--- a/Sprint 1/Scope of Work.docx
+++ b/Sprint 1/Scope of Work.docx
@@ -2,6 +2,32 @@
 <file path=word/document.xml><?xml version="1.0" encoding="utf-8"?>
 <w:document xmlns:wpc="http://schemas.microsoft.com/office/word/2010/wordprocessingCanvas" xmlns:cx="http://schemas.microsoft.com/office/drawing/2014/chartex" xmlns:cx1="http://schemas.microsoft.com/office/drawing/2015/9/8/chartex" xmlns:cx2="http://schemas.microsoft.com/office/drawing/2015/10/21/chartex" xmlns:cx3="http://schemas.microsoft.com/office/drawing/2016/5/9/chartex" xmlns:cx4="http://schemas.microsoft.com/office/drawing/2016/5/10/chartex" xmlns:cx5="http://schemas.microsoft.com/office/drawing/2016/5/11/chartex" xmlns:cx6="http://schemas.microsoft.com/office/drawing/2016/5/12/chartex" xmlns:cx7="http://schemas.microsoft.com/office/drawing/2016/5/13/chartex" xmlns:cx8="http://schemas.microsoft.com/office/drawing/2016/5/14/chartex" xmlns:mc="http://schemas.openxmlformats.org/markup-compatibility/2006" xmlns:aink="http://schemas.microsoft.com/office/drawing/2016/ink" xmlns:am3d="http://schemas.microsoft.com/office/drawing/2017/model3d" xmlns:o="urn:schemas-microsoft-com:office:office" xmlns:oel="http://schemas.microsoft.com/office/2019/extlst" xmlns:r="http://schemas.openxmlformats.org/officeDocument/2006/relationships" xmlns:m="http://schemas.openxmlformats.org/officeDocument/2006/math" xmlns:v="urn:schemas-microsoft-com:vml" xmlns:wp14="http://schemas.microsoft.com/office/word/2010/wordprocessingDrawing" xmlns:wp="http://schemas.openxmlformats.org/drawingml/2006/wordprocessingDrawing" xmlns:w10="urn:schemas-microsoft-com:office:word" xmlns:w="http://schemas.openxmlformats.org/wordprocessingml/2006/main" xmlns:w14="http://schemas.microsoft.com/office/word/2010/wordml" xmlns:w15="http://schemas.microsoft.com/office/word/2012/wordml" xmlns:w16cex="http://schemas.microsoft.com/office/word/2018/wordml/cex" xmlns:w16cid="http://schemas.microsoft.com/office/word/2016/wordml/cid" xmlns:w16="http://schemas.microsoft.com/office/word/2018/wordml" xmlns:w16sdtdh="http://schemas.microsoft.com/office/word/2020/wordml/sdtdatahash" xmlns:w16se="http://schemas.microsoft.com/office/word/2015/wordml/symex" xmlns:wpg="http://schemas.microsoft.com/office/word/2010/wordprocessingGroup" xmlns:wpi="http://schemas.microsoft.com/office/word/2010/wordprocessingInk" xmlns:wne="http://schemas.microsoft.com/office/word/2006/wordml" xmlns:wps="http://schemas.microsoft.com/office/word/2010/wordprocessingShape" mc:Ignorable="w14 w15 w16se w16cid w16 w16cex w16sdtdh wp14">
   <w:body>
+    <w:p>
+      <w:pPr>
+        <w:spacing w:after="0"/>
+        <w:ind w:left="720" w:hanging="360"/>
+        <w:jc w:val="center"/>
+        <w:rPr>
+          <w:rFonts w:ascii="Times New Roman" w:hAnsi="Times New Roman" w:cs="Times New Roman"/>
+          <w:b/>
+          <w:bCs/>
+          <w:sz w:val="36"/>
+          <w:szCs w:val="36"/>
+          <w:u w:val="single"/>
+        </w:rPr>
+      </w:pPr>
+      <w:r>
+        <w:rPr>
+          <w:rFonts w:ascii="Times New Roman" w:hAnsi="Times New Roman" w:cs="Times New Roman"/>
+          <w:b/>
+          <w:bCs/>
+          <w:sz w:val="36"/>
+          <w:szCs w:val="36"/>
+          <w:u w:val="single"/>
+        </w:rPr>
+        <w:t>Scope of Work – CITS3200 – Group 24</w:t>
+      </w:r>
+    </w:p>
     <w:p>
       <w:pPr>
         <w:pStyle w:val="ListParagraph"/>
@@ -14,17 +40,17 @@
           <w:rFonts w:ascii="Times New Roman" w:hAnsi="Times New Roman" w:cs="Times New Roman"/>
           <w:b/>
           <w:bCs/>
-          <w:sz w:val="24"/>
-          <w:szCs w:val="24"/>
-        </w:rPr>
-      </w:pPr>
-      <w:r>
-        <w:rPr>
-          <w:rFonts w:ascii="Times New Roman" w:hAnsi="Times New Roman" w:cs="Times New Roman"/>
-          <w:b/>
-          <w:bCs/>
-          <w:sz w:val="24"/>
-          <w:szCs w:val="24"/>
+          <w:sz w:val="28"/>
+          <w:szCs w:val="28"/>
+        </w:rPr>
+      </w:pPr>
+      <w:r>
+        <w:rPr>
+          <w:rFonts w:ascii="Times New Roman" w:hAnsi="Times New Roman" w:cs="Times New Roman"/>
+          <w:b/>
+          <w:bCs/>
+          <w:sz w:val="28"/>
+          <w:szCs w:val="28"/>
         </w:rPr>
         <w:t>General Goals</w:t>
       </w:r>
@@ -109,25 +135,7 @@
           <w:sz w:val="24"/>
           <w:szCs w:val="24"/>
         </w:rPr>
-        <w:t xml:space="preserve">by students, </w:t>
-      </w:r>
-      <w:proofErr w:type="gramStart"/>
-      <w:r>
-        <w:rPr>
-          <w:rFonts w:ascii="Times New Roman" w:hAnsi="Times New Roman" w:cs="Times New Roman"/>
-          <w:sz w:val="24"/>
-          <w:szCs w:val="24"/>
-        </w:rPr>
-        <w:t>researchers</w:t>
-      </w:r>
-      <w:proofErr w:type="gramEnd"/>
-      <w:r>
-        <w:rPr>
-          <w:rFonts w:ascii="Times New Roman" w:hAnsi="Times New Roman" w:cs="Times New Roman"/>
-          <w:sz w:val="24"/>
-          <w:szCs w:val="24"/>
-        </w:rPr>
-        <w:t xml:space="preserve"> and the Farm manager, </w:t>
+        <w:t xml:space="preserve">by students, researchers and the Farm manager, </w:t>
       </w:r>
       <w:r>
         <w:rPr>
@@ -232,17 +240,17 @@
           <w:rFonts w:ascii="Times New Roman" w:hAnsi="Times New Roman" w:cs="Times New Roman"/>
           <w:b/>
           <w:bCs/>
-          <w:sz w:val="24"/>
-          <w:szCs w:val="24"/>
-        </w:rPr>
-      </w:pPr>
-      <w:r>
-        <w:rPr>
-          <w:rFonts w:ascii="Times New Roman" w:hAnsi="Times New Roman" w:cs="Times New Roman"/>
-          <w:b/>
-          <w:bCs/>
-          <w:sz w:val="24"/>
-          <w:szCs w:val="24"/>
+          <w:sz w:val="28"/>
+          <w:szCs w:val="28"/>
+        </w:rPr>
+      </w:pPr>
+      <w:r>
+        <w:rPr>
+          <w:rFonts w:ascii="Times New Roman" w:hAnsi="Times New Roman" w:cs="Times New Roman"/>
+          <w:b/>
+          <w:bCs/>
+          <w:sz w:val="28"/>
+          <w:szCs w:val="28"/>
         </w:rPr>
         <w:t>Current System</w:t>
       </w:r>
@@ -352,17 +360,17 @@
           <w:rFonts w:ascii="Times New Roman" w:hAnsi="Times New Roman" w:cs="Times New Roman"/>
           <w:b/>
           <w:bCs/>
-          <w:sz w:val="24"/>
-          <w:szCs w:val="24"/>
-        </w:rPr>
-      </w:pPr>
-      <w:r>
-        <w:rPr>
-          <w:rFonts w:ascii="Times New Roman" w:hAnsi="Times New Roman" w:cs="Times New Roman"/>
-          <w:b/>
-          <w:bCs/>
-          <w:sz w:val="24"/>
-          <w:szCs w:val="24"/>
+          <w:sz w:val="28"/>
+          <w:szCs w:val="28"/>
+        </w:rPr>
+      </w:pPr>
+      <w:r>
+        <w:rPr>
+          <w:rFonts w:ascii="Times New Roman" w:hAnsi="Times New Roman" w:cs="Times New Roman"/>
+          <w:b/>
+          <w:bCs/>
+          <w:sz w:val="28"/>
+          <w:szCs w:val="28"/>
         </w:rPr>
         <w:t>Proposed</w:t>
       </w:r>
@@ -371,37 +379,11 @@
           <w:rFonts w:ascii="Times New Roman" w:hAnsi="Times New Roman" w:cs="Times New Roman"/>
           <w:b/>
           <w:bCs/>
-          <w:sz w:val="24"/>
-          <w:szCs w:val="24"/>
+          <w:sz w:val="28"/>
+          <w:szCs w:val="28"/>
         </w:rPr>
         <w:t xml:space="preserve"> System</w:t>
       </w:r>
-    </w:p>
-    <w:p>
-      <w:pPr>
-        <w:spacing w:after="0"/>
-        <w:contextualSpacing/>
-        <w:rPr>
-          <w:rFonts w:ascii="Times New Roman" w:hAnsi="Times New Roman" w:cs="Times New Roman"/>
-          <w:b/>
-          <w:bCs/>
-          <w:sz w:val="24"/>
-          <w:szCs w:val="24"/>
-        </w:rPr>
-      </w:pPr>
-    </w:p>
-    <w:p>
-      <w:pPr>
-        <w:spacing w:after="0"/>
-        <w:contextualSpacing/>
-        <w:rPr>
-          <w:rFonts w:ascii="Times New Roman" w:hAnsi="Times New Roman" w:cs="Times New Roman"/>
-          <w:b/>
-          <w:bCs/>
-          <w:sz w:val="24"/>
-          <w:szCs w:val="24"/>
-        </w:rPr>
-      </w:pPr>
     </w:p>
     <w:p>
       <w:pPr>
@@ -816,17 +798,8 @@
           <w:rFonts w:ascii="Times New Roman" w:hAnsi="Times New Roman" w:cs="Times New Roman"/>
           <w:sz w:val="24"/>
           <w:szCs w:val="24"/>
-          <w:highlight w:val="yellow"/>
-        </w:rPr>
-        <w:t>download data</w:t>
-      </w:r>
-      <w:r>
-        <w:rPr>
-          <w:rFonts w:ascii="Times New Roman" w:hAnsi="Times New Roman" w:cs="Times New Roman"/>
-          <w:sz w:val="24"/>
-          <w:szCs w:val="24"/>
-        </w:rPr>
-        <w:t>.</w:t>
+        </w:rPr>
+        <w:t>download data.</w:t>
       </w:r>
     </w:p>
     <w:p>
@@ -880,25 +853,7 @@
           <w:sz w:val="24"/>
           <w:szCs w:val="24"/>
         </w:rPr>
-        <w:t xml:space="preserve">Back up data for </w:t>
-      </w:r>
-      <w:proofErr w:type="gramStart"/>
-      <w:r>
-        <w:rPr>
-          <w:rFonts w:ascii="Times New Roman" w:hAnsi="Times New Roman" w:cs="Times New Roman"/>
-          <w:sz w:val="24"/>
-          <w:szCs w:val="24"/>
-        </w:rPr>
-        <w:t>a period of time</w:t>
-      </w:r>
-      <w:proofErr w:type="gramEnd"/>
-      <w:r>
-        <w:rPr>
-          <w:rFonts w:ascii="Times New Roman" w:hAnsi="Times New Roman" w:cs="Times New Roman"/>
-          <w:sz w:val="24"/>
-          <w:szCs w:val="24"/>
-        </w:rPr>
-        <w:t>.</w:t>
+        <w:t>Back up data for a period of time.</w:t>
       </w:r>
     </w:p>
     <w:p>
@@ -1027,17 +982,17 @@
           <w:sz w:val="24"/>
           <w:szCs w:val="24"/>
         </w:rPr>
-        <w:t xml:space="preserve"> Non-</w:t>
-      </w:r>
-      <w:r>
-        <w:rPr>
-          <w:rFonts w:ascii="Times New Roman" w:hAnsi="Times New Roman" w:cs="Times New Roman"/>
-          <w:b/>
-          <w:bCs/>
-          <w:sz w:val="24"/>
-          <w:szCs w:val="24"/>
-        </w:rPr>
-        <w:t>Functional Requirements</w:t>
+        <w:t xml:space="preserve"> </w:t>
+      </w:r>
+      <w:r>
+        <w:rPr>
+          <w:rFonts w:ascii="Times New Roman" w:hAnsi="Times New Roman" w:cs="Times New Roman"/>
+          <w:b/>
+          <w:bCs/>
+          <w:sz w:val="24"/>
+          <w:szCs w:val="24"/>
+        </w:rPr>
+        <w:t>Non-Functional Requirements</w:t>
       </w:r>
     </w:p>
     <w:p>
@@ -1051,15 +1006,13 @@
           <w:rFonts w:ascii="Times New Roman" w:hAnsi="Times New Roman" w:cs="Times New Roman"/>
           <w:sz w:val="24"/>
           <w:szCs w:val="24"/>
-          <w:highlight w:val="yellow"/>
-        </w:rPr>
-      </w:pPr>
-      <w:r>
-        <w:rPr>
-          <w:rFonts w:ascii="Times New Roman" w:hAnsi="Times New Roman" w:cs="Times New Roman"/>
-          <w:sz w:val="24"/>
-          <w:szCs w:val="24"/>
-          <w:highlight w:val="yellow"/>
+        </w:rPr>
+      </w:pPr>
+      <w:r>
+        <w:rPr>
+          <w:rFonts w:ascii="Times New Roman" w:hAnsi="Times New Roman" w:cs="Times New Roman"/>
+          <w:sz w:val="24"/>
+          <w:szCs w:val="24"/>
         </w:rPr>
         <w:t>The application should have the following non-functional requirements:</w:t>
       </w:r>
@@ -1080,15 +1033,13 @@
           <w:rFonts w:ascii="Times New Roman" w:hAnsi="Times New Roman" w:cs="Times New Roman"/>
           <w:sz w:val="24"/>
           <w:szCs w:val="24"/>
-          <w:highlight w:val="yellow"/>
-        </w:rPr>
-      </w:pPr>
-      <w:r>
-        <w:rPr>
-          <w:rFonts w:ascii="Times New Roman" w:hAnsi="Times New Roman" w:cs="Times New Roman"/>
-          <w:sz w:val="24"/>
-          <w:szCs w:val="24"/>
-          <w:highlight w:val="yellow"/>
+        </w:rPr>
+      </w:pPr>
+      <w:r>
+        <w:rPr>
+          <w:rFonts w:ascii="Times New Roman" w:hAnsi="Times New Roman" w:cs="Times New Roman"/>
+          <w:sz w:val="24"/>
+          <w:szCs w:val="24"/>
         </w:rPr>
         <w:t>Performance</w:t>
       </w:r>
@@ -1109,15 +1060,13 @@
           <w:rFonts w:ascii="Times New Roman" w:hAnsi="Times New Roman" w:cs="Times New Roman"/>
           <w:sz w:val="24"/>
           <w:szCs w:val="24"/>
-          <w:highlight w:val="yellow"/>
-        </w:rPr>
-      </w:pPr>
-      <w:r>
-        <w:rPr>
-          <w:rFonts w:ascii="Times New Roman" w:hAnsi="Times New Roman" w:cs="Times New Roman"/>
-          <w:sz w:val="24"/>
-          <w:szCs w:val="24"/>
-          <w:highlight w:val="yellow"/>
+        </w:rPr>
+      </w:pPr>
+      <w:r>
+        <w:rPr>
+          <w:rFonts w:ascii="Times New Roman" w:hAnsi="Times New Roman" w:cs="Times New Roman"/>
+          <w:sz w:val="24"/>
+          <w:szCs w:val="24"/>
         </w:rPr>
         <w:t>Scalability</w:t>
       </w:r>
@@ -1138,15 +1087,13 @@
           <w:rFonts w:ascii="Times New Roman" w:hAnsi="Times New Roman" w:cs="Times New Roman"/>
           <w:sz w:val="24"/>
           <w:szCs w:val="24"/>
-          <w:highlight w:val="yellow"/>
-        </w:rPr>
-      </w:pPr>
-      <w:r>
-        <w:rPr>
-          <w:rFonts w:ascii="Times New Roman" w:hAnsi="Times New Roman" w:cs="Times New Roman"/>
-          <w:sz w:val="24"/>
-          <w:szCs w:val="24"/>
-          <w:highlight w:val="yellow"/>
+        </w:rPr>
+      </w:pPr>
+      <w:r>
+        <w:rPr>
+          <w:rFonts w:ascii="Times New Roman" w:hAnsi="Times New Roman" w:cs="Times New Roman"/>
+          <w:sz w:val="24"/>
+          <w:szCs w:val="24"/>
         </w:rPr>
         <w:t>Reliability</w:t>
       </w:r>
@@ -1167,15 +1114,13 @@
           <w:rFonts w:ascii="Times New Roman" w:hAnsi="Times New Roman" w:cs="Times New Roman"/>
           <w:sz w:val="24"/>
           <w:szCs w:val="24"/>
-          <w:highlight w:val="yellow"/>
-        </w:rPr>
-      </w:pPr>
-      <w:r>
-        <w:rPr>
-          <w:rFonts w:ascii="Times New Roman" w:hAnsi="Times New Roman" w:cs="Times New Roman"/>
-          <w:sz w:val="24"/>
-          <w:szCs w:val="24"/>
-          <w:highlight w:val="yellow"/>
+        </w:rPr>
+      </w:pPr>
+      <w:r>
+        <w:rPr>
+          <w:rFonts w:ascii="Times New Roman" w:hAnsi="Times New Roman" w:cs="Times New Roman"/>
+          <w:sz w:val="24"/>
+          <w:szCs w:val="24"/>
         </w:rPr>
         <w:t>Security</w:t>
       </w:r>
@@ -1196,15 +1141,13 @@
           <w:rFonts w:ascii="Times New Roman" w:hAnsi="Times New Roman" w:cs="Times New Roman"/>
           <w:sz w:val="24"/>
           <w:szCs w:val="24"/>
-          <w:highlight w:val="yellow"/>
-        </w:rPr>
-      </w:pPr>
-      <w:r>
-        <w:rPr>
-          <w:rFonts w:ascii="Times New Roman" w:hAnsi="Times New Roman" w:cs="Times New Roman"/>
-          <w:sz w:val="24"/>
-          <w:szCs w:val="24"/>
-          <w:highlight w:val="yellow"/>
+        </w:rPr>
+      </w:pPr>
+      <w:r>
+        <w:rPr>
+          <w:rFonts w:ascii="Times New Roman" w:hAnsi="Times New Roman" w:cs="Times New Roman"/>
+          <w:sz w:val="24"/>
+          <w:szCs w:val="24"/>
         </w:rPr>
         <w:t>Usability</w:t>
       </w:r>
@@ -1225,15 +1168,13 @@
           <w:rFonts w:ascii="Times New Roman" w:hAnsi="Times New Roman" w:cs="Times New Roman"/>
           <w:sz w:val="24"/>
           <w:szCs w:val="24"/>
-          <w:highlight w:val="yellow"/>
-        </w:rPr>
-      </w:pPr>
-      <w:r>
-        <w:rPr>
-          <w:rFonts w:ascii="Times New Roman" w:hAnsi="Times New Roman" w:cs="Times New Roman"/>
-          <w:sz w:val="24"/>
-          <w:szCs w:val="24"/>
-          <w:highlight w:val="yellow"/>
+        </w:rPr>
+      </w:pPr>
+      <w:r>
+        <w:rPr>
+          <w:rFonts w:ascii="Times New Roman" w:hAnsi="Times New Roman" w:cs="Times New Roman"/>
+          <w:sz w:val="24"/>
+          <w:szCs w:val="24"/>
         </w:rPr>
         <w:t xml:space="preserve">Data Integrity </w:t>
       </w:r>
@@ -1391,24 +1332,7 @@
           <w:sz w:val="24"/>
           <w:szCs w:val="24"/>
         </w:rPr>
-        <w:t xml:space="preserve">t is expected that the system will have around 40 – 50 users but likely scale to </w:t>
-      </w:r>
-      <w:r>
-        <w:rPr>
-          <w:rFonts w:ascii="Times New Roman" w:hAnsi="Times New Roman" w:cs="Times New Roman"/>
-          <w:sz w:val="24"/>
-          <w:szCs w:val="24"/>
-          <w:highlight w:val="yellow"/>
-        </w:rPr>
-        <w:t>100 users</w:t>
-      </w:r>
-      <w:r>
-        <w:rPr>
-          <w:rFonts w:ascii="Times New Roman" w:hAnsi="Times New Roman" w:cs="Times New Roman"/>
-          <w:sz w:val="24"/>
-          <w:szCs w:val="24"/>
-        </w:rPr>
-        <w:t>.</w:t>
+        <w:t>t is expected that the system will have around 40 – 50 users but likely scale to 100 users.</w:t>
       </w:r>
       <w:r>
         <w:rPr>
@@ -2206,7 +2130,6 @@
         </w:rPr>
         <w:t xml:space="preserve"> GB </w:t>
       </w:r>
-      <w:proofErr w:type="gramStart"/>
       <w:r>
         <w:rPr>
           <w:rFonts w:ascii="Times New Roman" w:hAnsi="Times New Roman" w:cs="Times New Roman"/>
@@ -2231,7 +2154,6 @@
         </w:rPr>
         <w:t>.</w:t>
       </w:r>
-      <w:proofErr w:type="gramEnd"/>
     </w:p>
     <w:p>
       <w:pPr>
@@ -2976,25 +2898,7 @@
           <w:sz w:val="24"/>
           <w:szCs w:val="24"/>
         </w:rPr>
-        <w:t xml:space="preserve"> </w:t>
-      </w:r>
-      <w:proofErr w:type="gramStart"/>
-      <w:r>
-        <w:rPr>
-          <w:rFonts w:ascii="Times New Roman" w:hAnsi="Times New Roman" w:cs="Times New Roman"/>
-          <w:sz w:val="24"/>
-          <w:szCs w:val="24"/>
-        </w:rPr>
-        <w:t>e.g.</w:t>
-      </w:r>
-      <w:proofErr w:type="gramEnd"/>
-      <w:r>
-        <w:rPr>
-          <w:rFonts w:ascii="Times New Roman" w:hAnsi="Times New Roman" w:cs="Times New Roman"/>
-          <w:sz w:val="24"/>
-          <w:szCs w:val="24"/>
-        </w:rPr>
-        <w:t xml:space="preserve"> ‘Invalid Input’, ‘Try Again Later’ or ‘Please contact support’.</w:t>
+        <w:t xml:space="preserve"> e.g. ‘Invalid Input’, ‘Try Again Later’ or ‘Please contact support’.</w:t>
       </w:r>
       <w:r>
         <w:rPr>
@@ -3346,25 +3250,7 @@
           <w:sz w:val="24"/>
           <w:szCs w:val="24"/>
         </w:rPr>
-        <w:t xml:space="preserve">systems, </w:t>
-      </w:r>
-      <w:proofErr w:type="gramStart"/>
-      <w:r>
-        <w:rPr>
-          <w:rFonts w:ascii="Times New Roman" w:hAnsi="Times New Roman" w:cs="Times New Roman"/>
-          <w:sz w:val="24"/>
-          <w:szCs w:val="24"/>
-        </w:rPr>
-        <w:t>inputs</w:t>
-      </w:r>
-      <w:proofErr w:type="gramEnd"/>
-      <w:r>
-        <w:rPr>
-          <w:rFonts w:ascii="Times New Roman" w:hAnsi="Times New Roman" w:cs="Times New Roman"/>
-          <w:sz w:val="24"/>
-          <w:szCs w:val="24"/>
-        </w:rPr>
-        <w:t xml:space="preserve"> or outputs.</w:t>
+        <w:t>systems, inputs or outputs.</w:t>
       </w:r>
       <w:r>
         <w:rPr>
@@ -3530,23 +3416,13 @@
         </w:rPr>
         <w:t xml:space="preserve">Well-designed application: the architecture of the repository should be </w:t>
       </w:r>
-      <w:proofErr w:type="gramStart"/>
-      <w:r>
-        <w:rPr>
-          <w:rFonts w:ascii="Times New Roman" w:hAnsi="Times New Roman" w:cs="Times New Roman"/>
-          <w:sz w:val="24"/>
-          <w:szCs w:val="24"/>
-        </w:rPr>
-        <w:t>intuitive</w:t>
-      </w:r>
-      <w:proofErr w:type="gramEnd"/>
-      <w:r>
-        <w:rPr>
-          <w:rFonts w:ascii="Times New Roman" w:hAnsi="Times New Roman" w:cs="Times New Roman"/>
-          <w:sz w:val="24"/>
-          <w:szCs w:val="24"/>
-        </w:rPr>
-        <w:t xml:space="preserve"> and the features should be easily accessible.</w:t>
+      <w:r>
+        <w:rPr>
+          <w:rFonts w:ascii="Times New Roman" w:hAnsi="Times New Roman" w:cs="Times New Roman"/>
+          <w:sz w:val="24"/>
+          <w:szCs w:val="24"/>
+        </w:rPr>
+        <w:t>intuitive and the features should be easily accessible.</w:t>
       </w:r>
     </w:p>
     <w:p>
@@ -3624,25 +3500,7 @@
           <w:sz w:val="24"/>
           <w:szCs w:val="24"/>
         </w:rPr>
-        <w:t xml:space="preserve">Speed: the application and the subsequent pages </w:t>
-      </w:r>
-      <w:proofErr w:type="gramStart"/>
-      <w:r>
-        <w:rPr>
-          <w:rFonts w:ascii="Times New Roman" w:hAnsi="Times New Roman" w:cs="Times New Roman"/>
-          <w:sz w:val="24"/>
-          <w:szCs w:val="24"/>
-        </w:rPr>
-        <w:t>e.g.</w:t>
-      </w:r>
-      <w:proofErr w:type="gramEnd"/>
-      <w:r>
-        <w:rPr>
-          <w:rFonts w:ascii="Times New Roman" w:hAnsi="Times New Roman" w:cs="Times New Roman"/>
-          <w:sz w:val="24"/>
-          <w:szCs w:val="24"/>
-        </w:rPr>
-        <w:t xml:space="preserve"> </w:t>
+        <w:t xml:space="preserve">Speed: the application and the subsequent pages e.g. </w:t>
       </w:r>
       <w:r>
         <w:rPr>
@@ -3726,25 +3584,7 @@
           <w:sz w:val="24"/>
           <w:szCs w:val="24"/>
         </w:rPr>
-        <w:t xml:space="preserve"> important </w:t>
-      </w:r>
-      <w:proofErr w:type="gramStart"/>
-      <w:r>
-        <w:rPr>
-          <w:rFonts w:ascii="Times New Roman" w:hAnsi="Times New Roman" w:cs="Times New Roman"/>
-          <w:sz w:val="24"/>
-          <w:szCs w:val="24"/>
-        </w:rPr>
-        <w:t>in the event that</w:t>
-      </w:r>
-      <w:proofErr w:type="gramEnd"/>
-      <w:r>
-        <w:rPr>
-          <w:rFonts w:ascii="Times New Roman" w:hAnsi="Times New Roman" w:cs="Times New Roman"/>
-          <w:sz w:val="24"/>
-          <w:szCs w:val="24"/>
-        </w:rPr>
-        <w:t xml:space="preserve"> users are </w:t>
+        <w:t xml:space="preserve"> important in the event that users are </w:t>
       </w:r>
       <w:r>
         <w:rPr>
@@ -4093,25 +3933,7 @@
           <w:sz w:val="24"/>
           <w:szCs w:val="24"/>
         </w:rPr>
-        <w:t xml:space="preserve">to accommodate disabilities </w:t>
-      </w:r>
-      <w:proofErr w:type="gramStart"/>
-      <w:r>
-        <w:rPr>
-          <w:rFonts w:ascii="Times New Roman" w:hAnsi="Times New Roman" w:cs="Times New Roman"/>
-          <w:sz w:val="24"/>
-          <w:szCs w:val="24"/>
-        </w:rPr>
-        <w:t>e.g.</w:t>
-      </w:r>
-      <w:proofErr w:type="gramEnd"/>
-      <w:r>
-        <w:rPr>
-          <w:rFonts w:ascii="Times New Roman" w:hAnsi="Times New Roman" w:cs="Times New Roman"/>
-          <w:sz w:val="24"/>
-          <w:szCs w:val="24"/>
-        </w:rPr>
-        <w:t xml:space="preserve"> colour blind mode.</w:t>
+        <w:t>to accommodate disabilities e.g. colour blind mode.</w:t>
       </w:r>
     </w:p>
     <w:p>
@@ -4695,25 +4517,7 @@
           <w:sz w:val="24"/>
           <w:szCs w:val="24"/>
         </w:rPr>
-        <w:t xml:space="preserve">t the </w:t>
-      </w:r>
-      <w:proofErr w:type="gramStart"/>
-      <w:r>
-        <w:rPr>
-          <w:rFonts w:ascii="Times New Roman" w:hAnsi="Times New Roman" w:cs="Times New Roman"/>
-          <w:sz w:val="24"/>
-          <w:szCs w:val="24"/>
-        </w:rPr>
-        <w:t>general public</w:t>
-      </w:r>
-      <w:proofErr w:type="gramEnd"/>
-      <w:r>
-        <w:rPr>
-          <w:rFonts w:ascii="Times New Roman" w:hAnsi="Times New Roman" w:cs="Times New Roman"/>
-          <w:sz w:val="24"/>
-          <w:szCs w:val="24"/>
-        </w:rPr>
-        <w:t>.</w:t>
+        <w:t>t the general public.</w:t>
       </w:r>
     </w:p>
     <w:p>
@@ -4888,33 +4692,15 @@
           <w:sz w:val="24"/>
           <w:szCs w:val="24"/>
         </w:rPr>
-        <w:t xml:space="preserve">database will be saved automatically by the system every few months to ensure that </w:t>
-      </w:r>
-      <w:proofErr w:type="gramStart"/>
-      <w:r>
-        <w:rPr>
-          <w:rFonts w:ascii="Times New Roman" w:hAnsi="Times New Roman" w:cs="Times New Roman"/>
-          <w:sz w:val="24"/>
-          <w:szCs w:val="24"/>
-        </w:rPr>
-        <w:t xml:space="preserve">in the event </w:t>
-      </w:r>
-      <w:r>
-        <w:rPr>
-          <w:rFonts w:ascii="Times New Roman" w:hAnsi="Times New Roman" w:cs="Times New Roman"/>
-          <w:sz w:val="24"/>
-          <w:szCs w:val="24"/>
-        </w:rPr>
-        <w:t>that</w:t>
-      </w:r>
-      <w:proofErr w:type="gramEnd"/>
-      <w:r>
-        <w:rPr>
-          <w:rFonts w:ascii="Times New Roman" w:hAnsi="Times New Roman" w:cs="Times New Roman"/>
-          <w:sz w:val="24"/>
-          <w:szCs w:val="24"/>
-        </w:rPr>
-        <w:t xml:space="preserve"> the current database/repository is compromised</w:t>
+        <w:t xml:space="preserve">database will be saved automatically by the system every few months to ensure that in the event </w:t>
+      </w:r>
+      <w:r>
+        <w:rPr>
+          <w:rFonts w:ascii="Times New Roman" w:hAnsi="Times New Roman" w:cs="Times New Roman"/>
+          <w:sz w:val="24"/>
+          <w:szCs w:val="24"/>
+        </w:rPr>
+        <w:t>that the current database/repository is compromised</w:t>
       </w:r>
       <w:r>
         <w:rPr>
@@ -5004,6 +4790,4509 @@
           <w:szCs w:val="24"/>
         </w:rPr>
       </w:pPr>
+    </w:p>
+    <w:p>
+      <w:pPr>
+        <w:tabs>
+          <w:tab w:val="left" w:pos="3502"/>
+        </w:tabs>
+        <w:spacing w:after="0"/>
+        <w:jc w:val="both"/>
+        <w:rPr>
+          <w:rFonts w:ascii="Times New Roman" w:hAnsi="Times New Roman" w:cs="Times New Roman"/>
+          <w:sz w:val="24"/>
+          <w:szCs w:val="24"/>
+        </w:rPr>
+      </w:pPr>
+    </w:p>
+    <w:p>
+      <w:pPr>
+        <w:tabs>
+          <w:tab w:val="left" w:pos="3502"/>
+        </w:tabs>
+        <w:spacing w:after="0"/>
+        <w:jc w:val="both"/>
+        <w:rPr>
+          <w:rFonts w:ascii="Times New Roman" w:hAnsi="Times New Roman" w:cs="Times New Roman"/>
+          <w:sz w:val="24"/>
+          <w:szCs w:val="24"/>
+        </w:rPr>
+      </w:pPr>
+    </w:p>
+    <w:p>
+      <w:pPr>
+        <w:tabs>
+          <w:tab w:val="left" w:pos="3502"/>
+        </w:tabs>
+        <w:spacing w:after="0"/>
+        <w:jc w:val="both"/>
+        <w:rPr>
+          <w:rFonts w:ascii="Times New Roman" w:hAnsi="Times New Roman" w:cs="Times New Roman"/>
+          <w:sz w:val="24"/>
+          <w:szCs w:val="24"/>
+        </w:rPr>
+      </w:pPr>
+    </w:p>
+    <w:p>
+      <w:pPr>
+        <w:tabs>
+          <w:tab w:val="left" w:pos="3502"/>
+        </w:tabs>
+        <w:spacing w:after="0"/>
+        <w:jc w:val="both"/>
+        <w:rPr>
+          <w:rFonts w:ascii="Times New Roman" w:hAnsi="Times New Roman" w:cs="Times New Roman"/>
+          <w:sz w:val="24"/>
+          <w:szCs w:val="24"/>
+        </w:rPr>
+      </w:pPr>
+    </w:p>
+    <w:p>
+      <w:pPr>
+        <w:rPr>
+          <w:rFonts w:ascii="Times New Roman" w:hAnsi="Times New Roman" w:cs="Times New Roman"/>
+          <w:sz w:val="24"/>
+          <w:szCs w:val="24"/>
+        </w:rPr>
+      </w:pPr>
+    </w:p>
+    <w:p>
+      <w:pPr>
+        <w:pStyle w:val="ListParagraph"/>
+        <w:numPr>
+          <w:ilvl w:val="1"/>
+          <w:numId w:val="2"/>
+        </w:numPr>
+        <w:spacing w:after="0"/>
+        <w:ind w:left="1349" w:hanging="357"/>
+        <w:rPr>
+          <w:rFonts w:ascii="Times New Roman" w:hAnsi="Times New Roman" w:cs="Times New Roman"/>
+          <w:b/>
+          <w:bCs/>
+          <w:sz w:val="24"/>
+          <w:szCs w:val="24"/>
+        </w:rPr>
+      </w:pPr>
+      <w:r>
+        <w:rPr>
+          <w:rFonts w:ascii="Times New Roman" w:hAnsi="Times New Roman" w:cs="Times New Roman"/>
+          <w:b/>
+          <w:bCs/>
+          <w:sz w:val="24"/>
+          <w:szCs w:val="24"/>
+        </w:rPr>
+        <w:lastRenderedPageBreak/>
+        <w:t xml:space="preserve"> </w:t>
+      </w:r>
+      <w:r>
+        <w:rPr>
+          <w:rFonts w:ascii="Times New Roman" w:hAnsi="Times New Roman" w:cs="Times New Roman"/>
+          <w:b/>
+          <w:bCs/>
+          <w:sz w:val="24"/>
+          <w:szCs w:val="24"/>
+        </w:rPr>
+        <w:t>Constraints</w:t>
+      </w:r>
+    </w:p>
+    <w:p>
+      <w:pPr>
+        <w:spacing w:after="0"/>
+        <w:jc w:val="both"/>
+        <w:rPr>
+          <w:rFonts w:ascii="Times New Roman" w:hAnsi="Times New Roman" w:cs="Times New Roman"/>
+          <w:sz w:val="24"/>
+          <w:szCs w:val="24"/>
+        </w:rPr>
+      </w:pPr>
+      <w:r>
+        <w:rPr>
+          <w:rFonts w:ascii="Times New Roman" w:hAnsi="Times New Roman" w:cs="Times New Roman"/>
+          <w:sz w:val="24"/>
+          <w:szCs w:val="24"/>
+        </w:rPr>
+        <w:t>The</w:t>
+      </w:r>
+      <w:r>
+        <w:rPr>
+          <w:rFonts w:ascii="Times New Roman" w:hAnsi="Times New Roman" w:cs="Times New Roman"/>
+          <w:sz w:val="24"/>
+          <w:szCs w:val="24"/>
+        </w:rPr>
+        <w:t>re</w:t>
+      </w:r>
+      <w:r>
+        <w:rPr>
+          <w:rFonts w:ascii="Times New Roman" w:hAnsi="Times New Roman" w:cs="Times New Roman"/>
+          <w:sz w:val="24"/>
+          <w:szCs w:val="24"/>
+        </w:rPr>
+        <w:t xml:space="preserve"> are multiple constraints that will determine how our team approaches the project. They have been divided into two categories, system constraints which are determined by the requirements of the finished system and development constraints which are factors which will affect the development process.</w:t>
+      </w:r>
+    </w:p>
+    <w:p>
+      <w:pPr>
+        <w:jc w:val="both"/>
+        <w:rPr>
+          <w:rFonts w:ascii="Times New Roman" w:hAnsi="Times New Roman" w:cs="Times New Roman"/>
+          <w:sz w:val="24"/>
+          <w:szCs w:val="24"/>
+        </w:rPr>
+      </w:pPr>
+    </w:p>
+    <w:p>
+      <w:pPr>
+        <w:pStyle w:val="ListParagraph"/>
+        <w:numPr>
+          <w:ilvl w:val="2"/>
+          <w:numId w:val="2"/>
+        </w:numPr>
+        <w:spacing w:after="0"/>
+        <w:ind w:left="1077"/>
+        <w:jc w:val="both"/>
+        <w:rPr>
+          <w:rFonts w:ascii="Times New Roman" w:hAnsi="Times New Roman" w:cs="Times New Roman"/>
+          <w:b/>
+          <w:bCs/>
+          <w:sz w:val="24"/>
+          <w:szCs w:val="24"/>
+        </w:rPr>
+      </w:pPr>
+      <w:r>
+        <w:rPr>
+          <w:rFonts w:ascii="Times New Roman" w:hAnsi="Times New Roman" w:cs="Times New Roman"/>
+          <w:b/>
+          <w:bCs/>
+          <w:sz w:val="24"/>
+          <w:szCs w:val="24"/>
+        </w:rPr>
+        <w:t>System Constraints</w:t>
+      </w:r>
+    </w:p>
+    <w:p>
+      <w:pPr>
+        <w:pStyle w:val="ListParagraph"/>
+        <w:numPr>
+          <w:ilvl w:val="0"/>
+          <w:numId w:val="26"/>
+        </w:numPr>
+        <w:rPr>
+          <w:rFonts w:ascii="Times New Roman" w:hAnsi="Times New Roman" w:cs="Times New Roman"/>
+          <w:sz w:val="24"/>
+          <w:szCs w:val="24"/>
+        </w:rPr>
+      </w:pPr>
+      <w:r>
+        <w:rPr>
+          <w:rFonts w:ascii="Times New Roman" w:hAnsi="Times New Roman" w:cs="Times New Roman"/>
+          <w:b/>
+          <w:bCs/>
+          <w:sz w:val="24"/>
+          <w:szCs w:val="24"/>
+        </w:rPr>
+        <w:t>Accessibility</w:t>
+      </w:r>
+      <w:r>
+        <w:rPr>
+          <w:rFonts w:ascii="Times New Roman" w:hAnsi="Times New Roman" w:cs="Times New Roman"/>
+          <w:sz w:val="24"/>
+          <w:szCs w:val="24"/>
+        </w:rPr>
+        <w:t>:</w:t>
+      </w:r>
+      <w:r>
+        <w:rPr>
+          <w:rFonts w:ascii="Times New Roman" w:hAnsi="Times New Roman" w:cs="Times New Roman"/>
+          <w:sz w:val="24"/>
+          <w:szCs w:val="24"/>
+        </w:rPr>
+        <w:t xml:space="preserve"> The system should only be accessible by those who have permission and there must be a process for granting access to new users.</w:t>
+      </w:r>
+    </w:p>
+    <w:p>
+      <w:pPr>
+        <w:pStyle w:val="ListParagraph"/>
+        <w:numPr>
+          <w:ilvl w:val="0"/>
+          <w:numId w:val="26"/>
+        </w:numPr>
+        <w:rPr>
+          <w:rFonts w:ascii="Times New Roman" w:hAnsi="Times New Roman" w:cs="Times New Roman"/>
+          <w:sz w:val="24"/>
+          <w:szCs w:val="24"/>
+        </w:rPr>
+      </w:pPr>
+      <w:r>
+        <w:rPr>
+          <w:rFonts w:ascii="Times New Roman" w:hAnsi="Times New Roman" w:cs="Times New Roman"/>
+          <w:b/>
+          <w:bCs/>
+          <w:sz w:val="24"/>
+          <w:szCs w:val="24"/>
+        </w:rPr>
+        <w:t>Usability</w:t>
+      </w:r>
+      <w:r>
+        <w:rPr>
+          <w:rFonts w:ascii="Times New Roman" w:hAnsi="Times New Roman" w:cs="Times New Roman"/>
+          <w:b/>
+          <w:bCs/>
+          <w:sz w:val="24"/>
+          <w:szCs w:val="24"/>
+        </w:rPr>
+        <w:t>:</w:t>
+      </w:r>
+      <w:r>
+        <w:rPr>
+          <w:rFonts w:ascii="Times New Roman" w:hAnsi="Times New Roman" w:cs="Times New Roman"/>
+          <w:sz w:val="24"/>
+          <w:szCs w:val="24"/>
+        </w:rPr>
+        <w:t xml:space="preserve"> The system should present the data in an easy and intuitive visual interface.</w:t>
+      </w:r>
+    </w:p>
+    <w:p>
+      <w:pPr>
+        <w:pStyle w:val="ListParagraph"/>
+        <w:numPr>
+          <w:ilvl w:val="0"/>
+          <w:numId w:val="26"/>
+        </w:numPr>
+        <w:rPr>
+          <w:rFonts w:ascii="Times New Roman" w:hAnsi="Times New Roman" w:cs="Times New Roman"/>
+          <w:sz w:val="24"/>
+          <w:szCs w:val="24"/>
+        </w:rPr>
+      </w:pPr>
+      <w:r>
+        <w:rPr>
+          <w:rFonts w:ascii="Times New Roman" w:hAnsi="Times New Roman" w:cs="Times New Roman"/>
+          <w:b/>
+          <w:bCs/>
+          <w:sz w:val="24"/>
+          <w:szCs w:val="24"/>
+        </w:rPr>
+        <w:t>Data compatibility</w:t>
+      </w:r>
+      <w:r>
+        <w:rPr>
+          <w:rFonts w:ascii="Times New Roman" w:hAnsi="Times New Roman" w:cs="Times New Roman"/>
+          <w:b/>
+          <w:bCs/>
+          <w:sz w:val="24"/>
+          <w:szCs w:val="24"/>
+        </w:rPr>
+        <w:t xml:space="preserve">: </w:t>
+      </w:r>
+      <w:r>
+        <w:rPr>
+          <w:rFonts w:ascii="Times New Roman" w:hAnsi="Times New Roman" w:cs="Times New Roman"/>
+          <w:sz w:val="24"/>
+          <w:szCs w:val="24"/>
+        </w:rPr>
+        <w:t>There is no current system in place however there is a large amount of existing data from different sources which the system must be capable of storing. The system must also be compatible with other data types which may be needed in the future.</w:t>
+      </w:r>
+    </w:p>
+    <w:p>
+      <w:pPr>
+        <w:pStyle w:val="ListParagraph"/>
+        <w:numPr>
+          <w:ilvl w:val="0"/>
+          <w:numId w:val="26"/>
+        </w:numPr>
+        <w:rPr>
+          <w:rFonts w:ascii="Times New Roman" w:hAnsi="Times New Roman" w:cs="Times New Roman"/>
+          <w:sz w:val="24"/>
+          <w:szCs w:val="24"/>
+        </w:rPr>
+      </w:pPr>
+      <w:r>
+        <w:rPr>
+          <w:rFonts w:ascii="Times New Roman" w:hAnsi="Times New Roman" w:cs="Times New Roman"/>
+          <w:b/>
+          <w:bCs/>
+          <w:sz w:val="24"/>
+          <w:szCs w:val="24"/>
+        </w:rPr>
+        <w:t>Data management</w:t>
+      </w:r>
+      <w:r>
+        <w:rPr>
+          <w:rFonts w:ascii="Times New Roman" w:hAnsi="Times New Roman" w:cs="Times New Roman"/>
+          <w:b/>
+          <w:bCs/>
+          <w:sz w:val="24"/>
+          <w:szCs w:val="24"/>
+        </w:rPr>
+        <w:t xml:space="preserve">: </w:t>
+      </w:r>
+      <w:r>
+        <w:rPr>
+          <w:rFonts w:ascii="Times New Roman" w:hAnsi="Times New Roman" w:cs="Times New Roman"/>
+          <w:sz w:val="24"/>
+          <w:szCs w:val="24"/>
+        </w:rPr>
+        <w:t>The system will need to allow for data to be created, updated, read and deleted.</w:t>
+      </w:r>
+    </w:p>
+    <w:p>
+      <w:pPr>
+        <w:pStyle w:val="ListParagraph"/>
+        <w:numPr>
+          <w:ilvl w:val="0"/>
+          <w:numId w:val="26"/>
+        </w:numPr>
+        <w:rPr>
+          <w:rFonts w:ascii="Times New Roman" w:hAnsi="Times New Roman" w:cs="Times New Roman"/>
+          <w:sz w:val="24"/>
+          <w:szCs w:val="24"/>
+        </w:rPr>
+      </w:pPr>
+      <w:r>
+        <w:rPr>
+          <w:rFonts w:ascii="Times New Roman" w:hAnsi="Times New Roman" w:cs="Times New Roman"/>
+          <w:b/>
+          <w:bCs/>
+          <w:sz w:val="24"/>
+          <w:szCs w:val="24"/>
+        </w:rPr>
+        <w:t>Capacity</w:t>
+      </w:r>
+      <w:r>
+        <w:rPr>
+          <w:rFonts w:ascii="Times New Roman" w:hAnsi="Times New Roman" w:cs="Times New Roman"/>
+          <w:b/>
+          <w:bCs/>
+          <w:sz w:val="24"/>
+          <w:szCs w:val="24"/>
+        </w:rPr>
+        <w:t>:</w:t>
+      </w:r>
+      <w:r>
+        <w:rPr>
+          <w:rFonts w:ascii="Times New Roman" w:hAnsi="Times New Roman" w:cs="Times New Roman"/>
+          <w:sz w:val="24"/>
+          <w:szCs w:val="24"/>
+        </w:rPr>
+        <w:t xml:space="preserve"> The system will need the capacity to store various data dating back to 2009 and for 30-40 current users, the system will also need to plan for future growth.</w:t>
+      </w:r>
+    </w:p>
+    <w:p>
+      <w:pPr>
+        <w:pStyle w:val="ListParagraph"/>
+        <w:numPr>
+          <w:ilvl w:val="0"/>
+          <w:numId w:val="26"/>
+        </w:numPr>
+        <w:rPr>
+          <w:rFonts w:ascii="Times New Roman" w:hAnsi="Times New Roman" w:cs="Times New Roman"/>
+          <w:sz w:val="24"/>
+          <w:szCs w:val="24"/>
+        </w:rPr>
+      </w:pPr>
+      <w:r>
+        <w:rPr>
+          <w:rFonts w:ascii="Times New Roman" w:hAnsi="Times New Roman" w:cs="Times New Roman"/>
+          <w:b/>
+          <w:bCs/>
+          <w:sz w:val="24"/>
+          <w:szCs w:val="24"/>
+        </w:rPr>
+        <w:t>Availability</w:t>
+      </w:r>
+      <w:r>
+        <w:rPr>
+          <w:rFonts w:ascii="Times New Roman" w:hAnsi="Times New Roman" w:cs="Times New Roman"/>
+          <w:sz w:val="24"/>
+          <w:szCs w:val="24"/>
+        </w:rPr>
+        <w:t>:</w:t>
+      </w:r>
+      <w:r>
+        <w:rPr>
+          <w:rFonts w:ascii="Times New Roman" w:hAnsi="Times New Roman" w:cs="Times New Roman"/>
+          <w:sz w:val="24"/>
+          <w:szCs w:val="24"/>
+        </w:rPr>
+        <w:t xml:space="preserve"> The system will need to be available at all times or as close to it as practically possible.</w:t>
+      </w:r>
+    </w:p>
+    <w:p>
+      <w:pPr>
+        <w:pStyle w:val="ListParagraph"/>
+        <w:numPr>
+          <w:ilvl w:val="0"/>
+          <w:numId w:val="26"/>
+        </w:numPr>
+        <w:rPr>
+          <w:rFonts w:ascii="Times New Roman" w:hAnsi="Times New Roman" w:cs="Times New Roman"/>
+          <w:sz w:val="24"/>
+          <w:szCs w:val="24"/>
+        </w:rPr>
+      </w:pPr>
+      <w:r>
+        <w:rPr>
+          <w:rFonts w:ascii="Times New Roman" w:hAnsi="Times New Roman" w:cs="Times New Roman"/>
+          <w:b/>
+          <w:bCs/>
+          <w:sz w:val="24"/>
+          <w:szCs w:val="24"/>
+        </w:rPr>
+        <w:t>Accountability</w:t>
+      </w:r>
+      <w:r>
+        <w:rPr>
+          <w:rFonts w:ascii="Times New Roman" w:hAnsi="Times New Roman" w:cs="Times New Roman"/>
+          <w:b/>
+          <w:bCs/>
+          <w:sz w:val="24"/>
+          <w:szCs w:val="24"/>
+        </w:rPr>
+        <w:t>:</w:t>
+      </w:r>
+      <w:r>
+        <w:rPr>
+          <w:rFonts w:ascii="Times New Roman" w:hAnsi="Times New Roman" w:cs="Times New Roman"/>
+          <w:sz w:val="24"/>
+          <w:szCs w:val="24"/>
+        </w:rPr>
+        <w:t xml:space="preserve"> The system will need to log changes within the system so that any changes by a user must be accountable.</w:t>
+      </w:r>
+    </w:p>
+    <w:p>
+      <w:pPr>
+        <w:pStyle w:val="ListParagraph"/>
+        <w:numPr>
+          <w:ilvl w:val="0"/>
+          <w:numId w:val="26"/>
+        </w:numPr>
+        <w:rPr>
+          <w:rFonts w:ascii="Times New Roman" w:hAnsi="Times New Roman" w:cs="Times New Roman"/>
+          <w:sz w:val="24"/>
+          <w:szCs w:val="24"/>
+        </w:rPr>
+      </w:pPr>
+      <w:r>
+        <w:rPr>
+          <w:rFonts w:ascii="Times New Roman" w:hAnsi="Times New Roman" w:cs="Times New Roman"/>
+          <w:b/>
+          <w:bCs/>
+          <w:sz w:val="24"/>
+          <w:szCs w:val="24"/>
+        </w:rPr>
+        <w:t>Redundancy</w:t>
+      </w:r>
+      <w:r>
+        <w:rPr>
+          <w:rFonts w:ascii="Times New Roman" w:hAnsi="Times New Roman" w:cs="Times New Roman"/>
+          <w:b/>
+          <w:bCs/>
+          <w:sz w:val="24"/>
+          <w:szCs w:val="24"/>
+        </w:rPr>
+        <w:t>:</w:t>
+      </w:r>
+      <w:r>
+        <w:rPr>
+          <w:rFonts w:ascii="Times New Roman" w:hAnsi="Times New Roman" w:cs="Times New Roman"/>
+          <w:sz w:val="24"/>
+          <w:szCs w:val="24"/>
+        </w:rPr>
+        <w:t xml:space="preserve"> The system will need to allow for changes to be undone if required or for the recovery of lost data.</w:t>
+      </w:r>
+    </w:p>
+    <w:p>
+      <w:pPr>
+        <w:pStyle w:val="ListParagraph"/>
+        <w:numPr>
+          <w:ilvl w:val="0"/>
+          <w:numId w:val="26"/>
+        </w:numPr>
+        <w:rPr>
+          <w:rFonts w:ascii="Times New Roman" w:hAnsi="Times New Roman" w:cs="Times New Roman"/>
+          <w:sz w:val="24"/>
+          <w:szCs w:val="24"/>
+        </w:rPr>
+      </w:pPr>
+      <w:r>
+        <w:rPr>
+          <w:rFonts w:ascii="Times New Roman" w:hAnsi="Times New Roman" w:cs="Times New Roman"/>
+          <w:b/>
+          <w:bCs/>
+          <w:sz w:val="24"/>
+          <w:szCs w:val="24"/>
+        </w:rPr>
+        <w:t>Security</w:t>
+      </w:r>
+      <w:r>
+        <w:rPr>
+          <w:rFonts w:ascii="Times New Roman" w:hAnsi="Times New Roman" w:cs="Times New Roman"/>
+          <w:b/>
+          <w:bCs/>
+          <w:sz w:val="24"/>
+          <w:szCs w:val="24"/>
+        </w:rPr>
+        <w:t>:</w:t>
+      </w:r>
+      <w:r>
+        <w:rPr>
+          <w:rFonts w:ascii="Times New Roman" w:hAnsi="Times New Roman" w:cs="Times New Roman"/>
+          <w:sz w:val="24"/>
+          <w:szCs w:val="24"/>
+        </w:rPr>
+        <w:t xml:space="preserve"> There will be private and confidential information stored in the system, this must be secured as much as possible.</w:t>
+      </w:r>
+    </w:p>
+    <w:p>
+      <w:pPr>
+        <w:pStyle w:val="ListParagraph"/>
+        <w:numPr>
+          <w:ilvl w:val="0"/>
+          <w:numId w:val="26"/>
+        </w:numPr>
+        <w:rPr>
+          <w:rFonts w:ascii="Times New Roman" w:hAnsi="Times New Roman" w:cs="Times New Roman"/>
+          <w:sz w:val="24"/>
+          <w:szCs w:val="24"/>
+        </w:rPr>
+      </w:pPr>
+      <w:r>
+        <w:rPr>
+          <w:rFonts w:ascii="Times New Roman" w:hAnsi="Times New Roman" w:cs="Times New Roman"/>
+          <w:b/>
+          <w:bCs/>
+          <w:sz w:val="24"/>
+          <w:szCs w:val="24"/>
+        </w:rPr>
+        <w:t>Maintenance</w:t>
+      </w:r>
+      <w:r>
+        <w:rPr>
+          <w:rFonts w:ascii="Times New Roman" w:hAnsi="Times New Roman" w:cs="Times New Roman"/>
+          <w:b/>
+          <w:bCs/>
+          <w:sz w:val="24"/>
+          <w:szCs w:val="24"/>
+        </w:rPr>
+        <w:t>:</w:t>
+      </w:r>
+      <w:r>
+        <w:rPr>
+          <w:rFonts w:ascii="Times New Roman" w:hAnsi="Times New Roman" w:cs="Times New Roman"/>
+          <w:sz w:val="24"/>
+          <w:szCs w:val="24"/>
+        </w:rPr>
+        <w:t xml:space="preserve"> The system will need to be designed so that it can be maintained by whoever has control of it in the future with as little technical knowledge as possible. If any changes need to be made to the system, it should be easy to determine how to effect those changes on the system.</w:t>
+      </w:r>
+    </w:p>
+    <w:p>
+      <w:pPr>
+        <w:pStyle w:val="ListParagraph"/>
+        <w:numPr>
+          <w:ilvl w:val="0"/>
+          <w:numId w:val="26"/>
+        </w:numPr>
+        <w:rPr>
+          <w:rFonts w:ascii="Times New Roman" w:hAnsi="Times New Roman" w:cs="Times New Roman"/>
+          <w:sz w:val="24"/>
+          <w:szCs w:val="24"/>
+        </w:rPr>
+      </w:pPr>
+      <w:r>
+        <w:rPr>
+          <w:rFonts w:ascii="Times New Roman" w:hAnsi="Times New Roman" w:cs="Times New Roman"/>
+          <w:b/>
+          <w:bCs/>
+          <w:sz w:val="24"/>
+          <w:szCs w:val="24"/>
+        </w:rPr>
+        <w:t>Device compatibility</w:t>
+      </w:r>
+      <w:r>
+        <w:rPr>
+          <w:rFonts w:ascii="Times New Roman" w:hAnsi="Times New Roman" w:cs="Times New Roman"/>
+          <w:sz w:val="24"/>
+          <w:szCs w:val="24"/>
+        </w:rPr>
+        <w:t>:</w:t>
+      </w:r>
+      <w:r>
+        <w:rPr>
+          <w:rFonts w:ascii="Times New Roman" w:hAnsi="Times New Roman" w:cs="Times New Roman"/>
+          <w:sz w:val="24"/>
+          <w:szCs w:val="24"/>
+        </w:rPr>
+        <w:t xml:space="preserve"> There are no standard devices from which the system will be accessed from. The system will therefor need to be compatible with as many devices as possible and allow for a consistent experience across all of them.</w:t>
+      </w:r>
+    </w:p>
+    <w:p>
+      <w:pPr>
+        <w:pStyle w:val="ListParagraph"/>
+        <w:numPr>
+          <w:ilvl w:val="0"/>
+          <w:numId w:val="26"/>
+        </w:numPr>
+        <w:rPr>
+          <w:rFonts w:ascii="Times New Roman" w:hAnsi="Times New Roman" w:cs="Times New Roman"/>
+          <w:sz w:val="24"/>
+          <w:szCs w:val="24"/>
+        </w:rPr>
+      </w:pPr>
+      <w:r>
+        <w:rPr>
+          <w:rFonts w:ascii="Times New Roman" w:hAnsi="Times New Roman" w:cs="Times New Roman"/>
+          <w:b/>
+          <w:bCs/>
+          <w:sz w:val="24"/>
+          <w:szCs w:val="24"/>
+        </w:rPr>
+        <w:t>Existing system compatibility</w:t>
+      </w:r>
+      <w:r>
+        <w:rPr>
+          <w:rFonts w:ascii="Times New Roman" w:hAnsi="Times New Roman" w:cs="Times New Roman"/>
+          <w:b/>
+          <w:bCs/>
+          <w:sz w:val="24"/>
+          <w:szCs w:val="24"/>
+        </w:rPr>
+        <w:t>:</w:t>
+      </w:r>
+      <w:r>
+        <w:rPr>
+          <w:rFonts w:ascii="Times New Roman" w:hAnsi="Times New Roman" w:cs="Times New Roman"/>
+          <w:b/>
+          <w:bCs/>
+          <w:sz w:val="24"/>
+          <w:szCs w:val="24"/>
+        </w:rPr>
+        <w:t xml:space="preserve"> </w:t>
+      </w:r>
+      <w:r>
+        <w:rPr>
+          <w:rFonts w:ascii="Times New Roman" w:hAnsi="Times New Roman" w:cs="Times New Roman"/>
+          <w:sz w:val="24"/>
+          <w:szCs w:val="24"/>
+        </w:rPr>
+        <w:t>It is not clear as of yet how the system will be deployed but it may need to be compatible with UWAs existing hosting solution or at least flexible.</w:t>
+      </w:r>
+      <w:r>
+        <w:rPr>
+          <w:rFonts w:ascii="Times New Roman" w:hAnsi="Times New Roman" w:cs="Times New Roman"/>
+          <w:b/>
+          <w:bCs/>
+          <w:sz w:val="24"/>
+          <w:szCs w:val="24"/>
+        </w:rPr>
+        <w:t xml:space="preserve"> </w:t>
+      </w:r>
+    </w:p>
+    <w:p>
+      <w:pPr>
+        <w:jc w:val="both"/>
+        <w:rPr>
+          <w:rFonts w:ascii="Times New Roman" w:hAnsi="Times New Roman" w:cs="Times New Roman"/>
+          <w:sz w:val="24"/>
+          <w:szCs w:val="24"/>
+        </w:rPr>
+      </w:pPr>
+    </w:p>
+    <w:p>
+      <w:pPr>
+        <w:jc w:val="both"/>
+        <w:rPr>
+          <w:rFonts w:ascii="Times New Roman" w:hAnsi="Times New Roman" w:cs="Times New Roman"/>
+          <w:sz w:val="24"/>
+          <w:szCs w:val="24"/>
+        </w:rPr>
+      </w:pPr>
+    </w:p>
+    <w:p>
+      <w:pPr>
+        <w:jc w:val="both"/>
+        <w:rPr>
+          <w:rFonts w:ascii="Times New Roman" w:hAnsi="Times New Roman" w:cs="Times New Roman"/>
+          <w:sz w:val="24"/>
+          <w:szCs w:val="24"/>
+        </w:rPr>
+      </w:pPr>
+    </w:p>
+    <w:p>
+      <w:pPr>
+        <w:jc w:val="both"/>
+        <w:rPr>
+          <w:rFonts w:ascii="Times New Roman" w:hAnsi="Times New Roman" w:cs="Times New Roman"/>
+          <w:sz w:val="24"/>
+          <w:szCs w:val="24"/>
+        </w:rPr>
+      </w:pPr>
+    </w:p>
+    <w:p>
+      <w:pPr>
+        <w:jc w:val="both"/>
+        <w:rPr>
+          <w:rFonts w:ascii="Times New Roman" w:hAnsi="Times New Roman" w:cs="Times New Roman"/>
+          <w:sz w:val="24"/>
+          <w:szCs w:val="24"/>
+        </w:rPr>
+      </w:pPr>
+    </w:p>
+    <w:p>
+      <w:pPr>
+        <w:jc w:val="both"/>
+        <w:rPr>
+          <w:rFonts w:ascii="Times New Roman" w:hAnsi="Times New Roman" w:cs="Times New Roman"/>
+          <w:sz w:val="24"/>
+          <w:szCs w:val="24"/>
+        </w:rPr>
+      </w:pPr>
+    </w:p>
+    <w:p>
+      <w:pPr>
+        <w:pStyle w:val="ListParagraph"/>
+        <w:numPr>
+          <w:ilvl w:val="2"/>
+          <w:numId w:val="2"/>
+        </w:numPr>
+        <w:jc w:val="both"/>
+        <w:rPr>
+          <w:rFonts w:ascii="Times New Roman" w:hAnsi="Times New Roman" w:cs="Times New Roman"/>
+          <w:b/>
+          <w:bCs/>
+          <w:sz w:val="24"/>
+          <w:szCs w:val="24"/>
+        </w:rPr>
+      </w:pPr>
+      <w:r>
+        <w:rPr>
+          <w:rFonts w:ascii="Times New Roman" w:hAnsi="Times New Roman" w:cs="Times New Roman"/>
+          <w:b/>
+          <w:bCs/>
+          <w:sz w:val="24"/>
+          <w:szCs w:val="24"/>
+        </w:rPr>
+        <w:lastRenderedPageBreak/>
+        <w:t>Development Constraints</w:t>
+      </w:r>
+      <w:r>
+        <w:rPr>
+          <w:rFonts w:ascii="Times New Roman" w:hAnsi="Times New Roman" w:cs="Times New Roman"/>
+          <w:b/>
+          <w:bCs/>
+          <w:sz w:val="24"/>
+          <w:szCs w:val="24"/>
+        </w:rPr>
+        <w:t xml:space="preserve"> </w:t>
+      </w:r>
+    </w:p>
+    <w:p>
+      <w:pPr>
+        <w:pStyle w:val="ListParagraph"/>
+        <w:numPr>
+          <w:ilvl w:val="0"/>
+          <w:numId w:val="25"/>
+        </w:numPr>
+        <w:rPr>
+          <w:rFonts w:ascii="Times New Roman" w:hAnsi="Times New Roman" w:cs="Times New Roman"/>
+          <w:sz w:val="24"/>
+          <w:szCs w:val="24"/>
+        </w:rPr>
+      </w:pPr>
+      <w:r>
+        <w:rPr>
+          <w:rFonts w:ascii="Times New Roman" w:hAnsi="Times New Roman" w:cs="Times New Roman"/>
+          <w:b/>
+          <w:bCs/>
+          <w:sz w:val="24"/>
+          <w:szCs w:val="24"/>
+        </w:rPr>
+        <w:t>Timeframe</w:t>
+      </w:r>
+      <w:r>
+        <w:rPr>
+          <w:rFonts w:ascii="Times New Roman" w:hAnsi="Times New Roman" w:cs="Times New Roman"/>
+          <w:b/>
+          <w:bCs/>
+          <w:sz w:val="24"/>
+          <w:szCs w:val="24"/>
+        </w:rPr>
+        <w:t>:</w:t>
+      </w:r>
+      <w:r>
+        <w:rPr>
+          <w:rFonts w:ascii="Times New Roman" w:hAnsi="Times New Roman" w:cs="Times New Roman"/>
+          <w:sz w:val="24"/>
+          <w:szCs w:val="24"/>
+        </w:rPr>
+        <w:t xml:space="preserve"> The project will need to completed over one semester which will limit options, especially with areas of the project which will require additional learning. As it is being completed alongside other full-time study requirements, the number of available workhours will be limited and varying.</w:t>
+      </w:r>
+    </w:p>
+    <w:p>
+      <w:pPr>
+        <w:pStyle w:val="ListParagraph"/>
+        <w:numPr>
+          <w:ilvl w:val="0"/>
+          <w:numId w:val="25"/>
+        </w:numPr>
+        <w:rPr>
+          <w:rFonts w:ascii="Times New Roman" w:hAnsi="Times New Roman" w:cs="Times New Roman"/>
+          <w:sz w:val="24"/>
+          <w:szCs w:val="24"/>
+        </w:rPr>
+      </w:pPr>
+      <w:r>
+        <w:rPr>
+          <w:rFonts w:ascii="Times New Roman" w:hAnsi="Times New Roman" w:cs="Times New Roman"/>
+          <w:b/>
+          <w:bCs/>
+          <w:sz w:val="24"/>
+          <w:szCs w:val="24"/>
+        </w:rPr>
+        <w:t>Existing knowledge</w:t>
+      </w:r>
+      <w:r>
+        <w:rPr>
+          <w:rFonts w:ascii="Times New Roman" w:hAnsi="Times New Roman" w:cs="Times New Roman"/>
+          <w:sz w:val="24"/>
+          <w:szCs w:val="24"/>
+        </w:rPr>
+        <w:t>:</w:t>
+      </w:r>
+      <w:r>
+        <w:rPr>
+          <w:rFonts w:ascii="Times New Roman" w:hAnsi="Times New Roman" w:cs="Times New Roman"/>
+          <w:sz w:val="24"/>
+          <w:szCs w:val="24"/>
+        </w:rPr>
+        <w:t xml:space="preserve"> Our team comes from a variety of different backgrounds and varying levels of familiarity with web development. We will have to carefully select frameworks and libraries in order to maximise use of our existing knowledge and cut down on learning time.</w:t>
+      </w:r>
+    </w:p>
+    <w:p>
+      <w:pPr>
+        <w:pStyle w:val="ListParagraph"/>
+        <w:numPr>
+          <w:ilvl w:val="0"/>
+          <w:numId w:val="25"/>
+        </w:numPr>
+        <w:spacing w:after="0"/>
+        <w:rPr>
+          <w:rFonts w:ascii="Times New Roman" w:hAnsi="Times New Roman" w:cs="Times New Roman"/>
+          <w:sz w:val="24"/>
+          <w:szCs w:val="24"/>
+        </w:rPr>
+      </w:pPr>
+      <w:r>
+        <w:rPr>
+          <w:rFonts w:ascii="Times New Roman" w:hAnsi="Times New Roman" w:cs="Times New Roman"/>
+          <w:b/>
+          <w:bCs/>
+          <w:sz w:val="24"/>
+          <w:szCs w:val="24"/>
+        </w:rPr>
+        <w:t>Project requirements</w:t>
+      </w:r>
+      <w:r>
+        <w:rPr>
+          <w:rFonts w:ascii="Times New Roman" w:hAnsi="Times New Roman" w:cs="Times New Roman"/>
+          <w:sz w:val="24"/>
+          <w:szCs w:val="24"/>
+        </w:rPr>
+        <w:t>:</w:t>
+      </w:r>
+      <w:r>
+        <w:rPr>
+          <w:rFonts w:ascii="Times New Roman" w:hAnsi="Times New Roman" w:cs="Times New Roman"/>
+          <w:sz w:val="24"/>
+          <w:szCs w:val="24"/>
+        </w:rPr>
+        <w:t xml:space="preserve"> In addition to the development of the product, the team will have to consider assessment requirements for the Professional Computing unit. Requirements such as work needing to be evidenced by GitHub commits will rule out certain development pathways.</w:t>
+      </w:r>
+    </w:p>
+    <w:p>
+      <w:pPr>
+        <w:pStyle w:val="ListParagraph"/>
+        <w:numPr>
+          <w:ilvl w:val="0"/>
+          <w:numId w:val="25"/>
+        </w:numPr>
+        <w:spacing w:after="0"/>
+        <w:rPr>
+          <w:rFonts w:ascii="Times New Roman" w:hAnsi="Times New Roman" w:cs="Times New Roman"/>
+          <w:sz w:val="24"/>
+          <w:szCs w:val="24"/>
+        </w:rPr>
+      </w:pPr>
+      <w:r>
+        <w:rPr>
+          <w:rFonts w:ascii="Times New Roman" w:hAnsi="Times New Roman" w:cs="Times New Roman"/>
+          <w:b/>
+          <w:bCs/>
+          <w:sz w:val="24"/>
+          <w:szCs w:val="24"/>
+        </w:rPr>
+        <w:t>Team</w:t>
+      </w:r>
+      <w:r>
+        <w:rPr>
+          <w:rFonts w:ascii="Times New Roman" w:hAnsi="Times New Roman" w:cs="Times New Roman"/>
+          <w:sz w:val="24"/>
+          <w:szCs w:val="24"/>
+        </w:rPr>
+        <w:t xml:space="preserve"> </w:t>
+      </w:r>
+      <w:r>
+        <w:rPr>
+          <w:rFonts w:ascii="Times New Roman" w:hAnsi="Times New Roman" w:cs="Times New Roman"/>
+          <w:b/>
+          <w:bCs/>
+          <w:sz w:val="24"/>
+          <w:szCs w:val="24"/>
+        </w:rPr>
+        <w:t>member</w:t>
+      </w:r>
+      <w:r>
+        <w:rPr>
+          <w:rFonts w:ascii="Times New Roman" w:hAnsi="Times New Roman" w:cs="Times New Roman"/>
+          <w:sz w:val="24"/>
+          <w:szCs w:val="24"/>
+        </w:rPr>
+        <w:t xml:space="preserve"> </w:t>
+      </w:r>
+      <w:r>
+        <w:rPr>
+          <w:rFonts w:ascii="Times New Roman" w:hAnsi="Times New Roman" w:cs="Times New Roman"/>
+          <w:b/>
+          <w:bCs/>
+          <w:sz w:val="24"/>
+          <w:szCs w:val="24"/>
+        </w:rPr>
+        <w:t>coordination</w:t>
+      </w:r>
+      <w:r>
+        <w:rPr>
+          <w:rFonts w:ascii="Times New Roman" w:hAnsi="Times New Roman" w:cs="Times New Roman"/>
+          <w:sz w:val="24"/>
+          <w:szCs w:val="24"/>
+        </w:rPr>
+        <w:t>:</w:t>
+      </w:r>
+      <w:r>
+        <w:rPr>
+          <w:rFonts w:ascii="Times New Roman" w:hAnsi="Times New Roman" w:cs="Times New Roman"/>
+          <w:sz w:val="24"/>
+          <w:szCs w:val="24"/>
+        </w:rPr>
+        <w:t xml:space="preserve"> It will be a challenge to coordinate work with team members who will have differing schedules and availabilities. Assigning roles and responsibilities so that everyone has the chance to contribute equally despite different areas of knowledge will be a challenge and these must also be rotated often. In addition, not all team members are located in Perth and having to coordinate work with remote team members will offer different challenges.</w:t>
+      </w:r>
+    </w:p>
+    <w:p>
+      <w:pPr>
+        <w:pStyle w:val="ListParagraph"/>
+        <w:numPr>
+          <w:ilvl w:val="0"/>
+          <w:numId w:val="25"/>
+        </w:numPr>
+        <w:spacing w:after="0"/>
+        <w:rPr>
+          <w:rFonts w:ascii="Times New Roman" w:hAnsi="Times New Roman" w:cs="Times New Roman"/>
+          <w:sz w:val="24"/>
+          <w:szCs w:val="24"/>
+        </w:rPr>
+      </w:pPr>
+      <w:r>
+        <w:rPr>
+          <w:rFonts w:ascii="Times New Roman" w:hAnsi="Times New Roman" w:cs="Times New Roman"/>
+          <w:b/>
+          <w:bCs/>
+          <w:sz w:val="24"/>
+          <w:szCs w:val="24"/>
+        </w:rPr>
+        <w:t>Budget</w:t>
+      </w:r>
+      <w:r>
+        <w:rPr>
+          <w:rFonts w:ascii="Times New Roman" w:hAnsi="Times New Roman" w:cs="Times New Roman"/>
+          <w:b/>
+          <w:bCs/>
+          <w:sz w:val="24"/>
+          <w:szCs w:val="24"/>
+        </w:rPr>
+        <w:t>:</w:t>
+      </w:r>
+      <w:r>
+        <w:rPr>
+          <w:rFonts w:ascii="Times New Roman" w:hAnsi="Times New Roman" w:cs="Times New Roman"/>
+          <w:sz w:val="24"/>
+          <w:szCs w:val="24"/>
+        </w:rPr>
+        <w:t xml:space="preserve"> There is no budget allocated to the development of the project so any option must be available without cost. It is also important to consider whether there are any costs associated with products when they are no longer used for personal or educational use.</w:t>
+      </w:r>
+    </w:p>
+    <w:p>
+      <w:pPr>
+        <w:spacing w:after="0"/>
+        <w:rPr>
+          <w:rFonts w:ascii="Times New Roman" w:hAnsi="Times New Roman" w:cs="Times New Roman"/>
+          <w:sz w:val="24"/>
+          <w:szCs w:val="24"/>
+        </w:rPr>
+      </w:pPr>
+    </w:p>
+    <w:p>
+      <w:pPr>
+        <w:spacing w:after="0"/>
+        <w:rPr>
+          <w:rFonts w:ascii="Times New Roman" w:hAnsi="Times New Roman" w:cs="Times New Roman"/>
+          <w:sz w:val="24"/>
+          <w:szCs w:val="24"/>
+        </w:rPr>
+      </w:pPr>
+    </w:p>
+    <w:p>
+      <w:pPr>
+        <w:spacing w:after="0"/>
+        <w:rPr>
+          <w:rFonts w:ascii="Times New Roman" w:hAnsi="Times New Roman" w:cs="Times New Roman"/>
+          <w:sz w:val="24"/>
+          <w:szCs w:val="24"/>
+        </w:rPr>
+      </w:pPr>
+    </w:p>
+    <w:p>
+      <w:pPr>
+        <w:spacing w:after="0"/>
+        <w:rPr>
+          <w:rFonts w:ascii="Times New Roman" w:hAnsi="Times New Roman" w:cs="Times New Roman"/>
+          <w:sz w:val="24"/>
+          <w:szCs w:val="24"/>
+        </w:rPr>
+      </w:pPr>
+    </w:p>
+    <w:p>
+      <w:pPr>
+        <w:spacing w:after="0"/>
+        <w:rPr>
+          <w:rFonts w:ascii="Times New Roman" w:hAnsi="Times New Roman" w:cs="Times New Roman"/>
+          <w:sz w:val="24"/>
+          <w:szCs w:val="24"/>
+        </w:rPr>
+      </w:pPr>
+    </w:p>
+    <w:p>
+      <w:pPr>
+        <w:spacing w:after="0"/>
+        <w:rPr>
+          <w:rFonts w:ascii="Times New Roman" w:hAnsi="Times New Roman" w:cs="Times New Roman"/>
+          <w:sz w:val="24"/>
+          <w:szCs w:val="24"/>
+        </w:rPr>
+      </w:pPr>
+    </w:p>
+    <w:p>
+      <w:pPr>
+        <w:spacing w:after="0"/>
+        <w:rPr>
+          <w:rFonts w:ascii="Times New Roman" w:hAnsi="Times New Roman" w:cs="Times New Roman"/>
+          <w:sz w:val="24"/>
+          <w:szCs w:val="24"/>
+        </w:rPr>
+      </w:pPr>
+    </w:p>
+    <w:p>
+      <w:pPr>
+        <w:spacing w:after="0"/>
+        <w:rPr>
+          <w:rFonts w:ascii="Times New Roman" w:hAnsi="Times New Roman" w:cs="Times New Roman"/>
+          <w:sz w:val="24"/>
+          <w:szCs w:val="24"/>
+        </w:rPr>
+      </w:pPr>
+    </w:p>
+    <w:p>
+      <w:pPr>
+        <w:spacing w:after="0"/>
+        <w:rPr>
+          <w:rFonts w:ascii="Times New Roman" w:hAnsi="Times New Roman" w:cs="Times New Roman"/>
+          <w:sz w:val="24"/>
+          <w:szCs w:val="24"/>
+        </w:rPr>
+      </w:pPr>
+    </w:p>
+    <w:p>
+      <w:pPr>
+        <w:spacing w:after="0"/>
+        <w:rPr>
+          <w:rFonts w:ascii="Times New Roman" w:hAnsi="Times New Roman" w:cs="Times New Roman"/>
+          <w:sz w:val="24"/>
+          <w:szCs w:val="24"/>
+        </w:rPr>
+      </w:pPr>
+    </w:p>
+    <w:p>
+      <w:pPr>
+        <w:spacing w:after="0"/>
+        <w:rPr>
+          <w:rFonts w:ascii="Times New Roman" w:hAnsi="Times New Roman" w:cs="Times New Roman"/>
+          <w:sz w:val="24"/>
+          <w:szCs w:val="24"/>
+        </w:rPr>
+      </w:pPr>
+    </w:p>
+    <w:p>
+      <w:pPr>
+        <w:spacing w:after="0"/>
+        <w:rPr>
+          <w:rFonts w:ascii="Times New Roman" w:hAnsi="Times New Roman" w:cs="Times New Roman"/>
+          <w:sz w:val="24"/>
+          <w:szCs w:val="24"/>
+        </w:rPr>
+      </w:pPr>
+    </w:p>
+    <w:p>
+      <w:pPr>
+        <w:spacing w:after="0"/>
+        <w:rPr>
+          <w:rFonts w:ascii="Times New Roman" w:hAnsi="Times New Roman" w:cs="Times New Roman"/>
+          <w:sz w:val="24"/>
+          <w:szCs w:val="24"/>
+        </w:rPr>
+      </w:pPr>
+    </w:p>
+    <w:p>
+      <w:pPr>
+        <w:spacing w:after="0"/>
+        <w:rPr>
+          <w:rFonts w:ascii="Times New Roman" w:hAnsi="Times New Roman" w:cs="Times New Roman"/>
+          <w:sz w:val="24"/>
+          <w:szCs w:val="24"/>
+        </w:rPr>
+      </w:pPr>
+    </w:p>
+    <w:p>
+      <w:pPr>
+        <w:spacing w:after="0"/>
+        <w:rPr>
+          <w:rFonts w:ascii="Times New Roman" w:hAnsi="Times New Roman" w:cs="Times New Roman"/>
+          <w:sz w:val="24"/>
+          <w:szCs w:val="24"/>
+        </w:rPr>
+      </w:pPr>
+    </w:p>
+    <w:p>
+      <w:pPr>
+        <w:spacing w:after="0"/>
+        <w:rPr>
+          <w:rFonts w:ascii="Times New Roman" w:hAnsi="Times New Roman" w:cs="Times New Roman"/>
+          <w:sz w:val="24"/>
+          <w:szCs w:val="24"/>
+        </w:rPr>
+      </w:pPr>
+    </w:p>
+    <w:p>
+      <w:pPr>
+        <w:spacing w:after="0"/>
+        <w:rPr>
+          <w:rFonts w:ascii="Times New Roman" w:hAnsi="Times New Roman" w:cs="Times New Roman"/>
+          <w:sz w:val="24"/>
+          <w:szCs w:val="24"/>
+        </w:rPr>
+      </w:pPr>
+    </w:p>
+    <w:p>
+      <w:pPr>
+        <w:spacing w:after="0"/>
+        <w:rPr>
+          <w:rFonts w:ascii="Times New Roman" w:hAnsi="Times New Roman" w:cs="Times New Roman"/>
+          <w:sz w:val="24"/>
+          <w:szCs w:val="24"/>
+        </w:rPr>
+      </w:pPr>
+    </w:p>
+    <w:p>
+      <w:pPr>
+        <w:spacing w:after="0"/>
+        <w:rPr>
+          <w:rFonts w:ascii="Times New Roman" w:hAnsi="Times New Roman" w:cs="Times New Roman"/>
+          <w:sz w:val="24"/>
+          <w:szCs w:val="24"/>
+        </w:rPr>
+      </w:pPr>
+    </w:p>
+    <w:p>
+      <w:pPr>
+        <w:spacing w:after="0"/>
+        <w:rPr>
+          <w:rFonts w:ascii="Times New Roman" w:hAnsi="Times New Roman" w:cs="Times New Roman"/>
+          <w:sz w:val="24"/>
+          <w:szCs w:val="24"/>
+        </w:rPr>
+      </w:pPr>
+    </w:p>
+    <w:p>
+      <w:pPr>
+        <w:spacing w:after="0"/>
+        <w:rPr>
+          <w:rFonts w:ascii="Times New Roman" w:hAnsi="Times New Roman" w:cs="Times New Roman"/>
+          <w:sz w:val="24"/>
+          <w:szCs w:val="24"/>
+        </w:rPr>
+      </w:pPr>
+    </w:p>
+    <w:p>
+      <w:pPr>
+        <w:spacing w:after="0"/>
+        <w:rPr>
+          <w:rFonts w:ascii="Times New Roman" w:hAnsi="Times New Roman" w:cs="Times New Roman"/>
+          <w:sz w:val="24"/>
+          <w:szCs w:val="24"/>
+        </w:rPr>
+      </w:pPr>
+    </w:p>
+    <w:p>
+      <w:pPr>
+        <w:spacing w:after="0"/>
+        <w:rPr>
+          <w:rFonts w:ascii="Times New Roman" w:hAnsi="Times New Roman" w:cs="Times New Roman"/>
+          <w:sz w:val="24"/>
+          <w:szCs w:val="24"/>
+        </w:rPr>
+      </w:pPr>
+    </w:p>
+    <w:p>
+      <w:pPr>
+        <w:pStyle w:val="ListParagraph"/>
+        <w:numPr>
+          <w:ilvl w:val="1"/>
+          <w:numId w:val="2"/>
+        </w:numPr>
+        <w:spacing w:after="0"/>
+        <w:ind w:left="924" w:hanging="357"/>
+        <w:rPr>
+          <w:rFonts w:ascii="Times New Roman" w:hAnsi="Times New Roman" w:cs="Times New Roman"/>
+          <w:b/>
+          <w:bCs/>
+          <w:sz w:val="28"/>
+          <w:szCs w:val="28"/>
+        </w:rPr>
+      </w:pPr>
+      <w:r>
+        <w:rPr>
+          <w:rFonts w:ascii="Times New Roman" w:hAnsi="Times New Roman" w:cs="Times New Roman"/>
+          <w:b/>
+          <w:bCs/>
+          <w:sz w:val="28"/>
+          <w:szCs w:val="28"/>
+        </w:rPr>
+        <w:lastRenderedPageBreak/>
+        <w:t>System Model</w:t>
+      </w:r>
+    </w:p>
+    <w:p>
+      <w:pPr>
+        <w:pStyle w:val="ListParagraph"/>
+        <w:numPr>
+          <w:ilvl w:val="2"/>
+          <w:numId w:val="2"/>
+        </w:numPr>
+        <w:spacing w:after="0"/>
+        <w:rPr>
+          <w:rFonts w:ascii="Times New Roman" w:hAnsi="Times New Roman" w:cs="Times New Roman"/>
+          <w:b/>
+          <w:bCs/>
+          <w:sz w:val="28"/>
+          <w:szCs w:val="28"/>
+        </w:rPr>
+      </w:pPr>
+      <w:r>
+        <w:rPr>
+          <w:rFonts w:ascii="Times New Roman" w:hAnsi="Times New Roman" w:cs="Times New Roman"/>
+          <w:b/>
+          <w:bCs/>
+          <w:sz w:val="28"/>
+          <w:szCs w:val="28"/>
+        </w:rPr>
+        <w:t>Scenarios</w:t>
+      </w:r>
+    </w:p>
+    <w:p>
+      <w:pPr>
+        <w:rPr>
+          <w:rFonts w:ascii="Times New Roman" w:hAnsi="Times New Roman" w:cs="Times New Roman"/>
+          <w:sz w:val="24"/>
+          <w:szCs w:val="24"/>
+        </w:rPr>
+      </w:pPr>
+      <w:r>
+        <w:rPr>
+          <w:rFonts w:ascii="Times New Roman" w:hAnsi="Times New Roman" w:cs="Times New Roman"/>
+          <w:sz w:val="24"/>
+          <w:szCs w:val="24"/>
+        </w:rPr>
+        <w:t>There are many possible scenarios but the following have been selected to represent intended use and necessary requirements and presented in user-story format.</w:t>
+      </w:r>
+    </w:p>
+    <w:p>
+      <w:pPr>
+        <w:pStyle w:val="ListParagraph"/>
+        <w:numPr>
+          <w:ilvl w:val="0"/>
+          <w:numId w:val="23"/>
+        </w:numPr>
+        <w:rPr>
+          <w:rFonts w:ascii="Times New Roman" w:hAnsi="Times New Roman" w:cs="Times New Roman"/>
+          <w:sz w:val="24"/>
+          <w:szCs w:val="24"/>
+        </w:rPr>
+      </w:pPr>
+      <w:r>
+        <w:rPr>
+          <w:rFonts w:ascii="Times New Roman" w:hAnsi="Times New Roman" w:cs="Times New Roman"/>
+          <w:sz w:val="24"/>
+          <w:szCs w:val="24"/>
+        </w:rPr>
+        <w:t xml:space="preserve">As a </w:t>
+      </w:r>
+      <w:r>
+        <w:rPr>
+          <w:rFonts w:ascii="Times New Roman" w:hAnsi="Times New Roman" w:cs="Times New Roman"/>
+          <w:b/>
+          <w:bCs/>
+          <w:color w:val="C00000"/>
+          <w:sz w:val="24"/>
+          <w:szCs w:val="24"/>
+        </w:rPr>
+        <w:t>potential user</w:t>
+      </w:r>
+      <w:r>
+        <w:rPr>
+          <w:rFonts w:ascii="Times New Roman" w:hAnsi="Times New Roman" w:cs="Times New Roman"/>
+          <w:sz w:val="24"/>
+          <w:szCs w:val="24"/>
+        </w:rPr>
+        <w:t>, I want to have a clear pathway of gaining access to the repository so I can use its functions.</w:t>
+      </w:r>
+    </w:p>
+    <w:p>
+      <w:pPr>
+        <w:pStyle w:val="ListParagraph"/>
+        <w:numPr>
+          <w:ilvl w:val="0"/>
+          <w:numId w:val="23"/>
+        </w:numPr>
+        <w:rPr>
+          <w:rFonts w:ascii="Times New Roman" w:hAnsi="Times New Roman" w:cs="Times New Roman"/>
+          <w:sz w:val="24"/>
+          <w:szCs w:val="24"/>
+        </w:rPr>
+      </w:pPr>
+      <w:r>
+        <w:rPr>
+          <w:rFonts w:ascii="Times New Roman" w:hAnsi="Times New Roman" w:cs="Times New Roman"/>
+          <w:sz w:val="24"/>
+          <w:szCs w:val="24"/>
+        </w:rPr>
+        <w:t xml:space="preserve">As a </w:t>
+      </w:r>
+      <w:r>
+        <w:rPr>
+          <w:rFonts w:ascii="Times New Roman" w:hAnsi="Times New Roman" w:cs="Times New Roman"/>
+          <w:b/>
+          <w:bCs/>
+          <w:color w:val="C00000"/>
+          <w:sz w:val="24"/>
+          <w:szCs w:val="24"/>
+        </w:rPr>
+        <w:t>potential</w:t>
+      </w:r>
+      <w:r>
+        <w:rPr>
+          <w:rFonts w:ascii="Times New Roman" w:hAnsi="Times New Roman" w:cs="Times New Roman"/>
+          <w:sz w:val="24"/>
+          <w:szCs w:val="24"/>
+        </w:rPr>
+        <w:t xml:space="preserve"> or </w:t>
+      </w:r>
+      <w:r>
+        <w:rPr>
+          <w:rFonts w:ascii="Times New Roman" w:hAnsi="Times New Roman" w:cs="Times New Roman"/>
+          <w:b/>
+          <w:bCs/>
+          <w:color w:val="385623" w:themeColor="accent6" w:themeShade="80"/>
+          <w:sz w:val="24"/>
+          <w:szCs w:val="24"/>
+        </w:rPr>
+        <w:t>registered user</w:t>
+      </w:r>
+      <w:r>
+        <w:rPr>
+          <w:rFonts w:ascii="Times New Roman" w:hAnsi="Times New Roman" w:cs="Times New Roman"/>
+          <w:sz w:val="24"/>
+          <w:szCs w:val="24"/>
+        </w:rPr>
+        <w:t>, I want only the required personal data to be stored and any confidential information that I input should be kept secure.</w:t>
+      </w:r>
+    </w:p>
+    <w:p>
+      <w:pPr>
+        <w:pStyle w:val="ListParagraph"/>
+        <w:numPr>
+          <w:ilvl w:val="0"/>
+          <w:numId w:val="23"/>
+        </w:numPr>
+        <w:rPr>
+          <w:rFonts w:ascii="Times New Roman" w:hAnsi="Times New Roman" w:cs="Times New Roman"/>
+          <w:sz w:val="24"/>
+          <w:szCs w:val="24"/>
+        </w:rPr>
+      </w:pPr>
+      <w:r>
+        <w:rPr>
+          <w:rFonts w:ascii="Times New Roman" w:hAnsi="Times New Roman" w:cs="Times New Roman"/>
+          <w:sz w:val="24"/>
+          <w:szCs w:val="24"/>
+        </w:rPr>
+        <w:t xml:space="preserve">As </w:t>
+      </w:r>
+      <w:r>
+        <w:rPr>
+          <w:rFonts w:ascii="Times New Roman" w:hAnsi="Times New Roman" w:cs="Times New Roman"/>
+          <w:color w:val="385623" w:themeColor="accent6" w:themeShade="80"/>
+          <w:sz w:val="24"/>
+          <w:szCs w:val="24"/>
+        </w:rPr>
+        <w:t xml:space="preserve">a </w:t>
+      </w:r>
+      <w:r>
+        <w:rPr>
+          <w:rFonts w:ascii="Times New Roman" w:hAnsi="Times New Roman" w:cs="Times New Roman"/>
+          <w:b/>
+          <w:bCs/>
+          <w:color w:val="385623" w:themeColor="accent6" w:themeShade="80"/>
+          <w:sz w:val="24"/>
+          <w:szCs w:val="24"/>
+        </w:rPr>
+        <w:t>registered user</w:t>
+      </w:r>
+      <w:r>
+        <w:rPr>
+          <w:rFonts w:ascii="Times New Roman" w:hAnsi="Times New Roman" w:cs="Times New Roman"/>
+          <w:sz w:val="24"/>
+          <w:szCs w:val="24"/>
+        </w:rPr>
+        <w:t>, I want to be able to have a way to reset or change my login details in the scenario in which they have been forgotten or that I require for them to be changed.</w:t>
+      </w:r>
+    </w:p>
+    <w:p>
+      <w:pPr>
+        <w:pStyle w:val="ListParagraph"/>
+        <w:numPr>
+          <w:ilvl w:val="0"/>
+          <w:numId w:val="23"/>
+        </w:numPr>
+        <w:rPr>
+          <w:rFonts w:ascii="Times New Roman" w:hAnsi="Times New Roman" w:cs="Times New Roman"/>
+          <w:sz w:val="24"/>
+          <w:szCs w:val="24"/>
+        </w:rPr>
+      </w:pPr>
+      <w:r>
+        <w:rPr>
+          <w:rFonts w:ascii="Times New Roman" w:hAnsi="Times New Roman" w:cs="Times New Roman"/>
+          <w:sz w:val="24"/>
+          <w:szCs w:val="24"/>
+        </w:rPr>
+        <w:t xml:space="preserve">As a </w:t>
+      </w:r>
+      <w:r>
+        <w:rPr>
+          <w:rFonts w:ascii="Times New Roman" w:hAnsi="Times New Roman" w:cs="Times New Roman"/>
+          <w:b/>
+          <w:bCs/>
+          <w:color w:val="385623" w:themeColor="accent6" w:themeShade="80"/>
+          <w:sz w:val="24"/>
+          <w:szCs w:val="24"/>
+        </w:rPr>
+        <w:t>registered user</w:t>
+      </w:r>
+      <w:r>
+        <w:rPr>
+          <w:rFonts w:ascii="Times New Roman" w:hAnsi="Times New Roman" w:cs="Times New Roman"/>
+          <w:sz w:val="24"/>
+          <w:szCs w:val="24"/>
+        </w:rPr>
+        <w:t>, I want to be able to upload, update, view or delete a file so that the information required is stored in the repository and it shouldn’t be a tedious process.</w:t>
+      </w:r>
+    </w:p>
+    <w:p>
+      <w:pPr>
+        <w:pStyle w:val="ListParagraph"/>
+        <w:numPr>
+          <w:ilvl w:val="0"/>
+          <w:numId w:val="23"/>
+        </w:numPr>
+        <w:rPr>
+          <w:rFonts w:ascii="Times New Roman" w:hAnsi="Times New Roman" w:cs="Times New Roman"/>
+          <w:sz w:val="24"/>
+          <w:szCs w:val="24"/>
+        </w:rPr>
+      </w:pPr>
+      <w:r>
+        <w:rPr>
+          <w:rFonts w:ascii="Times New Roman" w:hAnsi="Times New Roman" w:cs="Times New Roman"/>
+          <w:sz w:val="24"/>
+          <w:szCs w:val="24"/>
+        </w:rPr>
+        <w:t xml:space="preserve">As a </w:t>
+      </w:r>
+      <w:r>
+        <w:rPr>
+          <w:rFonts w:ascii="Times New Roman" w:hAnsi="Times New Roman" w:cs="Times New Roman"/>
+          <w:b/>
+          <w:bCs/>
+          <w:color w:val="385623" w:themeColor="accent6" w:themeShade="80"/>
+          <w:sz w:val="24"/>
+          <w:szCs w:val="24"/>
+        </w:rPr>
+        <w:t>registered user</w:t>
+      </w:r>
+      <w:r>
+        <w:rPr>
+          <w:rFonts w:ascii="Times New Roman" w:hAnsi="Times New Roman" w:cs="Times New Roman"/>
+          <w:sz w:val="24"/>
+          <w:szCs w:val="24"/>
+        </w:rPr>
+        <w:t>, I want to be able to locate a required file quickly so I can perform the needed action on it.</w:t>
+      </w:r>
+    </w:p>
+    <w:p>
+      <w:pPr>
+        <w:pStyle w:val="ListParagraph"/>
+        <w:numPr>
+          <w:ilvl w:val="0"/>
+          <w:numId w:val="23"/>
+        </w:numPr>
+        <w:rPr>
+          <w:rFonts w:ascii="Times New Roman" w:hAnsi="Times New Roman" w:cs="Times New Roman"/>
+          <w:sz w:val="24"/>
+          <w:szCs w:val="24"/>
+        </w:rPr>
+      </w:pPr>
+      <w:r>
+        <w:rPr>
+          <w:rFonts w:ascii="Times New Roman" w:hAnsi="Times New Roman" w:cs="Times New Roman"/>
+          <w:sz w:val="24"/>
+          <w:szCs w:val="24"/>
+        </w:rPr>
+        <w:t xml:space="preserve">As a </w:t>
+      </w:r>
+      <w:r>
+        <w:rPr>
+          <w:rFonts w:ascii="Times New Roman" w:hAnsi="Times New Roman" w:cs="Times New Roman"/>
+          <w:b/>
+          <w:bCs/>
+          <w:color w:val="385623" w:themeColor="accent6" w:themeShade="80"/>
+          <w:sz w:val="24"/>
+          <w:szCs w:val="24"/>
+        </w:rPr>
+        <w:t>registered user</w:t>
+      </w:r>
+      <w:r>
+        <w:rPr>
+          <w:rFonts w:ascii="Times New Roman" w:hAnsi="Times New Roman" w:cs="Times New Roman"/>
+          <w:sz w:val="24"/>
+          <w:szCs w:val="24"/>
+        </w:rPr>
+        <w:t>, I want the data to be sorted logically so that I can locate files related to what I require even though I may not know specifically what I need.</w:t>
+      </w:r>
+    </w:p>
+    <w:p>
+      <w:pPr>
+        <w:pStyle w:val="ListParagraph"/>
+        <w:numPr>
+          <w:ilvl w:val="0"/>
+          <w:numId w:val="23"/>
+        </w:numPr>
+        <w:rPr>
+          <w:rFonts w:ascii="Times New Roman" w:hAnsi="Times New Roman" w:cs="Times New Roman"/>
+          <w:sz w:val="24"/>
+          <w:szCs w:val="24"/>
+        </w:rPr>
+      </w:pPr>
+      <w:r>
+        <w:rPr>
+          <w:rFonts w:ascii="Times New Roman" w:hAnsi="Times New Roman" w:cs="Times New Roman"/>
+          <w:sz w:val="24"/>
+          <w:szCs w:val="24"/>
+        </w:rPr>
+        <w:t xml:space="preserve">As an </w:t>
+      </w:r>
+      <w:r>
+        <w:rPr>
+          <w:rFonts w:ascii="Times New Roman" w:hAnsi="Times New Roman" w:cs="Times New Roman"/>
+          <w:b/>
+          <w:bCs/>
+          <w:color w:val="2F5496" w:themeColor="accent1" w:themeShade="BF"/>
+          <w:sz w:val="24"/>
+          <w:szCs w:val="24"/>
+        </w:rPr>
+        <w:t>admin user</w:t>
+      </w:r>
+      <w:r>
+        <w:rPr>
+          <w:rFonts w:ascii="Times New Roman" w:hAnsi="Times New Roman" w:cs="Times New Roman"/>
+          <w:sz w:val="24"/>
+          <w:szCs w:val="24"/>
+        </w:rPr>
+        <w:t>, I want to control who has access to the repository so that data is only able to be accessed and modified by those who are authorised to.</w:t>
+      </w:r>
+    </w:p>
+    <w:p>
+      <w:pPr>
+        <w:pStyle w:val="ListParagraph"/>
+        <w:numPr>
+          <w:ilvl w:val="0"/>
+          <w:numId w:val="23"/>
+        </w:numPr>
+        <w:rPr>
+          <w:rFonts w:ascii="Times New Roman" w:hAnsi="Times New Roman" w:cs="Times New Roman"/>
+          <w:sz w:val="24"/>
+          <w:szCs w:val="24"/>
+        </w:rPr>
+      </w:pPr>
+      <w:r>
+        <w:rPr>
+          <w:rFonts w:ascii="Times New Roman" w:hAnsi="Times New Roman" w:cs="Times New Roman"/>
+          <w:sz w:val="24"/>
+          <w:szCs w:val="24"/>
+        </w:rPr>
+        <w:t xml:space="preserve">As an </w:t>
+      </w:r>
+      <w:r>
+        <w:rPr>
+          <w:rFonts w:ascii="Times New Roman" w:hAnsi="Times New Roman" w:cs="Times New Roman"/>
+          <w:b/>
+          <w:bCs/>
+          <w:color w:val="2F5496" w:themeColor="accent1" w:themeShade="BF"/>
+          <w:sz w:val="24"/>
+          <w:szCs w:val="24"/>
+        </w:rPr>
+        <w:t>admin user</w:t>
+      </w:r>
+      <w:r>
+        <w:rPr>
+          <w:rFonts w:ascii="Times New Roman" w:hAnsi="Times New Roman" w:cs="Times New Roman"/>
+          <w:sz w:val="24"/>
+          <w:szCs w:val="24"/>
+        </w:rPr>
+        <w:t>, I want the ability to restore or override data modifications and deletions in the event they were performed accidentally or maliciously.</w:t>
+      </w:r>
+    </w:p>
+    <w:p>
+      <w:pPr>
+        <w:pStyle w:val="ListParagraph"/>
+        <w:numPr>
+          <w:ilvl w:val="0"/>
+          <w:numId w:val="23"/>
+        </w:numPr>
+        <w:spacing w:after="0"/>
+        <w:rPr>
+          <w:rFonts w:ascii="Times New Roman" w:hAnsi="Times New Roman" w:cs="Times New Roman"/>
+          <w:sz w:val="24"/>
+          <w:szCs w:val="24"/>
+        </w:rPr>
+      </w:pPr>
+      <w:r>
+        <w:rPr>
+          <w:rFonts w:ascii="Times New Roman" w:hAnsi="Times New Roman" w:cs="Times New Roman"/>
+          <w:sz w:val="24"/>
+          <w:szCs w:val="24"/>
+        </w:rPr>
+        <w:t xml:space="preserve">As an </w:t>
+      </w:r>
+      <w:r>
+        <w:rPr>
+          <w:rFonts w:ascii="Times New Roman" w:hAnsi="Times New Roman" w:cs="Times New Roman"/>
+          <w:b/>
+          <w:bCs/>
+          <w:color w:val="2F5496" w:themeColor="accent1" w:themeShade="BF"/>
+          <w:sz w:val="24"/>
+          <w:szCs w:val="24"/>
+        </w:rPr>
+        <w:t>admin user</w:t>
+      </w:r>
+      <w:r>
+        <w:rPr>
+          <w:rFonts w:ascii="Times New Roman" w:hAnsi="Times New Roman" w:cs="Times New Roman"/>
+          <w:sz w:val="24"/>
+          <w:szCs w:val="24"/>
+        </w:rPr>
+        <w:t>, I want the ability to monitor changes and track accountability so that in the event of an unintended use of the system I can prevent it or investigate what happened.</w:t>
+      </w:r>
+    </w:p>
+    <w:p>
+      <w:pPr>
+        <w:pStyle w:val="ListParagraph"/>
+        <w:numPr>
+          <w:ilvl w:val="0"/>
+          <w:numId w:val="23"/>
+        </w:numPr>
+        <w:spacing w:after="0"/>
+        <w:rPr>
+          <w:rFonts w:ascii="Times New Roman" w:hAnsi="Times New Roman" w:cs="Times New Roman"/>
+          <w:sz w:val="24"/>
+          <w:szCs w:val="24"/>
+        </w:rPr>
+      </w:pPr>
+      <w:r>
+        <w:rPr>
+          <w:rFonts w:ascii="Times New Roman" w:hAnsi="Times New Roman" w:cs="Times New Roman"/>
+          <w:sz w:val="24"/>
+          <w:szCs w:val="24"/>
+        </w:rPr>
+        <w:t xml:space="preserve">As an </w:t>
+      </w:r>
+      <w:r>
+        <w:rPr>
+          <w:rFonts w:ascii="Times New Roman" w:hAnsi="Times New Roman" w:cs="Times New Roman"/>
+          <w:b/>
+          <w:bCs/>
+          <w:color w:val="2F5496" w:themeColor="accent1" w:themeShade="BF"/>
+          <w:sz w:val="24"/>
+          <w:szCs w:val="24"/>
+        </w:rPr>
+        <w:t>admin user</w:t>
+      </w:r>
+      <w:r>
+        <w:rPr>
+          <w:rFonts w:ascii="Times New Roman" w:hAnsi="Times New Roman" w:cs="Times New Roman"/>
+          <w:sz w:val="24"/>
+          <w:szCs w:val="24"/>
+        </w:rPr>
+        <w:t>, I want the ability to change parts of the system as they are needed and it shouldn’t be too complicated to do so.</w:t>
+      </w:r>
+    </w:p>
+    <w:p>
+      <w:pPr>
+        <w:spacing w:after="0"/>
+        <w:rPr>
+          <w:rFonts w:ascii="Times New Roman" w:hAnsi="Times New Roman" w:cs="Times New Roman"/>
+          <w:b/>
+          <w:bCs/>
+          <w:sz w:val="28"/>
+          <w:szCs w:val="28"/>
+        </w:rPr>
+      </w:pPr>
+    </w:p>
+    <w:p>
+      <w:pPr>
+        <w:spacing w:after="0"/>
+        <w:rPr>
+          <w:rFonts w:ascii="Times New Roman" w:hAnsi="Times New Roman" w:cs="Times New Roman"/>
+          <w:b/>
+          <w:bCs/>
+          <w:sz w:val="28"/>
+          <w:szCs w:val="28"/>
+        </w:rPr>
+      </w:pPr>
+    </w:p>
+    <w:p>
+      <w:pPr>
+        <w:pStyle w:val="ListParagraph"/>
+        <w:numPr>
+          <w:ilvl w:val="2"/>
+          <w:numId w:val="2"/>
+        </w:numPr>
+        <w:spacing w:after="0"/>
+        <w:rPr>
+          <w:rFonts w:ascii="Times New Roman" w:hAnsi="Times New Roman" w:cs="Times New Roman"/>
+          <w:b/>
+          <w:bCs/>
+          <w:sz w:val="28"/>
+          <w:szCs w:val="28"/>
+        </w:rPr>
+      </w:pPr>
+      <w:r>
+        <w:rPr>
+          <w:rFonts w:ascii="Times New Roman" w:hAnsi="Times New Roman" w:cs="Times New Roman"/>
+          <w:b/>
+          <w:bCs/>
+          <w:sz w:val="28"/>
+          <w:szCs w:val="28"/>
+        </w:rPr>
+        <w:t>Use Case Models</w:t>
+      </w:r>
+    </w:p>
+    <w:p>
+      <w:pPr>
+        <w:pStyle w:val="ListParagraph"/>
+        <w:numPr>
+          <w:ilvl w:val="3"/>
+          <w:numId w:val="2"/>
+        </w:numPr>
+        <w:spacing w:after="0"/>
+        <w:rPr>
+          <w:rFonts w:ascii="Times New Roman" w:hAnsi="Times New Roman" w:cs="Times New Roman"/>
+          <w:b/>
+          <w:bCs/>
+          <w:sz w:val="28"/>
+          <w:szCs w:val="28"/>
+        </w:rPr>
+      </w:pPr>
+    </w:p>
+    <w:p>
+      <w:pPr>
+        <w:spacing w:after="0"/>
+        <w:rPr>
+          <w:rFonts w:ascii="Times New Roman" w:hAnsi="Times New Roman" w:cs="Times New Roman"/>
+          <w:sz w:val="24"/>
+          <w:szCs w:val="24"/>
+        </w:rPr>
+      </w:pPr>
+      <w:r>
+        <w:rPr>
+          <w:rFonts w:ascii="Times New Roman" w:hAnsi="Times New Roman" w:cs="Times New Roman"/>
+          <w:sz w:val="24"/>
+          <w:szCs w:val="24"/>
+        </w:rPr>
+        <w:t>There will be 3 types of actors who will interact with the system:</w:t>
+      </w:r>
+    </w:p>
+    <w:p>
+      <w:pPr>
+        <w:pStyle w:val="ListParagraph"/>
+        <w:numPr>
+          <w:ilvl w:val="0"/>
+          <w:numId w:val="27"/>
+        </w:numPr>
+        <w:spacing w:after="0"/>
+        <w:rPr>
+          <w:rFonts w:ascii="Times New Roman" w:hAnsi="Times New Roman" w:cs="Times New Roman"/>
+          <w:sz w:val="24"/>
+          <w:szCs w:val="24"/>
+        </w:rPr>
+      </w:pPr>
+      <w:r>
+        <w:rPr>
+          <w:rFonts w:ascii="Times New Roman" w:hAnsi="Times New Roman" w:cs="Times New Roman"/>
+          <w:b/>
+          <w:bCs/>
+          <w:color w:val="C00000"/>
+          <w:sz w:val="24"/>
+          <w:szCs w:val="24"/>
+        </w:rPr>
+        <w:t>Potential Users</w:t>
+      </w:r>
+      <w:r>
+        <w:rPr>
+          <w:rFonts w:ascii="Times New Roman" w:hAnsi="Times New Roman" w:cs="Times New Roman"/>
+          <w:sz w:val="24"/>
+          <w:szCs w:val="24"/>
+        </w:rPr>
+        <w:t>:</w:t>
+      </w:r>
+      <w:r>
+        <w:rPr>
+          <w:rFonts w:ascii="Times New Roman" w:hAnsi="Times New Roman" w:cs="Times New Roman"/>
+          <w:sz w:val="24"/>
+          <w:szCs w:val="24"/>
+        </w:rPr>
+        <w:t xml:space="preserve"> Site visitors who have not yet been granted access to the repository.</w:t>
+      </w:r>
+    </w:p>
+    <w:p>
+      <w:pPr>
+        <w:pStyle w:val="ListParagraph"/>
+        <w:numPr>
+          <w:ilvl w:val="0"/>
+          <w:numId w:val="27"/>
+        </w:numPr>
+        <w:spacing w:after="0"/>
+        <w:rPr>
+          <w:rFonts w:ascii="Times New Roman" w:hAnsi="Times New Roman" w:cs="Times New Roman"/>
+          <w:sz w:val="24"/>
+          <w:szCs w:val="24"/>
+        </w:rPr>
+      </w:pPr>
+      <w:r>
+        <w:rPr>
+          <w:rFonts w:ascii="Times New Roman" w:hAnsi="Times New Roman" w:cs="Times New Roman"/>
+          <w:b/>
+          <w:bCs/>
+          <w:color w:val="385623" w:themeColor="accent6" w:themeShade="80"/>
+          <w:sz w:val="24"/>
+          <w:szCs w:val="24"/>
+        </w:rPr>
+        <w:t>Registered Users</w:t>
+      </w:r>
+      <w:r>
+        <w:rPr>
+          <w:rFonts w:ascii="Times New Roman" w:hAnsi="Times New Roman" w:cs="Times New Roman"/>
+          <w:sz w:val="24"/>
+          <w:szCs w:val="24"/>
+        </w:rPr>
+        <w:t>:</w:t>
+      </w:r>
+      <w:r>
+        <w:rPr>
+          <w:rFonts w:ascii="Times New Roman" w:hAnsi="Times New Roman" w:cs="Times New Roman"/>
+          <w:sz w:val="24"/>
+          <w:szCs w:val="24"/>
+        </w:rPr>
+        <w:t xml:space="preserve"> Approved users who have access to the repository.</w:t>
+      </w:r>
+    </w:p>
+    <w:p>
+      <w:pPr>
+        <w:pStyle w:val="ListParagraph"/>
+        <w:numPr>
+          <w:ilvl w:val="0"/>
+          <w:numId w:val="27"/>
+        </w:numPr>
+        <w:spacing w:after="0"/>
+        <w:rPr>
+          <w:rFonts w:ascii="Times New Roman" w:hAnsi="Times New Roman" w:cs="Times New Roman"/>
+          <w:sz w:val="24"/>
+          <w:szCs w:val="24"/>
+        </w:rPr>
+      </w:pPr>
+      <w:r>
+        <w:rPr>
+          <w:rFonts w:ascii="Times New Roman" w:hAnsi="Times New Roman" w:cs="Times New Roman"/>
+          <w:b/>
+          <w:bCs/>
+          <w:color w:val="2F5496" w:themeColor="accent1" w:themeShade="BF"/>
+          <w:sz w:val="24"/>
+          <w:szCs w:val="24"/>
+        </w:rPr>
+        <w:t>Admin Users</w:t>
+      </w:r>
+      <w:r>
+        <w:rPr>
+          <w:rFonts w:ascii="Times New Roman" w:hAnsi="Times New Roman" w:cs="Times New Roman"/>
+          <w:sz w:val="24"/>
+          <w:szCs w:val="24"/>
+        </w:rPr>
+        <w:t>:</w:t>
+      </w:r>
+      <w:r>
+        <w:rPr>
+          <w:rFonts w:ascii="Times New Roman" w:hAnsi="Times New Roman" w:cs="Times New Roman"/>
+          <w:sz w:val="24"/>
+          <w:szCs w:val="24"/>
+        </w:rPr>
+        <w:t xml:space="preserve"> Users who have elevated permissions, who control access.</w:t>
+      </w:r>
+    </w:p>
+    <w:p>
+      <w:pPr>
+        <w:spacing w:after="0"/>
+        <w:rPr>
+          <w:rFonts w:ascii="Times New Roman" w:hAnsi="Times New Roman" w:cs="Times New Roman"/>
+          <w:sz w:val="24"/>
+          <w:szCs w:val="24"/>
+        </w:rPr>
+      </w:pPr>
+    </w:p>
+    <w:p>
+      <w:pPr>
+        <w:spacing w:after="0"/>
+        <w:rPr>
+          <w:rFonts w:ascii="Times New Roman" w:hAnsi="Times New Roman" w:cs="Times New Roman"/>
+          <w:sz w:val="24"/>
+          <w:szCs w:val="24"/>
+        </w:rPr>
+      </w:pPr>
+    </w:p>
+    <w:p>
+      <w:pPr>
+        <w:jc w:val="both"/>
+        <w:rPr>
+          <w:rFonts w:ascii="Times New Roman" w:hAnsi="Times New Roman" w:cs="Times New Roman"/>
+          <w:sz w:val="24"/>
+          <w:szCs w:val="24"/>
+        </w:rPr>
+      </w:pPr>
+    </w:p>
+    <w:p>
+      <w:pPr>
+        <w:jc w:val="both"/>
+        <w:rPr>
+          <w:rFonts w:ascii="Times New Roman" w:hAnsi="Times New Roman" w:cs="Times New Roman"/>
+          <w:sz w:val="24"/>
+          <w:szCs w:val="24"/>
+        </w:rPr>
+      </w:pPr>
+    </w:p>
+    <w:p>
+      <w:pPr>
+        <w:jc w:val="both"/>
+        <w:rPr>
+          <w:rFonts w:ascii="Times New Roman" w:hAnsi="Times New Roman" w:cs="Times New Roman"/>
+          <w:sz w:val="24"/>
+          <w:szCs w:val="24"/>
+        </w:rPr>
+      </w:pPr>
+    </w:p>
+    <w:p>
+      <w:pPr>
+        <w:jc w:val="both"/>
+        <w:rPr>
+          <w:rFonts w:ascii="Times New Roman" w:hAnsi="Times New Roman" w:cs="Times New Roman"/>
+          <w:sz w:val="24"/>
+          <w:szCs w:val="24"/>
+        </w:rPr>
+      </w:pPr>
+    </w:p>
+    <w:p>
+      <w:pPr>
+        <w:jc w:val="both"/>
+        <w:rPr>
+          <w:rFonts w:ascii="Times New Roman" w:hAnsi="Times New Roman" w:cs="Times New Roman"/>
+          <w:sz w:val="24"/>
+          <w:szCs w:val="24"/>
+        </w:rPr>
+      </w:pPr>
+    </w:p>
+    <w:p>
+      <w:pPr>
+        <w:rPr>
+          <w:b/>
+          <w:bCs/>
+          <w:sz w:val="24"/>
+          <w:szCs w:val="24"/>
+        </w:rPr>
+      </w:pPr>
+      <w:r>
+        <w:rPr>
+          <w:b/>
+          <w:bCs/>
+          <w:sz w:val="24"/>
+          <w:szCs w:val="24"/>
+        </w:rPr>
+        <w:lastRenderedPageBreak/>
+        <w:t>3.5.2.2 Use Cases</w:t>
+      </w:r>
+    </w:p>
+    <w:p>
+      <w:pPr>
+        <w:rPr>
+          <w:b/>
+          <w:bCs/>
+          <w:sz w:val="24"/>
+          <w:szCs w:val="24"/>
+        </w:rPr>
+      </w:pPr>
+      <w:r>
+        <w:rPr>
+          <w:noProof/>
+        </w:rPr>
+        <w:drawing>
+          <wp:inline distT="0" distB="0" distL="0" distR="0" wp14:anchorId="25D874FE" wp14:editId="7C0CEE44">
+            <wp:extent cx="6196640" cy="3857625"/>
+            <wp:effectExtent l="0" t="0" r="0" b="0"/>
+            <wp:docPr id="1" name="Picture 1" descr="Diagram&#10;&#10;Description automatically generated"/>
+            <wp:cNvGraphicFramePr>
+              <a:graphicFrameLocks xmlns:a="http://schemas.openxmlformats.org/drawingml/2006/main" noChangeAspect="1"/>
+            </wp:cNvGraphicFramePr>
+            <a:graphic xmlns:a="http://schemas.openxmlformats.org/drawingml/2006/main">
+              <a:graphicData uri="http://schemas.openxmlformats.org/drawingml/2006/picture">
+                <pic:pic xmlns:pic="http://schemas.openxmlformats.org/drawingml/2006/picture">
+                  <pic:nvPicPr>
+                    <pic:cNvPr id="1" name="Picture 1" descr="Diagram&#10;&#10;Description automatically generated"/>
+                    <pic:cNvPicPr/>
+                  </pic:nvPicPr>
+                  <pic:blipFill>
+                    <a:blip r:embed="rId5"/>
+                    <a:stretch>
+                      <a:fillRect/>
+                    </a:stretch>
+                  </pic:blipFill>
+                  <pic:spPr>
+                    <a:xfrm>
+                      <a:off x="0" y="0"/>
+                      <a:ext cx="6211821" cy="3867076"/>
+                    </a:xfrm>
+                    <a:prstGeom prst="rect">
+                      <a:avLst/>
+                    </a:prstGeom>
+                  </pic:spPr>
+                </pic:pic>
+              </a:graphicData>
+            </a:graphic>
+          </wp:inline>
+        </w:drawing>
+      </w:r>
+    </w:p>
+    <w:p>
+      <w:pPr>
+        <w:rPr>
+          <w:b/>
+          <w:bCs/>
+          <w:sz w:val="28"/>
+          <w:szCs w:val="28"/>
+        </w:rPr>
+      </w:pPr>
+      <w:r>
+        <w:rPr>
+          <w:b/>
+          <w:bCs/>
+          <w:sz w:val="28"/>
+          <w:szCs w:val="28"/>
+        </w:rPr>
+        <w:t>3.5.3 Object Models</w:t>
+      </w:r>
+    </w:p>
+    <w:p>
+      <w:pPr>
+        <w:rPr>
+          <w:b/>
+          <w:bCs/>
+          <w:sz w:val="24"/>
+          <w:szCs w:val="24"/>
+        </w:rPr>
+      </w:pPr>
+      <w:r>
+        <w:rPr>
+          <w:b/>
+          <w:bCs/>
+          <w:sz w:val="24"/>
+          <w:szCs w:val="24"/>
+        </w:rPr>
+        <w:t>3.5.3.1 Data Dictionary</w:t>
+      </w:r>
+    </w:p>
+    <w:tbl>
+      <w:tblPr>
+        <w:tblStyle w:val="TableGrid1"/>
+        <w:tblW w:w="0" w:type="auto"/>
+        <w:tblLook w:val="04A0" w:firstRow="1" w:lastRow="0" w:firstColumn="1" w:lastColumn="0" w:noHBand="0" w:noVBand="1"/>
+      </w:tblPr>
+      <w:tblGrid>
+        <w:gridCol w:w="1508"/>
+        <w:gridCol w:w="1216"/>
+        <w:gridCol w:w="864"/>
+        <w:gridCol w:w="3444"/>
+        <w:gridCol w:w="1984"/>
+      </w:tblGrid>
+      <w:tr>
+        <w:trPr>
+          <w:trHeight w:val="263"/>
+        </w:trPr>
+        <w:tc>
+          <w:tcPr>
+            <w:tcW w:w="1508" w:type="dxa"/>
+            <w:tcBorders>
+              <w:bottom w:val="single" w:sz="4" w:space="0" w:color="auto"/>
+            </w:tcBorders>
+            <w:shd w:val="clear" w:color="auto" w:fill="B4C6E7" w:themeFill="accent1" w:themeFillTint="66"/>
+          </w:tcPr>
+          <w:p>
+            <w:pPr>
+              <w:spacing w:after="160" w:line="259" w:lineRule="auto"/>
+              <w:rPr>
+                <w:b/>
+                <w:bCs/>
+              </w:rPr>
+            </w:pPr>
+            <w:r>
+              <w:rPr>
+                <w:b/>
+                <w:bCs/>
+              </w:rPr>
+              <w:t>Name</w:t>
+            </w:r>
+          </w:p>
+        </w:tc>
+        <w:tc>
+          <w:tcPr>
+            <w:tcW w:w="1216" w:type="dxa"/>
+            <w:tcBorders>
+              <w:bottom w:val="single" w:sz="4" w:space="0" w:color="auto"/>
+            </w:tcBorders>
+            <w:shd w:val="clear" w:color="auto" w:fill="B4C6E7" w:themeFill="accent1" w:themeFillTint="66"/>
+          </w:tcPr>
+          <w:p>
+            <w:pPr>
+              <w:spacing w:after="160" w:line="259" w:lineRule="auto"/>
+              <w:rPr>
+                <w:b/>
+                <w:bCs/>
+              </w:rPr>
+            </w:pPr>
+            <w:r>
+              <w:rPr>
+                <w:b/>
+                <w:bCs/>
+              </w:rPr>
+              <w:t>Type</w:t>
+            </w:r>
+          </w:p>
+        </w:tc>
+        <w:tc>
+          <w:tcPr>
+            <w:tcW w:w="864" w:type="dxa"/>
+            <w:tcBorders>
+              <w:bottom w:val="single" w:sz="4" w:space="0" w:color="auto"/>
+            </w:tcBorders>
+            <w:shd w:val="clear" w:color="auto" w:fill="B4C6E7" w:themeFill="accent1" w:themeFillTint="66"/>
+          </w:tcPr>
+          <w:p>
+            <w:pPr>
+              <w:spacing w:after="160" w:line="259" w:lineRule="auto"/>
+              <w:rPr>
+                <w:b/>
+                <w:bCs/>
+              </w:rPr>
+            </w:pPr>
+            <w:r>
+              <w:rPr>
+                <w:b/>
+                <w:bCs/>
+              </w:rPr>
+              <w:t>Size</w:t>
+            </w:r>
+          </w:p>
+        </w:tc>
+        <w:tc>
+          <w:tcPr>
+            <w:tcW w:w="3444" w:type="dxa"/>
+            <w:tcBorders>
+              <w:bottom w:val="single" w:sz="4" w:space="0" w:color="auto"/>
+            </w:tcBorders>
+            <w:shd w:val="clear" w:color="auto" w:fill="B4C6E7" w:themeFill="accent1" w:themeFillTint="66"/>
+          </w:tcPr>
+          <w:p>
+            <w:pPr>
+              <w:spacing w:after="160" w:line="259" w:lineRule="auto"/>
+              <w:rPr>
+                <w:b/>
+                <w:bCs/>
+              </w:rPr>
+            </w:pPr>
+            <w:r>
+              <w:rPr>
+                <w:b/>
+                <w:bCs/>
+              </w:rPr>
+              <w:t>Description</w:t>
+            </w:r>
+          </w:p>
+        </w:tc>
+        <w:tc>
+          <w:tcPr>
+            <w:tcW w:w="1984" w:type="dxa"/>
+            <w:tcBorders>
+              <w:bottom w:val="single" w:sz="4" w:space="0" w:color="auto"/>
+            </w:tcBorders>
+            <w:shd w:val="clear" w:color="auto" w:fill="B4C6E7" w:themeFill="accent1" w:themeFillTint="66"/>
+          </w:tcPr>
+          <w:p>
+            <w:pPr>
+              <w:spacing w:after="160" w:line="259" w:lineRule="auto"/>
+              <w:rPr>
+                <w:b/>
+                <w:bCs/>
+              </w:rPr>
+            </w:pPr>
+            <w:r>
+              <w:rPr>
+                <w:b/>
+                <w:bCs/>
+              </w:rPr>
+              <w:t>Example</w:t>
+            </w:r>
+          </w:p>
+        </w:tc>
+      </w:tr>
+      <w:tr>
+        <w:trPr>
+          <w:trHeight w:val="248"/>
+        </w:trPr>
+        <w:tc>
+          <w:tcPr>
+            <w:tcW w:w="1508" w:type="dxa"/>
+            <w:tcBorders>
+              <w:right w:val="single" w:sz="4" w:space="0" w:color="auto"/>
+            </w:tcBorders>
+          </w:tcPr>
+          <w:p>
+            <w:pPr>
+              <w:spacing w:after="160" w:line="259" w:lineRule="auto"/>
+            </w:pPr>
+            <w:proofErr w:type="spellStart"/>
+            <w:r>
+              <w:t>UserID</w:t>
+            </w:r>
+            <w:proofErr w:type="spellEnd"/>
+          </w:p>
+        </w:tc>
+        <w:tc>
+          <w:tcPr>
+            <w:tcW w:w="1216" w:type="dxa"/>
+            <w:tcBorders>
+              <w:left w:val="single" w:sz="4" w:space="0" w:color="auto"/>
+              <w:right w:val="single" w:sz="4" w:space="0" w:color="auto"/>
+            </w:tcBorders>
+          </w:tcPr>
+          <w:p>
+            <w:pPr>
+              <w:spacing w:after="160" w:line="259" w:lineRule="auto"/>
+            </w:pPr>
+            <w:r>
+              <w:t>Integer</w:t>
+            </w:r>
+          </w:p>
+        </w:tc>
+        <w:tc>
+          <w:tcPr>
+            <w:tcW w:w="864" w:type="dxa"/>
+            <w:tcBorders>
+              <w:left w:val="single" w:sz="4" w:space="0" w:color="auto"/>
+              <w:right w:val="single" w:sz="4" w:space="0" w:color="auto"/>
+            </w:tcBorders>
+          </w:tcPr>
+          <w:p>
+            <w:pPr>
+              <w:spacing w:after="160" w:line="259" w:lineRule="auto"/>
+            </w:pPr>
+          </w:p>
+        </w:tc>
+        <w:tc>
+          <w:tcPr>
+            <w:tcW w:w="3444" w:type="dxa"/>
+            <w:tcBorders>
+              <w:left w:val="single" w:sz="4" w:space="0" w:color="auto"/>
+              <w:right w:val="single" w:sz="4" w:space="0" w:color="auto"/>
+            </w:tcBorders>
+          </w:tcPr>
+          <w:p>
+            <w:pPr>
+              <w:spacing w:after="160" w:line="259" w:lineRule="auto"/>
+            </w:pPr>
+            <w:r>
+              <w:t>Identifier for each user</w:t>
+            </w:r>
+          </w:p>
+        </w:tc>
+        <w:tc>
+          <w:tcPr>
+            <w:tcW w:w="1984" w:type="dxa"/>
+            <w:tcBorders>
+              <w:left w:val="single" w:sz="4" w:space="0" w:color="auto"/>
+            </w:tcBorders>
+          </w:tcPr>
+          <w:p>
+            <w:pPr>
+              <w:spacing w:after="160" w:line="259" w:lineRule="auto"/>
+            </w:pPr>
+            <w:r>
+              <w:t>1</w:t>
+            </w:r>
+          </w:p>
+        </w:tc>
+      </w:tr>
+      <w:tr>
+        <w:trPr>
+          <w:trHeight w:val="263"/>
+        </w:trPr>
+        <w:tc>
+          <w:tcPr>
+            <w:tcW w:w="1508" w:type="dxa"/>
+            <w:tcBorders>
+              <w:right w:val="single" w:sz="4" w:space="0" w:color="auto"/>
+            </w:tcBorders>
+          </w:tcPr>
+          <w:p>
+            <w:pPr>
+              <w:spacing w:after="160" w:line="259" w:lineRule="auto"/>
+            </w:pPr>
+            <w:r>
+              <w:t>FirstName</w:t>
+            </w:r>
+          </w:p>
+        </w:tc>
+        <w:tc>
+          <w:tcPr>
+            <w:tcW w:w="1216" w:type="dxa"/>
+            <w:tcBorders>
+              <w:left w:val="single" w:sz="4" w:space="0" w:color="auto"/>
+              <w:right w:val="single" w:sz="4" w:space="0" w:color="auto"/>
+            </w:tcBorders>
+          </w:tcPr>
+          <w:p>
+            <w:pPr>
+              <w:spacing w:after="160" w:line="259" w:lineRule="auto"/>
+            </w:pPr>
+            <w:r>
+              <w:t>Text</w:t>
+            </w:r>
+          </w:p>
+        </w:tc>
+        <w:tc>
+          <w:tcPr>
+            <w:tcW w:w="864" w:type="dxa"/>
+            <w:tcBorders>
+              <w:left w:val="single" w:sz="4" w:space="0" w:color="auto"/>
+              <w:right w:val="single" w:sz="4" w:space="0" w:color="auto"/>
+            </w:tcBorders>
+          </w:tcPr>
+          <w:p>
+            <w:pPr>
+              <w:spacing w:after="160" w:line="259" w:lineRule="auto"/>
+            </w:pPr>
+            <w:r>
+              <w:t>20</w:t>
+            </w:r>
+          </w:p>
+        </w:tc>
+        <w:tc>
+          <w:tcPr>
+            <w:tcW w:w="3444" w:type="dxa"/>
+            <w:tcBorders>
+              <w:left w:val="single" w:sz="4" w:space="0" w:color="auto"/>
+              <w:right w:val="single" w:sz="4" w:space="0" w:color="auto"/>
+            </w:tcBorders>
+          </w:tcPr>
+          <w:p>
+            <w:pPr>
+              <w:spacing w:after="160" w:line="259" w:lineRule="auto"/>
+            </w:pPr>
+            <w:r>
+              <w:t>First name of user</w:t>
+            </w:r>
+          </w:p>
+        </w:tc>
+        <w:tc>
+          <w:tcPr>
+            <w:tcW w:w="1984" w:type="dxa"/>
+            <w:tcBorders>
+              <w:left w:val="single" w:sz="4" w:space="0" w:color="auto"/>
+            </w:tcBorders>
+          </w:tcPr>
+          <w:p>
+            <w:pPr>
+              <w:spacing w:after="160" w:line="259" w:lineRule="auto"/>
+            </w:pPr>
+            <w:r>
+              <w:t>John</w:t>
+            </w:r>
+          </w:p>
+        </w:tc>
+      </w:tr>
+      <w:tr>
+        <w:trPr>
+          <w:trHeight w:val="248"/>
+        </w:trPr>
+        <w:tc>
+          <w:tcPr>
+            <w:tcW w:w="1508" w:type="dxa"/>
+            <w:tcBorders>
+              <w:right w:val="single" w:sz="4" w:space="0" w:color="auto"/>
+            </w:tcBorders>
+          </w:tcPr>
+          <w:p>
+            <w:pPr>
+              <w:spacing w:after="160" w:line="259" w:lineRule="auto"/>
+            </w:pPr>
+            <w:proofErr w:type="spellStart"/>
+            <w:r>
+              <w:t>LastName</w:t>
+            </w:r>
+            <w:proofErr w:type="spellEnd"/>
+          </w:p>
+        </w:tc>
+        <w:tc>
+          <w:tcPr>
+            <w:tcW w:w="1216" w:type="dxa"/>
+            <w:tcBorders>
+              <w:left w:val="single" w:sz="4" w:space="0" w:color="auto"/>
+              <w:right w:val="single" w:sz="4" w:space="0" w:color="auto"/>
+            </w:tcBorders>
+          </w:tcPr>
+          <w:p>
+            <w:pPr>
+              <w:spacing w:after="160" w:line="259" w:lineRule="auto"/>
+            </w:pPr>
+            <w:r>
+              <w:t>Text</w:t>
+            </w:r>
+          </w:p>
+        </w:tc>
+        <w:tc>
+          <w:tcPr>
+            <w:tcW w:w="864" w:type="dxa"/>
+            <w:tcBorders>
+              <w:left w:val="single" w:sz="4" w:space="0" w:color="auto"/>
+              <w:right w:val="single" w:sz="4" w:space="0" w:color="auto"/>
+            </w:tcBorders>
+          </w:tcPr>
+          <w:p>
+            <w:pPr>
+              <w:spacing w:after="160" w:line="259" w:lineRule="auto"/>
+            </w:pPr>
+            <w:r>
+              <w:t>20</w:t>
+            </w:r>
+          </w:p>
+        </w:tc>
+        <w:tc>
+          <w:tcPr>
+            <w:tcW w:w="3444" w:type="dxa"/>
+            <w:tcBorders>
+              <w:left w:val="single" w:sz="4" w:space="0" w:color="auto"/>
+              <w:right w:val="single" w:sz="4" w:space="0" w:color="auto"/>
+            </w:tcBorders>
+          </w:tcPr>
+          <w:p>
+            <w:pPr>
+              <w:spacing w:after="160" w:line="259" w:lineRule="auto"/>
+            </w:pPr>
+            <w:r>
+              <w:t>Last name of user</w:t>
+            </w:r>
+          </w:p>
+        </w:tc>
+        <w:tc>
+          <w:tcPr>
+            <w:tcW w:w="1984" w:type="dxa"/>
+            <w:tcBorders>
+              <w:left w:val="single" w:sz="4" w:space="0" w:color="auto"/>
+            </w:tcBorders>
+          </w:tcPr>
+          <w:p>
+            <w:pPr>
+              <w:spacing w:after="160" w:line="259" w:lineRule="auto"/>
+            </w:pPr>
+            <w:r>
+              <w:t>Smith</w:t>
+            </w:r>
+          </w:p>
+        </w:tc>
+      </w:tr>
+      <w:tr>
+        <w:trPr>
+          <w:trHeight w:val="263"/>
+        </w:trPr>
+        <w:tc>
+          <w:tcPr>
+            <w:tcW w:w="1508" w:type="dxa"/>
+            <w:tcBorders>
+              <w:right w:val="single" w:sz="4" w:space="0" w:color="auto"/>
+            </w:tcBorders>
+          </w:tcPr>
+          <w:p>
+            <w:pPr>
+              <w:spacing w:after="160" w:line="259" w:lineRule="auto"/>
+            </w:pPr>
+            <w:r>
+              <w:t>Email</w:t>
+            </w:r>
+          </w:p>
+        </w:tc>
+        <w:tc>
+          <w:tcPr>
+            <w:tcW w:w="1216" w:type="dxa"/>
+            <w:tcBorders>
+              <w:left w:val="single" w:sz="4" w:space="0" w:color="auto"/>
+              <w:right w:val="single" w:sz="4" w:space="0" w:color="auto"/>
+            </w:tcBorders>
+          </w:tcPr>
+          <w:p>
+            <w:pPr>
+              <w:spacing w:after="160" w:line="259" w:lineRule="auto"/>
+            </w:pPr>
+            <w:r>
+              <w:t>Text</w:t>
+            </w:r>
+          </w:p>
+        </w:tc>
+        <w:tc>
+          <w:tcPr>
+            <w:tcW w:w="864" w:type="dxa"/>
+            <w:tcBorders>
+              <w:left w:val="single" w:sz="4" w:space="0" w:color="auto"/>
+              <w:right w:val="single" w:sz="4" w:space="0" w:color="auto"/>
+            </w:tcBorders>
+          </w:tcPr>
+          <w:p>
+            <w:pPr>
+              <w:spacing w:after="160" w:line="259" w:lineRule="auto"/>
+            </w:pPr>
+            <w:r>
+              <w:t>30</w:t>
+            </w:r>
+          </w:p>
+        </w:tc>
+        <w:tc>
+          <w:tcPr>
+            <w:tcW w:w="3444" w:type="dxa"/>
+            <w:tcBorders>
+              <w:left w:val="single" w:sz="4" w:space="0" w:color="auto"/>
+              <w:right w:val="single" w:sz="4" w:space="0" w:color="auto"/>
+            </w:tcBorders>
+          </w:tcPr>
+          <w:p>
+            <w:pPr>
+              <w:spacing w:after="160" w:line="259" w:lineRule="auto"/>
+            </w:pPr>
+            <w:r>
+              <w:t>Email address of user</w:t>
+            </w:r>
+          </w:p>
+        </w:tc>
+        <w:tc>
+          <w:tcPr>
+            <w:tcW w:w="1984" w:type="dxa"/>
+            <w:tcBorders>
+              <w:left w:val="single" w:sz="4" w:space="0" w:color="auto"/>
+            </w:tcBorders>
+          </w:tcPr>
+          <w:p>
+            <w:pPr>
+              <w:spacing w:after="160" w:line="259" w:lineRule="auto"/>
+            </w:pPr>
+            <w:r>
+              <w:t>jsmith@email.com</w:t>
+            </w:r>
+          </w:p>
+        </w:tc>
+      </w:tr>
+      <w:tr>
+        <w:trPr>
+          <w:trHeight w:val="248"/>
+        </w:trPr>
+        <w:tc>
+          <w:tcPr>
+            <w:tcW w:w="1508" w:type="dxa"/>
+            <w:tcBorders>
+              <w:right w:val="single" w:sz="4" w:space="0" w:color="auto"/>
+            </w:tcBorders>
+          </w:tcPr>
+          <w:p>
+            <w:pPr>
+              <w:spacing w:after="160" w:line="259" w:lineRule="auto"/>
+            </w:pPr>
+            <w:r>
+              <w:t>Phone</w:t>
+            </w:r>
+          </w:p>
+        </w:tc>
+        <w:tc>
+          <w:tcPr>
+            <w:tcW w:w="1216" w:type="dxa"/>
+            <w:tcBorders>
+              <w:left w:val="single" w:sz="4" w:space="0" w:color="auto"/>
+              <w:right w:val="single" w:sz="4" w:space="0" w:color="auto"/>
+            </w:tcBorders>
+          </w:tcPr>
+          <w:p>
+            <w:pPr>
+              <w:spacing w:after="160" w:line="259" w:lineRule="auto"/>
+            </w:pPr>
+            <w:r>
+              <w:t>Text</w:t>
+            </w:r>
+          </w:p>
+        </w:tc>
+        <w:tc>
+          <w:tcPr>
+            <w:tcW w:w="864" w:type="dxa"/>
+            <w:tcBorders>
+              <w:left w:val="single" w:sz="4" w:space="0" w:color="auto"/>
+              <w:right w:val="single" w:sz="4" w:space="0" w:color="auto"/>
+            </w:tcBorders>
+          </w:tcPr>
+          <w:p>
+            <w:pPr>
+              <w:spacing w:after="160" w:line="259" w:lineRule="auto"/>
+            </w:pPr>
+            <w:r>
+              <w:t>10</w:t>
+            </w:r>
+          </w:p>
+        </w:tc>
+        <w:tc>
+          <w:tcPr>
+            <w:tcW w:w="3444" w:type="dxa"/>
+            <w:tcBorders>
+              <w:left w:val="single" w:sz="4" w:space="0" w:color="auto"/>
+              <w:right w:val="single" w:sz="4" w:space="0" w:color="auto"/>
+            </w:tcBorders>
+          </w:tcPr>
+          <w:p>
+            <w:pPr>
+              <w:spacing w:after="160" w:line="259" w:lineRule="auto"/>
+            </w:pPr>
+            <w:r>
+              <w:t>Contact number of user</w:t>
+            </w:r>
+          </w:p>
+        </w:tc>
+        <w:tc>
+          <w:tcPr>
+            <w:tcW w:w="1984" w:type="dxa"/>
+            <w:tcBorders>
+              <w:left w:val="single" w:sz="4" w:space="0" w:color="auto"/>
+            </w:tcBorders>
+          </w:tcPr>
+          <w:p>
+            <w:pPr>
+              <w:spacing w:after="160" w:line="259" w:lineRule="auto"/>
+            </w:pPr>
+            <w:r>
+              <w:t>0123456789</w:t>
+            </w:r>
+          </w:p>
+        </w:tc>
+      </w:tr>
+      <w:tr>
+        <w:trPr>
+          <w:trHeight w:val="263"/>
+        </w:trPr>
+        <w:tc>
+          <w:tcPr>
+            <w:tcW w:w="1508" w:type="dxa"/>
+            <w:tcBorders>
+              <w:right w:val="single" w:sz="4" w:space="0" w:color="auto"/>
+            </w:tcBorders>
+          </w:tcPr>
+          <w:p>
+            <w:pPr>
+              <w:spacing w:after="160" w:line="259" w:lineRule="auto"/>
+            </w:pPr>
+            <w:r>
+              <w:t>Username</w:t>
+            </w:r>
+          </w:p>
+        </w:tc>
+        <w:tc>
+          <w:tcPr>
+            <w:tcW w:w="1216" w:type="dxa"/>
+            <w:tcBorders>
+              <w:left w:val="single" w:sz="4" w:space="0" w:color="auto"/>
+              <w:right w:val="single" w:sz="4" w:space="0" w:color="auto"/>
+            </w:tcBorders>
+          </w:tcPr>
+          <w:p>
+            <w:pPr>
+              <w:spacing w:after="160" w:line="259" w:lineRule="auto"/>
+            </w:pPr>
+            <w:r>
+              <w:t>Text</w:t>
+            </w:r>
+          </w:p>
+        </w:tc>
+        <w:tc>
+          <w:tcPr>
+            <w:tcW w:w="864" w:type="dxa"/>
+            <w:tcBorders>
+              <w:left w:val="single" w:sz="4" w:space="0" w:color="auto"/>
+              <w:right w:val="single" w:sz="4" w:space="0" w:color="auto"/>
+            </w:tcBorders>
+          </w:tcPr>
+          <w:p>
+            <w:pPr>
+              <w:spacing w:after="160" w:line="259" w:lineRule="auto"/>
+            </w:pPr>
+            <w:r>
+              <w:t>20</w:t>
+            </w:r>
+          </w:p>
+        </w:tc>
+        <w:tc>
+          <w:tcPr>
+            <w:tcW w:w="3444" w:type="dxa"/>
+            <w:tcBorders>
+              <w:left w:val="single" w:sz="4" w:space="0" w:color="auto"/>
+              <w:right w:val="single" w:sz="4" w:space="0" w:color="auto"/>
+            </w:tcBorders>
+          </w:tcPr>
+          <w:p>
+            <w:pPr>
+              <w:spacing w:after="160" w:line="259" w:lineRule="auto"/>
+            </w:pPr>
+            <w:r>
+              <w:t>Username for logging in</w:t>
+            </w:r>
+          </w:p>
+        </w:tc>
+        <w:tc>
+          <w:tcPr>
+            <w:tcW w:w="1984" w:type="dxa"/>
+            <w:tcBorders>
+              <w:left w:val="single" w:sz="4" w:space="0" w:color="auto"/>
+            </w:tcBorders>
+          </w:tcPr>
+          <w:p>
+            <w:pPr>
+              <w:spacing w:after="160" w:line="259" w:lineRule="auto"/>
+            </w:pPr>
+            <w:proofErr w:type="spellStart"/>
+            <w:r>
+              <w:t>jsmith</w:t>
+            </w:r>
+            <w:proofErr w:type="spellEnd"/>
+          </w:p>
+        </w:tc>
+      </w:tr>
+      <w:tr>
+        <w:trPr>
+          <w:trHeight w:val="227"/>
+        </w:trPr>
+        <w:tc>
+          <w:tcPr>
+            <w:tcW w:w="1508" w:type="dxa"/>
+            <w:tcBorders>
+              <w:right w:val="single" w:sz="4" w:space="0" w:color="auto"/>
+            </w:tcBorders>
+          </w:tcPr>
+          <w:p>
+            <w:pPr>
+              <w:spacing w:after="160" w:line="259" w:lineRule="auto"/>
+            </w:pPr>
+            <w:r>
+              <w:t>Password</w:t>
+            </w:r>
+          </w:p>
+        </w:tc>
+        <w:tc>
+          <w:tcPr>
+            <w:tcW w:w="1216" w:type="dxa"/>
+            <w:tcBorders>
+              <w:left w:val="single" w:sz="4" w:space="0" w:color="auto"/>
+              <w:right w:val="single" w:sz="4" w:space="0" w:color="auto"/>
+            </w:tcBorders>
+          </w:tcPr>
+          <w:p>
+            <w:pPr>
+              <w:spacing w:after="160" w:line="259" w:lineRule="auto"/>
+            </w:pPr>
+            <w:r>
+              <w:t>Text</w:t>
+            </w:r>
+          </w:p>
+        </w:tc>
+        <w:tc>
+          <w:tcPr>
+            <w:tcW w:w="864" w:type="dxa"/>
+            <w:tcBorders>
+              <w:left w:val="single" w:sz="4" w:space="0" w:color="auto"/>
+              <w:right w:val="single" w:sz="4" w:space="0" w:color="auto"/>
+            </w:tcBorders>
+          </w:tcPr>
+          <w:p>
+            <w:pPr>
+              <w:spacing w:after="160" w:line="259" w:lineRule="auto"/>
+            </w:pPr>
+            <w:r>
+              <w:t>20</w:t>
+            </w:r>
+          </w:p>
+        </w:tc>
+        <w:tc>
+          <w:tcPr>
+            <w:tcW w:w="3444" w:type="dxa"/>
+            <w:tcBorders>
+              <w:left w:val="single" w:sz="4" w:space="0" w:color="auto"/>
+              <w:right w:val="single" w:sz="4" w:space="0" w:color="auto"/>
+            </w:tcBorders>
+          </w:tcPr>
+          <w:p>
+            <w:pPr>
+              <w:spacing w:after="160" w:line="259" w:lineRule="auto"/>
+            </w:pPr>
+            <w:r>
+              <w:t>Password of user, stored as hash value</w:t>
+            </w:r>
+          </w:p>
+        </w:tc>
+        <w:tc>
+          <w:tcPr>
+            <w:tcW w:w="1984" w:type="dxa"/>
+            <w:tcBorders>
+              <w:left w:val="single" w:sz="4" w:space="0" w:color="auto"/>
+            </w:tcBorders>
+          </w:tcPr>
+          <w:p>
+            <w:pPr>
+              <w:spacing w:after="160" w:line="259" w:lineRule="auto"/>
+            </w:pPr>
+            <w:r>
+              <w:t>5e88489…</w:t>
+            </w:r>
+          </w:p>
+        </w:tc>
+      </w:tr>
+      <w:tr>
+        <w:trPr>
+          <w:trHeight w:val="263"/>
+        </w:trPr>
+        <w:tc>
+          <w:tcPr>
+            <w:tcW w:w="1508" w:type="dxa"/>
+            <w:tcBorders>
+              <w:right w:val="single" w:sz="4" w:space="0" w:color="auto"/>
+            </w:tcBorders>
+          </w:tcPr>
+          <w:p>
+            <w:pPr>
+              <w:spacing w:after="160" w:line="259" w:lineRule="auto"/>
+            </w:pPr>
+            <w:r>
+              <w:t>Role</w:t>
+            </w:r>
+          </w:p>
+        </w:tc>
+        <w:tc>
+          <w:tcPr>
+            <w:tcW w:w="1216" w:type="dxa"/>
+            <w:tcBorders>
+              <w:left w:val="single" w:sz="4" w:space="0" w:color="auto"/>
+              <w:right w:val="single" w:sz="4" w:space="0" w:color="auto"/>
+            </w:tcBorders>
+          </w:tcPr>
+          <w:p>
+            <w:pPr>
+              <w:spacing w:after="160" w:line="259" w:lineRule="auto"/>
+            </w:pPr>
+            <w:r>
+              <w:t>Text</w:t>
+            </w:r>
+          </w:p>
+        </w:tc>
+        <w:tc>
+          <w:tcPr>
+            <w:tcW w:w="864" w:type="dxa"/>
+            <w:tcBorders>
+              <w:left w:val="single" w:sz="4" w:space="0" w:color="auto"/>
+              <w:right w:val="single" w:sz="4" w:space="0" w:color="auto"/>
+            </w:tcBorders>
+          </w:tcPr>
+          <w:p>
+            <w:pPr>
+              <w:spacing w:after="160" w:line="259" w:lineRule="auto"/>
+            </w:pPr>
+            <w:r>
+              <w:t>20</w:t>
+            </w:r>
+          </w:p>
+        </w:tc>
+        <w:tc>
+          <w:tcPr>
+            <w:tcW w:w="3444" w:type="dxa"/>
+            <w:tcBorders>
+              <w:left w:val="single" w:sz="4" w:space="0" w:color="auto"/>
+              <w:right w:val="single" w:sz="4" w:space="0" w:color="auto"/>
+            </w:tcBorders>
+          </w:tcPr>
+          <w:p>
+            <w:pPr>
+              <w:spacing w:after="160" w:line="259" w:lineRule="auto"/>
+            </w:pPr>
+            <w:r>
+              <w:t>Role of user at UWA/Ridgefield</w:t>
+            </w:r>
+          </w:p>
+        </w:tc>
+        <w:tc>
+          <w:tcPr>
+            <w:tcW w:w="1984" w:type="dxa"/>
+            <w:tcBorders>
+              <w:left w:val="single" w:sz="4" w:space="0" w:color="auto"/>
+            </w:tcBorders>
+          </w:tcPr>
+          <w:p>
+            <w:pPr>
+              <w:spacing w:after="160" w:line="259" w:lineRule="auto"/>
+            </w:pPr>
+            <w:r>
+              <w:t>Researcher</w:t>
+            </w:r>
+          </w:p>
+        </w:tc>
+      </w:tr>
+      <w:tr>
+        <w:trPr>
+          <w:trHeight w:val="313"/>
+        </w:trPr>
+        <w:tc>
+          <w:tcPr>
+            <w:tcW w:w="1508" w:type="dxa"/>
+            <w:tcBorders>
+              <w:right w:val="single" w:sz="4" w:space="0" w:color="auto"/>
+            </w:tcBorders>
+          </w:tcPr>
+          <w:p>
+            <w:pPr>
+              <w:spacing w:after="160" w:line="259" w:lineRule="auto"/>
+            </w:pPr>
+            <w:r>
+              <w:t>Admin</w:t>
+            </w:r>
+          </w:p>
+        </w:tc>
+        <w:tc>
+          <w:tcPr>
+            <w:tcW w:w="1216" w:type="dxa"/>
+            <w:tcBorders>
+              <w:left w:val="single" w:sz="4" w:space="0" w:color="auto"/>
+              <w:right w:val="single" w:sz="4" w:space="0" w:color="auto"/>
+            </w:tcBorders>
+          </w:tcPr>
+          <w:p>
+            <w:pPr>
+              <w:spacing w:after="160" w:line="259" w:lineRule="auto"/>
+            </w:pPr>
+            <w:r>
+              <w:t>Boolean</w:t>
+            </w:r>
+          </w:p>
+        </w:tc>
+        <w:tc>
+          <w:tcPr>
+            <w:tcW w:w="864" w:type="dxa"/>
+            <w:tcBorders>
+              <w:left w:val="single" w:sz="4" w:space="0" w:color="auto"/>
+              <w:right w:val="single" w:sz="4" w:space="0" w:color="auto"/>
+            </w:tcBorders>
+          </w:tcPr>
+          <w:p>
+            <w:pPr>
+              <w:spacing w:after="160" w:line="259" w:lineRule="auto"/>
+            </w:pPr>
+            <w:r>
+              <w:t>1</w:t>
+            </w:r>
+          </w:p>
+        </w:tc>
+        <w:tc>
+          <w:tcPr>
+            <w:tcW w:w="3444" w:type="dxa"/>
+            <w:tcBorders>
+              <w:left w:val="single" w:sz="4" w:space="0" w:color="auto"/>
+              <w:right w:val="single" w:sz="4" w:space="0" w:color="auto"/>
+            </w:tcBorders>
+          </w:tcPr>
+          <w:p>
+            <w:pPr>
+              <w:spacing w:after="160" w:line="259" w:lineRule="auto"/>
+            </w:pPr>
+            <w:r>
+              <w:t>Whether user has admin permissions</w:t>
+            </w:r>
+          </w:p>
+        </w:tc>
+        <w:tc>
+          <w:tcPr>
+            <w:tcW w:w="1984" w:type="dxa"/>
+            <w:tcBorders>
+              <w:left w:val="single" w:sz="4" w:space="0" w:color="auto"/>
+            </w:tcBorders>
+          </w:tcPr>
+          <w:p>
+            <w:pPr>
+              <w:spacing w:after="160" w:line="259" w:lineRule="auto"/>
+            </w:pPr>
+            <w:r>
+              <w:t>False</w:t>
+            </w:r>
+          </w:p>
+        </w:tc>
+      </w:tr>
+      <w:tr>
+        <w:trPr>
+          <w:trHeight w:val="207"/>
+        </w:trPr>
+        <w:tc>
+          <w:tcPr>
+            <w:tcW w:w="1508" w:type="dxa"/>
+            <w:tcBorders>
+              <w:right w:val="single" w:sz="4" w:space="0" w:color="auto"/>
+            </w:tcBorders>
+          </w:tcPr>
+          <w:p>
+            <w:pPr>
+              <w:spacing w:after="160" w:line="259" w:lineRule="auto"/>
+            </w:pPr>
+            <w:proofErr w:type="spellStart"/>
+            <w:r>
+              <w:t>FileID</w:t>
+            </w:r>
+            <w:proofErr w:type="spellEnd"/>
+          </w:p>
+        </w:tc>
+        <w:tc>
+          <w:tcPr>
+            <w:tcW w:w="1216" w:type="dxa"/>
+            <w:tcBorders>
+              <w:left w:val="single" w:sz="4" w:space="0" w:color="auto"/>
+              <w:right w:val="single" w:sz="4" w:space="0" w:color="auto"/>
+            </w:tcBorders>
+          </w:tcPr>
+          <w:p>
+            <w:pPr>
+              <w:spacing w:after="160" w:line="259" w:lineRule="auto"/>
+            </w:pPr>
+            <w:r>
+              <w:t>Integer</w:t>
+            </w:r>
+          </w:p>
+        </w:tc>
+        <w:tc>
+          <w:tcPr>
+            <w:tcW w:w="864" w:type="dxa"/>
+            <w:tcBorders>
+              <w:left w:val="single" w:sz="4" w:space="0" w:color="auto"/>
+              <w:right w:val="single" w:sz="4" w:space="0" w:color="auto"/>
+            </w:tcBorders>
+          </w:tcPr>
+          <w:p>
+            <w:pPr>
+              <w:spacing w:after="160" w:line="259" w:lineRule="auto"/>
+            </w:pPr>
+          </w:p>
+        </w:tc>
+        <w:tc>
+          <w:tcPr>
+            <w:tcW w:w="3444" w:type="dxa"/>
+            <w:tcBorders>
+              <w:left w:val="single" w:sz="4" w:space="0" w:color="auto"/>
+              <w:right w:val="single" w:sz="4" w:space="0" w:color="auto"/>
+            </w:tcBorders>
+          </w:tcPr>
+          <w:p>
+            <w:pPr>
+              <w:spacing w:after="160" w:line="259" w:lineRule="auto"/>
+            </w:pPr>
+            <w:r>
+              <w:t>Identifier for each file</w:t>
+            </w:r>
+          </w:p>
+        </w:tc>
+        <w:tc>
+          <w:tcPr>
+            <w:tcW w:w="1984" w:type="dxa"/>
+            <w:tcBorders>
+              <w:left w:val="single" w:sz="4" w:space="0" w:color="auto"/>
+            </w:tcBorders>
+          </w:tcPr>
+          <w:p>
+            <w:pPr>
+              <w:spacing w:after="160" w:line="259" w:lineRule="auto"/>
+            </w:pPr>
+            <w:r>
+              <w:t>2</w:t>
+            </w:r>
+          </w:p>
+        </w:tc>
+      </w:tr>
+      <w:tr>
+        <w:trPr>
+          <w:trHeight w:val="243"/>
+        </w:trPr>
+        <w:tc>
+          <w:tcPr>
+            <w:tcW w:w="1508" w:type="dxa"/>
+            <w:tcBorders>
+              <w:right w:val="single" w:sz="4" w:space="0" w:color="auto"/>
+            </w:tcBorders>
+          </w:tcPr>
+          <w:p>
+            <w:pPr>
+              <w:spacing w:after="160" w:line="259" w:lineRule="auto"/>
+            </w:pPr>
+            <w:r>
+              <w:t>File</w:t>
+            </w:r>
+          </w:p>
+        </w:tc>
+        <w:tc>
+          <w:tcPr>
+            <w:tcW w:w="1216" w:type="dxa"/>
+            <w:tcBorders>
+              <w:left w:val="single" w:sz="4" w:space="0" w:color="auto"/>
+              <w:right w:val="single" w:sz="4" w:space="0" w:color="auto"/>
+            </w:tcBorders>
+          </w:tcPr>
+          <w:p>
+            <w:pPr>
+              <w:spacing w:after="160" w:line="259" w:lineRule="auto"/>
+            </w:pPr>
+            <w:r>
+              <w:t>BLOB</w:t>
+            </w:r>
+          </w:p>
+        </w:tc>
+        <w:tc>
+          <w:tcPr>
+            <w:tcW w:w="864" w:type="dxa"/>
+            <w:tcBorders>
+              <w:left w:val="single" w:sz="4" w:space="0" w:color="auto"/>
+              <w:right w:val="single" w:sz="4" w:space="0" w:color="auto"/>
+            </w:tcBorders>
+          </w:tcPr>
+          <w:p>
+            <w:pPr>
+              <w:spacing w:after="160" w:line="259" w:lineRule="auto"/>
+            </w:pPr>
+          </w:p>
+        </w:tc>
+        <w:tc>
+          <w:tcPr>
+            <w:tcW w:w="3444" w:type="dxa"/>
+            <w:tcBorders>
+              <w:left w:val="single" w:sz="4" w:space="0" w:color="auto"/>
+              <w:right w:val="single" w:sz="4" w:space="0" w:color="auto"/>
+            </w:tcBorders>
+          </w:tcPr>
+          <w:p>
+            <w:pPr>
+              <w:spacing w:after="160" w:line="259" w:lineRule="auto"/>
+            </w:pPr>
+            <w:r>
+              <w:t>Actual file stored</w:t>
+            </w:r>
+          </w:p>
+        </w:tc>
+        <w:tc>
+          <w:tcPr>
+            <w:tcW w:w="1984" w:type="dxa"/>
+            <w:tcBorders>
+              <w:left w:val="single" w:sz="4" w:space="0" w:color="auto"/>
+            </w:tcBorders>
+          </w:tcPr>
+          <w:p>
+            <w:pPr>
+              <w:spacing w:after="160" w:line="259" w:lineRule="auto"/>
+            </w:pPr>
+          </w:p>
+        </w:tc>
+      </w:tr>
+      <w:tr>
+        <w:trPr>
+          <w:trHeight w:val="293"/>
+        </w:trPr>
+        <w:tc>
+          <w:tcPr>
+            <w:tcW w:w="1508" w:type="dxa"/>
+            <w:tcBorders>
+              <w:right w:val="single" w:sz="4" w:space="0" w:color="auto"/>
+            </w:tcBorders>
+          </w:tcPr>
+          <w:p>
+            <w:pPr>
+              <w:spacing w:after="160" w:line="259" w:lineRule="auto"/>
+            </w:pPr>
+            <w:r>
+              <w:lastRenderedPageBreak/>
+              <w:t>Filename</w:t>
+            </w:r>
+          </w:p>
+        </w:tc>
+        <w:tc>
+          <w:tcPr>
+            <w:tcW w:w="1216" w:type="dxa"/>
+            <w:tcBorders>
+              <w:left w:val="single" w:sz="4" w:space="0" w:color="auto"/>
+              <w:right w:val="single" w:sz="4" w:space="0" w:color="auto"/>
+            </w:tcBorders>
+          </w:tcPr>
+          <w:p>
+            <w:pPr>
+              <w:spacing w:after="160" w:line="259" w:lineRule="auto"/>
+            </w:pPr>
+            <w:r>
+              <w:t>Text</w:t>
+            </w:r>
+          </w:p>
+        </w:tc>
+        <w:tc>
+          <w:tcPr>
+            <w:tcW w:w="864" w:type="dxa"/>
+            <w:tcBorders>
+              <w:left w:val="single" w:sz="4" w:space="0" w:color="auto"/>
+              <w:right w:val="single" w:sz="4" w:space="0" w:color="auto"/>
+            </w:tcBorders>
+          </w:tcPr>
+          <w:p>
+            <w:pPr>
+              <w:spacing w:after="160" w:line="259" w:lineRule="auto"/>
+            </w:pPr>
+            <w:r>
+              <w:t>20</w:t>
+            </w:r>
+          </w:p>
+        </w:tc>
+        <w:tc>
+          <w:tcPr>
+            <w:tcW w:w="3444" w:type="dxa"/>
+            <w:tcBorders>
+              <w:left w:val="single" w:sz="4" w:space="0" w:color="auto"/>
+              <w:right w:val="single" w:sz="4" w:space="0" w:color="auto"/>
+            </w:tcBorders>
+          </w:tcPr>
+          <w:p>
+            <w:pPr>
+              <w:spacing w:after="160" w:line="259" w:lineRule="auto"/>
+            </w:pPr>
+            <w:r>
+              <w:t>Name of the file</w:t>
+            </w:r>
+          </w:p>
+        </w:tc>
+        <w:tc>
+          <w:tcPr>
+            <w:tcW w:w="1984" w:type="dxa"/>
+            <w:tcBorders>
+              <w:left w:val="single" w:sz="4" w:space="0" w:color="auto"/>
+            </w:tcBorders>
+          </w:tcPr>
+          <w:p>
+            <w:pPr>
+              <w:spacing w:after="160" w:line="259" w:lineRule="auto"/>
+            </w:pPr>
+            <w:r>
+              <w:t>Example.docx</w:t>
+            </w:r>
+          </w:p>
+        </w:tc>
+      </w:tr>
+      <w:tr>
+        <w:trPr>
+          <w:trHeight w:val="181"/>
+        </w:trPr>
+        <w:tc>
+          <w:tcPr>
+            <w:tcW w:w="1508" w:type="dxa"/>
+            <w:tcBorders>
+              <w:right w:val="single" w:sz="4" w:space="0" w:color="auto"/>
+            </w:tcBorders>
+          </w:tcPr>
+          <w:p>
+            <w:pPr>
+              <w:tabs>
+                <w:tab w:val="left" w:pos="720"/>
+              </w:tabs>
+              <w:spacing w:after="160" w:line="259" w:lineRule="auto"/>
+            </w:pPr>
+            <w:r>
+              <w:t>Modified</w:t>
+            </w:r>
+          </w:p>
+        </w:tc>
+        <w:tc>
+          <w:tcPr>
+            <w:tcW w:w="1216" w:type="dxa"/>
+            <w:tcBorders>
+              <w:left w:val="single" w:sz="4" w:space="0" w:color="auto"/>
+              <w:right w:val="single" w:sz="4" w:space="0" w:color="auto"/>
+            </w:tcBorders>
+          </w:tcPr>
+          <w:p>
+            <w:pPr>
+              <w:spacing w:after="160" w:line="259" w:lineRule="auto"/>
+            </w:pPr>
+            <w:r>
+              <w:t>Timestamp</w:t>
+            </w:r>
+          </w:p>
+        </w:tc>
+        <w:tc>
+          <w:tcPr>
+            <w:tcW w:w="864" w:type="dxa"/>
+            <w:tcBorders>
+              <w:left w:val="single" w:sz="4" w:space="0" w:color="auto"/>
+              <w:right w:val="single" w:sz="4" w:space="0" w:color="auto"/>
+            </w:tcBorders>
+          </w:tcPr>
+          <w:p>
+            <w:pPr>
+              <w:spacing w:after="160" w:line="259" w:lineRule="auto"/>
+            </w:pPr>
+          </w:p>
+        </w:tc>
+        <w:tc>
+          <w:tcPr>
+            <w:tcW w:w="3444" w:type="dxa"/>
+            <w:tcBorders>
+              <w:left w:val="single" w:sz="4" w:space="0" w:color="auto"/>
+              <w:right w:val="single" w:sz="4" w:space="0" w:color="auto"/>
+            </w:tcBorders>
+          </w:tcPr>
+          <w:p>
+            <w:pPr>
+              <w:spacing w:after="160" w:line="259" w:lineRule="auto"/>
+            </w:pPr>
+            <w:r>
+              <w:t>When file was last modified</w:t>
+            </w:r>
+          </w:p>
+        </w:tc>
+        <w:tc>
+          <w:tcPr>
+            <w:tcW w:w="1984" w:type="dxa"/>
+            <w:tcBorders>
+              <w:left w:val="single" w:sz="4" w:space="0" w:color="auto"/>
+            </w:tcBorders>
+          </w:tcPr>
+          <w:p>
+            <w:pPr>
+              <w:spacing w:after="160" w:line="259" w:lineRule="auto"/>
+            </w:pPr>
+            <w:r>
+              <w:rPr>
+                <w:rFonts w:ascii="Calibri" w:hAnsi="Calibri" w:cs="Calibri"/>
+                <w:color w:val="000000"/>
+              </w:rPr>
+              <w:t>14/08/2022 19:00</w:t>
+            </w:r>
+          </w:p>
+        </w:tc>
+      </w:tr>
+      <w:tr>
+        <w:trPr>
+          <w:trHeight w:val="181"/>
+        </w:trPr>
+        <w:tc>
+          <w:tcPr>
+            <w:tcW w:w="1508" w:type="dxa"/>
+            <w:tcBorders>
+              <w:right w:val="single" w:sz="4" w:space="0" w:color="auto"/>
+            </w:tcBorders>
+          </w:tcPr>
+          <w:p>
+            <w:pPr>
+              <w:tabs>
+                <w:tab w:val="left" w:pos="720"/>
+              </w:tabs>
+              <w:spacing w:after="160" w:line="259" w:lineRule="auto"/>
+            </w:pPr>
+            <w:proofErr w:type="spellStart"/>
+            <w:r>
+              <w:t>PaddockId</w:t>
+            </w:r>
+            <w:proofErr w:type="spellEnd"/>
+          </w:p>
+        </w:tc>
+        <w:tc>
+          <w:tcPr>
+            <w:tcW w:w="1216" w:type="dxa"/>
+            <w:tcBorders>
+              <w:left w:val="single" w:sz="4" w:space="0" w:color="auto"/>
+              <w:right w:val="single" w:sz="4" w:space="0" w:color="auto"/>
+            </w:tcBorders>
+          </w:tcPr>
+          <w:p>
+            <w:pPr>
+              <w:spacing w:after="160" w:line="259" w:lineRule="auto"/>
+            </w:pPr>
+            <w:r>
+              <w:t>Integer</w:t>
+            </w:r>
+          </w:p>
+        </w:tc>
+        <w:tc>
+          <w:tcPr>
+            <w:tcW w:w="864" w:type="dxa"/>
+            <w:tcBorders>
+              <w:left w:val="single" w:sz="4" w:space="0" w:color="auto"/>
+              <w:right w:val="single" w:sz="4" w:space="0" w:color="auto"/>
+            </w:tcBorders>
+          </w:tcPr>
+          <w:p>
+            <w:pPr>
+              <w:spacing w:after="160" w:line="259" w:lineRule="auto"/>
+            </w:pPr>
+          </w:p>
+        </w:tc>
+        <w:tc>
+          <w:tcPr>
+            <w:tcW w:w="3444" w:type="dxa"/>
+            <w:tcBorders>
+              <w:left w:val="single" w:sz="4" w:space="0" w:color="auto"/>
+              <w:right w:val="single" w:sz="4" w:space="0" w:color="auto"/>
+            </w:tcBorders>
+          </w:tcPr>
+          <w:p>
+            <w:pPr>
+              <w:spacing w:after="160" w:line="259" w:lineRule="auto"/>
+            </w:pPr>
+            <w:r>
+              <w:t>Paddock identifier</w:t>
+            </w:r>
+          </w:p>
+        </w:tc>
+        <w:tc>
+          <w:tcPr>
+            <w:tcW w:w="1984" w:type="dxa"/>
+            <w:tcBorders>
+              <w:left w:val="single" w:sz="4" w:space="0" w:color="auto"/>
+            </w:tcBorders>
+          </w:tcPr>
+          <w:p>
+            <w:pPr>
+              <w:spacing w:after="160" w:line="259" w:lineRule="auto"/>
+              <w:rPr>
+                <w:rFonts w:ascii="Calibri" w:hAnsi="Calibri" w:cs="Calibri"/>
+                <w:color w:val="000000"/>
+              </w:rPr>
+            </w:pPr>
+            <w:r>
+              <w:rPr>
+                <w:rFonts w:ascii="Calibri" w:hAnsi="Calibri" w:cs="Calibri"/>
+                <w:color w:val="000000"/>
+              </w:rPr>
+              <w:t>1</w:t>
+            </w:r>
+          </w:p>
+        </w:tc>
+      </w:tr>
+      <w:tr>
+        <w:trPr>
+          <w:trHeight w:val="181"/>
+        </w:trPr>
+        <w:tc>
+          <w:tcPr>
+            <w:tcW w:w="1508" w:type="dxa"/>
+            <w:tcBorders>
+              <w:right w:val="single" w:sz="4" w:space="0" w:color="auto"/>
+            </w:tcBorders>
+          </w:tcPr>
+          <w:p>
+            <w:pPr>
+              <w:tabs>
+                <w:tab w:val="left" w:pos="720"/>
+              </w:tabs>
+              <w:spacing w:after="160" w:line="259" w:lineRule="auto"/>
+            </w:pPr>
+            <w:proofErr w:type="spellStart"/>
+            <w:r>
+              <w:t>PaddockName</w:t>
+            </w:r>
+            <w:proofErr w:type="spellEnd"/>
+          </w:p>
+        </w:tc>
+        <w:tc>
+          <w:tcPr>
+            <w:tcW w:w="1216" w:type="dxa"/>
+            <w:tcBorders>
+              <w:left w:val="single" w:sz="4" w:space="0" w:color="auto"/>
+              <w:right w:val="single" w:sz="4" w:space="0" w:color="auto"/>
+            </w:tcBorders>
+          </w:tcPr>
+          <w:p>
+            <w:pPr>
+              <w:spacing w:after="160" w:line="259" w:lineRule="auto"/>
+            </w:pPr>
+            <w:r>
+              <w:t>Text</w:t>
+            </w:r>
+          </w:p>
+        </w:tc>
+        <w:tc>
+          <w:tcPr>
+            <w:tcW w:w="864" w:type="dxa"/>
+            <w:tcBorders>
+              <w:left w:val="single" w:sz="4" w:space="0" w:color="auto"/>
+              <w:right w:val="single" w:sz="4" w:space="0" w:color="auto"/>
+            </w:tcBorders>
+          </w:tcPr>
+          <w:p>
+            <w:pPr>
+              <w:spacing w:after="160" w:line="259" w:lineRule="auto"/>
+            </w:pPr>
+            <w:r>
+              <w:t>20</w:t>
+            </w:r>
+          </w:p>
+        </w:tc>
+        <w:tc>
+          <w:tcPr>
+            <w:tcW w:w="3444" w:type="dxa"/>
+            <w:tcBorders>
+              <w:left w:val="single" w:sz="4" w:space="0" w:color="auto"/>
+              <w:right w:val="single" w:sz="4" w:space="0" w:color="auto"/>
+            </w:tcBorders>
+          </w:tcPr>
+          <w:p>
+            <w:pPr>
+              <w:spacing w:after="160" w:line="259" w:lineRule="auto"/>
+            </w:pPr>
+            <w:r>
+              <w:t>Name of paddock</w:t>
+            </w:r>
+          </w:p>
+        </w:tc>
+        <w:tc>
+          <w:tcPr>
+            <w:tcW w:w="1984" w:type="dxa"/>
+            <w:tcBorders>
+              <w:left w:val="single" w:sz="4" w:space="0" w:color="auto"/>
+            </w:tcBorders>
+          </w:tcPr>
+          <w:p>
+            <w:pPr>
+              <w:spacing w:after="160" w:line="259" w:lineRule="auto"/>
+              <w:rPr>
+                <w:rFonts w:ascii="Calibri" w:hAnsi="Calibri" w:cs="Calibri"/>
+                <w:color w:val="000000"/>
+              </w:rPr>
+            </w:pPr>
+            <w:r>
+              <w:rPr>
+                <w:rFonts w:ascii="Calibri" w:hAnsi="Calibri" w:cs="Calibri"/>
+                <w:color w:val="000000"/>
+              </w:rPr>
+              <w:t>Paddock1</w:t>
+            </w:r>
+          </w:p>
+        </w:tc>
+      </w:tr>
+      <w:tr>
+        <w:trPr>
+          <w:trHeight w:val="181"/>
+        </w:trPr>
+        <w:tc>
+          <w:tcPr>
+            <w:tcW w:w="1508" w:type="dxa"/>
+            <w:tcBorders>
+              <w:right w:val="single" w:sz="4" w:space="0" w:color="auto"/>
+            </w:tcBorders>
+          </w:tcPr>
+          <w:p>
+            <w:pPr>
+              <w:tabs>
+                <w:tab w:val="left" w:pos="720"/>
+              </w:tabs>
+              <w:spacing w:after="160" w:line="259" w:lineRule="auto"/>
+            </w:pPr>
+            <w:r>
+              <w:t>Year</w:t>
+            </w:r>
+          </w:p>
+        </w:tc>
+        <w:tc>
+          <w:tcPr>
+            <w:tcW w:w="1216" w:type="dxa"/>
+            <w:tcBorders>
+              <w:left w:val="single" w:sz="4" w:space="0" w:color="auto"/>
+              <w:right w:val="single" w:sz="4" w:space="0" w:color="auto"/>
+            </w:tcBorders>
+          </w:tcPr>
+          <w:p>
+            <w:pPr>
+              <w:spacing w:after="160" w:line="259" w:lineRule="auto"/>
+            </w:pPr>
+            <w:r>
+              <w:t>Integer</w:t>
+            </w:r>
+          </w:p>
+        </w:tc>
+        <w:tc>
+          <w:tcPr>
+            <w:tcW w:w="864" w:type="dxa"/>
+            <w:tcBorders>
+              <w:left w:val="single" w:sz="4" w:space="0" w:color="auto"/>
+              <w:right w:val="single" w:sz="4" w:space="0" w:color="auto"/>
+            </w:tcBorders>
+          </w:tcPr>
+          <w:p>
+            <w:pPr>
+              <w:spacing w:after="160" w:line="259" w:lineRule="auto"/>
+            </w:pPr>
+          </w:p>
+        </w:tc>
+        <w:tc>
+          <w:tcPr>
+            <w:tcW w:w="3444" w:type="dxa"/>
+            <w:tcBorders>
+              <w:left w:val="single" w:sz="4" w:space="0" w:color="auto"/>
+              <w:right w:val="single" w:sz="4" w:space="0" w:color="auto"/>
+            </w:tcBorders>
+          </w:tcPr>
+          <w:p>
+            <w:pPr>
+              <w:spacing w:after="160" w:line="259" w:lineRule="auto"/>
+            </w:pPr>
+            <w:r>
+              <w:t>Year that file is associated with</w:t>
+            </w:r>
+          </w:p>
+        </w:tc>
+        <w:tc>
+          <w:tcPr>
+            <w:tcW w:w="1984" w:type="dxa"/>
+            <w:tcBorders>
+              <w:left w:val="single" w:sz="4" w:space="0" w:color="auto"/>
+            </w:tcBorders>
+          </w:tcPr>
+          <w:p>
+            <w:pPr>
+              <w:spacing w:after="160" w:line="259" w:lineRule="auto"/>
+              <w:rPr>
+                <w:rFonts w:ascii="Calibri" w:hAnsi="Calibri" w:cs="Calibri"/>
+                <w:color w:val="000000"/>
+              </w:rPr>
+            </w:pPr>
+            <w:r>
+              <w:rPr>
+                <w:rFonts w:ascii="Calibri" w:hAnsi="Calibri" w:cs="Calibri"/>
+                <w:color w:val="000000"/>
+              </w:rPr>
+              <w:t>2022</w:t>
+            </w:r>
+          </w:p>
+        </w:tc>
+      </w:tr>
+      <w:tr>
+        <w:trPr>
+          <w:trHeight w:val="181"/>
+        </w:trPr>
+        <w:tc>
+          <w:tcPr>
+            <w:tcW w:w="1508" w:type="dxa"/>
+            <w:tcBorders>
+              <w:right w:val="single" w:sz="4" w:space="0" w:color="auto"/>
+            </w:tcBorders>
+          </w:tcPr>
+          <w:p>
+            <w:pPr>
+              <w:tabs>
+                <w:tab w:val="left" w:pos="720"/>
+              </w:tabs>
+              <w:spacing w:after="160" w:line="259" w:lineRule="auto"/>
+            </w:pPr>
+            <w:proofErr w:type="spellStart"/>
+            <w:r>
+              <w:t>TagId</w:t>
+            </w:r>
+            <w:proofErr w:type="spellEnd"/>
+          </w:p>
+        </w:tc>
+        <w:tc>
+          <w:tcPr>
+            <w:tcW w:w="1216" w:type="dxa"/>
+            <w:tcBorders>
+              <w:left w:val="single" w:sz="4" w:space="0" w:color="auto"/>
+              <w:right w:val="single" w:sz="4" w:space="0" w:color="auto"/>
+            </w:tcBorders>
+          </w:tcPr>
+          <w:p>
+            <w:pPr>
+              <w:spacing w:after="160" w:line="259" w:lineRule="auto"/>
+            </w:pPr>
+            <w:r>
+              <w:t>Integer</w:t>
+            </w:r>
+          </w:p>
+        </w:tc>
+        <w:tc>
+          <w:tcPr>
+            <w:tcW w:w="864" w:type="dxa"/>
+            <w:tcBorders>
+              <w:left w:val="single" w:sz="4" w:space="0" w:color="auto"/>
+              <w:right w:val="single" w:sz="4" w:space="0" w:color="auto"/>
+            </w:tcBorders>
+          </w:tcPr>
+          <w:p>
+            <w:pPr>
+              <w:spacing w:after="160" w:line="259" w:lineRule="auto"/>
+            </w:pPr>
+          </w:p>
+        </w:tc>
+        <w:tc>
+          <w:tcPr>
+            <w:tcW w:w="3444" w:type="dxa"/>
+            <w:tcBorders>
+              <w:left w:val="single" w:sz="4" w:space="0" w:color="auto"/>
+              <w:right w:val="single" w:sz="4" w:space="0" w:color="auto"/>
+            </w:tcBorders>
+          </w:tcPr>
+          <w:p>
+            <w:pPr>
+              <w:spacing w:after="160" w:line="259" w:lineRule="auto"/>
+            </w:pPr>
+            <w:r>
+              <w:t>Tag identifier</w:t>
+            </w:r>
+          </w:p>
+        </w:tc>
+        <w:tc>
+          <w:tcPr>
+            <w:tcW w:w="1984" w:type="dxa"/>
+            <w:tcBorders>
+              <w:left w:val="single" w:sz="4" w:space="0" w:color="auto"/>
+            </w:tcBorders>
+          </w:tcPr>
+          <w:p>
+            <w:pPr>
+              <w:spacing w:after="160" w:line="259" w:lineRule="auto"/>
+              <w:rPr>
+                <w:rFonts w:ascii="Calibri" w:hAnsi="Calibri" w:cs="Calibri"/>
+                <w:color w:val="000000"/>
+              </w:rPr>
+            </w:pPr>
+            <w:r>
+              <w:rPr>
+                <w:rFonts w:ascii="Calibri" w:hAnsi="Calibri" w:cs="Calibri"/>
+                <w:color w:val="000000"/>
+              </w:rPr>
+              <w:t>1</w:t>
+            </w:r>
+          </w:p>
+        </w:tc>
+      </w:tr>
+      <w:tr>
+        <w:trPr>
+          <w:trHeight w:val="181"/>
+        </w:trPr>
+        <w:tc>
+          <w:tcPr>
+            <w:tcW w:w="1508" w:type="dxa"/>
+            <w:tcBorders>
+              <w:right w:val="single" w:sz="4" w:space="0" w:color="auto"/>
+            </w:tcBorders>
+          </w:tcPr>
+          <w:p>
+            <w:pPr>
+              <w:tabs>
+                <w:tab w:val="left" w:pos="720"/>
+              </w:tabs>
+              <w:spacing w:after="160" w:line="259" w:lineRule="auto"/>
+            </w:pPr>
+            <w:proofErr w:type="spellStart"/>
+            <w:r>
+              <w:t>TagName</w:t>
+            </w:r>
+            <w:proofErr w:type="spellEnd"/>
+          </w:p>
+        </w:tc>
+        <w:tc>
+          <w:tcPr>
+            <w:tcW w:w="1216" w:type="dxa"/>
+            <w:tcBorders>
+              <w:left w:val="single" w:sz="4" w:space="0" w:color="auto"/>
+              <w:right w:val="single" w:sz="4" w:space="0" w:color="auto"/>
+            </w:tcBorders>
+          </w:tcPr>
+          <w:p>
+            <w:pPr>
+              <w:spacing w:after="160" w:line="259" w:lineRule="auto"/>
+            </w:pPr>
+            <w:r>
+              <w:t>Text</w:t>
+            </w:r>
+          </w:p>
+        </w:tc>
+        <w:tc>
+          <w:tcPr>
+            <w:tcW w:w="864" w:type="dxa"/>
+            <w:tcBorders>
+              <w:left w:val="single" w:sz="4" w:space="0" w:color="auto"/>
+              <w:right w:val="single" w:sz="4" w:space="0" w:color="auto"/>
+            </w:tcBorders>
+          </w:tcPr>
+          <w:p>
+            <w:pPr>
+              <w:spacing w:after="160" w:line="259" w:lineRule="auto"/>
+            </w:pPr>
+            <w:r>
+              <w:t>20</w:t>
+            </w:r>
+          </w:p>
+        </w:tc>
+        <w:tc>
+          <w:tcPr>
+            <w:tcW w:w="3444" w:type="dxa"/>
+            <w:tcBorders>
+              <w:left w:val="single" w:sz="4" w:space="0" w:color="auto"/>
+              <w:right w:val="single" w:sz="4" w:space="0" w:color="auto"/>
+            </w:tcBorders>
+          </w:tcPr>
+          <w:p>
+            <w:pPr>
+              <w:spacing w:after="160" w:line="259" w:lineRule="auto"/>
+            </w:pPr>
+            <w:r>
+              <w:t>Keyword which can be associated with file</w:t>
+            </w:r>
+          </w:p>
+        </w:tc>
+        <w:tc>
+          <w:tcPr>
+            <w:tcW w:w="1984" w:type="dxa"/>
+            <w:tcBorders>
+              <w:left w:val="single" w:sz="4" w:space="0" w:color="auto"/>
+            </w:tcBorders>
+          </w:tcPr>
+          <w:p>
+            <w:pPr>
+              <w:spacing w:after="160" w:line="259" w:lineRule="auto"/>
+              <w:rPr>
+                <w:rFonts w:ascii="Calibri" w:hAnsi="Calibri" w:cs="Calibri"/>
+                <w:color w:val="000000"/>
+              </w:rPr>
+            </w:pPr>
+            <w:r>
+              <w:rPr>
+                <w:rFonts w:ascii="Calibri" w:hAnsi="Calibri" w:cs="Calibri"/>
+                <w:color w:val="000000"/>
+              </w:rPr>
+              <w:t>Soil</w:t>
+            </w:r>
+          </w:p>
+        </w:tc>
+      </w:tr>
+    </w:tbl>
+    <w:p>
+      <w:pPr>
+        <w:rPr>
+          <w:b/>
+          <w:bCs/>
+          <w:sz w:val="24"/>
+          <w:szCs w:val="24"/>
+        </w:rPr>
+      </w:pPr>
+    </w:p>
+    <w:p>
+      <w:pPr>
+        <w:rPr>
+          <w:b/>
+          <w:bCs/>
+          <w:sz w:val="24"/>
+          <w:szCs w:val="24"/>
+        </w:rPr>
+      </w:pPr>
+      <w:r>
+        <w:rPr>
+          <w:b/>
+          <w:bCs/>
+          <w:sz w:val="24"/>
+          <w:szCs w:val="24"/>
+        </w:rPr>
+        <w:t>3.5.3.2 Class Diagrams</w:t>
+      </w:r>
+    </w:p>
+    <w:p>
+      <w:pPr>
+        <w:rPr>
+          <w:b/>
+          <w:bCs/>
+          <w:sz w:val="24"/>
+          <w:szCs w:val="24"/>
+        </w:rPr>
+      </w:pPr>
+      <w:r>
+        <w:rPr>
+          <w:b/>
+          <w:bCs/>
+          <w:noProof/>
+          <w:sz w:val="24"/>
+          <w:szCs w:val="24"/>
+        </w:rPr>
+        <w:drawing>
+          <wp:inline distT="0" distB="0" distL="0" distR="0" wp14:anchorId="171D972C" wp14:editId="653D3F2F">
+            <wp:extent cx="6017443" cy="3795823"/>
+            <wp:effectExtent l="0" t="0" r="2540" b="0"/>
+            <wp:docPr id="2" name="Picture 2" descr="Diagram&#10;&#10;Description automatically generated"/>
+            <wp:cNvGraphicFramePr>
+              <a:graphicFrameLocks xmlns:a="http://schemas.openxmlformats.org/drawingml/2006/main" noChangeAspect="1"/>
+            </wp:cNvGraphicFramePr>
+            <a:graphic xmlns:a="http://schemas.openxmlformats.org/drawingml/2006/main">
+              <a:graphicData uri="http://schemas.openxmlformats.org/drawingml/2006/picture">
+                <pic:pic xmlns:pic="http://schemas.openxmlformats.org/drawingml/2006/picture">
+                  <pic:nvPicPr>
+                    <pic:cNvPr id="2" name="Picture 2" descr="Diagram&#10;&#10;Description automatically generated"/>
+                    <pic:cNvPicPr>
+                      <a:picLocks noChangeAspect="1" noChangeArrowheads="1"/>
+                    </pic:cNvPicPr>
+                  </pic:nvPicPr>
+                  <pic:blipFill>
+                    <a:blip r:embed="rId6">
+                      <a:extLst>
+                        <a:ext uri="{28A0092B-C50C-407E-A947-70E740481C1C}">
+                          <a14:useLocalDpi xmlns:a14="http://schemas.microsoft.com/office/drawing/2010/main" val="0"/>
+                        </a:ext>
+                      </a:extLst>
+                    </a:blip>
+                    <a:srcRect/>
+                    <a:stretch>
+                      <a:fillRect/>
+                    </a:stretch>
+                  </pic:blipFill>
+                  <pic:spPr bwMode="auto">
+                    <a:xfrm>
+                      <a:off x="0" y="0"/>
+                      <a:ext cx="6029117" cy="3803187"/>
+                    </a:xfrm>
+                    <a:prstGeom prst="rect">
+                      <a:avLst/>
+                    </a:prstGeom>
+                    <a:noFill/>
+                    <a:ln>
+                      <a:noFill/>
+                    </a:ln>
+                  </pic:spPr>
+                </pic:pic>
+              </a:graphicData>
+            </a:graphic>
+          </wp:inline>
+        </w:drawing>
+      </w:r>
+    </w:p>
+    <w:p>
+      <w:pPr>
+        <w:rPr>
+          <w:b/>
+          <w:bCs/>
+          <w:sz w:val="28"/>
+          <w:szCs w:val="28"/>
+        </w:rPr>
+      </w:pPr>
+    </w:p>
+    <w:p>
+      <w:pPr>
+        <w:rPr>
+          <w:b/>
+          <w:bCs/>
+          <w:sz w:val="28"/>
+          <w:szCs w:val="28"/>
+        </w:rPr>
+      </w:pPr>
+    </w:p>
+    <w:p>
+      <w:pPr>
+        <w:rPr>
+          <w:b/>
+          <w:bCs/>
+          <w:sz w:val="28"/>
+          <w:szCs w:val="28"/>
+        </w:rPr>
+      </w:pPr>
+    </w:p>
+    <w:p>
+      <w:pPr>
+        <w:rPr>
+          <w:b/>
+          <w:bCs/>
+          <w:sz w:val="28"/>
+          <w:szCs w:val="28"/>
+        </w:rPr>
+      </w:pPr>
+    </w:p>
+    <w:p>
+      <w:pPr>
+        <w:rPr>
+          <w:b/>
+          <w:bCs/>
+          <w:sz w:val="28"/>
+          <w:szCs w:val="28"/>
+        </w:rPr>
+      </w:pPr>
+    </w:p>
+    <w:p>
+      <w:pPr>
+        <w:rPr>
+          <w:b/>
+          <w:bCs/>
+          <w:sz w:val="28"/>
+          <w:szCs w:val="28"/>
+        </w:rPr>
+      </w:pPr>
+    </w:p>
+    <w:p>
+      <w:pPr>
+        <w:rPr>
+          <w:b/>
+          <w:bCs/>
+          <w:sz w:val="28"/>
+          <w:szCs w:val="28"/>
+        </w:rPr>
+      </w:pPr>
+    </w:p>
+    <w:p>
+      <w:pPr>
+        <w:rPr>
+          <w:b/>
+          <w:bCs/>
+          <w:sz w:val="28"/>
+          <w:szCs w:val="28"/>
+        </w:rPr>
+      </w:pPr>
+    </w:p>
+    <w:p>
+      <w:pPr>
+        <w:rPr>
+          <w:b/>
+          <w:bCs/>
+          <w:sz w:val="28"/>
+          <w:szCs w:val="28"/>
+        </w:rPr>
+      </w:pPr>
+    </w:p>
+    <w:p>
+      <w:pPr>
+        <w:rPr>
+          <w:b/>
+          <w:bCs/>
+          <w:sz w:val="28"/>
+          <w:szCs w:val="28"/>
+        </w:rPr>
+      </w:pPr>
+    </w:p>
+    <w:p>
+      <w:pPr>
+        <w:rPr>
+          <w:b/>
+          <w:bCs/>
+          <w:sz w:val="28"/>
+          <w:szCs w:val="28"/>
+        </w:rPr>
+      </w:pPr>
+    </w:p>
+    <w:p>
+      <w:pPr>
+        <w:rPr>
+          <w:b/>
+          <w:bCs/>
+          <w:sz w:val="28"/>
+          <w:szCs w:val="28"/>
+        </w:rPr>
+      </w:pPr>
+    </w:p>
+    <w:p>
+      <w:pPr>
+        <w:rPr>
+          <w:b/>
+          <w:bCs/>
+          <w:sz w:val="28"/>
+          <w:szCs w:val="28"/>
+        </w:rPr>
+      </w:pPr>
+    </w:p>
+    <w:p>
+      <w:pPr>
+        <w:rPr>
+          <w:b/>
+          <w:bCs/>
+          <w:sz w:val="28"/>
+          <w:szCs w:val="28"/>
+        </w:rPr>
+      </w:pPr>
+      <w:r>
+        <w:rPr>
+          <w:b/>
+          <w:bCs/>
+          <w:sz w:val="28"/>
+          <w:szCs w:val="28"/>
+        </w:rPr>
+        <w:t>3.5.4 Dynamic Models</w:t>
+      </w:r>
+    </w:p>
+    <w:p>
+      <w:pPr>
+        <w:rPr>
+          <w:b/>
+          <w:bCs/>
+          <w:sz w:val="24"/>
+          <w:szCs w:val="24"/>
+        </w:rPr>
+      </w:pPr>
+      <w:r>
+        <w:rPr>
+          <w:b/>
+          <w:bCs/>
+          <w:noProof/>
+          <w:sz w:val="28"/>
+          <w:szCs w:val="28"/>
+        </w:rPr>
+        <w:lastRenderedPageBreak/>
+        <w:drawing>
+          <wp:anchor distT="0" distB="0" distL="114300" distR="114300" simplePos="0" relativeHeight="251659264" behindDoc="1" locked="0" layoutInCell="1" allowOverlap="1" wp14:anchorId="79ADE3DC" wp14:editId="1F0B5D72">
+            <wp:simplePos x="0" y="0"/>
+            <wp:positionH relativeFrom="column">
+              <wp:posOffset>-53163</wp:posOffset>
+            </wp:positionH>
+            <wp:positionV relativeFrom="paragraph">
+              <wp:posOffset>350874</wp:posOffset>
+            </wp:positionV>
+            <wp:extent cx="5730875" cy="6485890"/>
+            <wp:effectExtent l="0" t="0" r="3175" b="0"/>
+            <wp:wrapTight wrapText="bothSides">
+              <wp:wrapPolygon edited="0">
+                <wp:start x="0" y="0"/>
+                <wp:lineTo x="0" y="21507"/>
+                <wp:lineTo x="21540" y="21507"/>
+                <wp:lineTo x="21540" y="0"/>
+                <wp:lineTo x="0" y="0"/>
+              </wp:wrapPolygon>
+            </wp:wrapTight>
+            <wp:docPr id="3" name="Picture 3" descr="Diagram&#10;&#10;Description automatically generated"/>
+            <wp:cNvGraphicFramePr>
+              <a:graphicFrameLocks xmlns:a="http://schemas.openxmlformats.org/drawingml/2006/main" noChangeAspect="1"/>
+            </wp:cNvGraphicFramePr>
+            <a:graphic xmlns:a="http://schemas.openxmlformats.org/drawingml/2006/main">
+              <a:graphicData uri="http://schemas.openxmlformats.org/drawingml/2006/picture">
+                <pic:pic xmlns:pic="http://schemas.openxmlformats.org/drawingml/2006/picture">
+                  <pic:nvPicPr>
+                    <pic:cNvPr id="3" name="Picture 3" descr="Diagram&#10;&#10;Description automatically generated"/>
+                    <pic:cNvPicPr>
+                      <a:picLocks noChangeAspect="1" noChangeArrowheads="1"/>
+                    </pic:cNvPicPr>
+                  </pic:nvPicPr>
+                  <pic:blipFill>
+                    <a:blip r:embed="rId7">
+                      <a:extLst>
+                        <a:ext uri="{28A0092B-C50C-407E-A947-70E740481C1C}">
+                          <a14:useLocalDpi xmlns:a14="http://schemas.microsoft.com/office/drawing/2010/main" val="0"/>
+                        </a:ext>
+                      </a:extLst>
+                    </a:blip>
+                    <a:srcRect/>
+                    <a:stretch>
+                      <a:fillRect/>
+                    </a:stretch>
+                  </pic:blipFill>
+                  <pic:spPr bwMode="auto">
+                    <a:xfrm>
+                      <a:off x="0" y="0"/>
+                      <a:ext cx="5730875" cy="6485890"/>
+                    </a:xfrm>
+                    <a:prstGeom prst="rect">
+                      <a:avLst/>
+                    </a:prstGeom>
+                    <a:noFill/>
+                    <a:ln>
+                      <a:noFill/>
+                    </a:ln>
+                  </pic:spPr>
+                </pic:pic>
+              </a:graphicData>
+            </a:graphic>
+          </wp:anchor>
+        </w:drawing>
+      </w:r>
+      <w:r>
+        <w:rPr>
+          <w:b/>
+          <w:bCs/>
+          <w:sz w:val="24"/>
+          <w:szCs w:val="24"/>
+        </w:rPr>
+        <w:t>3.5.4.1 Activity Diagram</w:t>
+      </w:r>
+    </w:p>
+    <w:p>
+      <w:pPr>
+        <w:rPr>
+          <w:b/>
+          <w:bCs/>
+          <w:sz w:val="28"/>
+          <w:szCs w:val="28"/>
+        </w:rPr>
+      </w:pPr>
+    </w:p>
+    <w:p>
+      <w:pPr>
+        <w:rPr>
+          <w:b/>
+          <w:bCs/>
+          <w:sz w:val="28"/>
+          <w:szCs w:val="28"/>
+        </w:rPr>
+      </w:pPr>
+    </w:p>
+    <w:p>
+      <w:pPr>
+        <w:rPr>
+          <w:b/>
+          <w:bCs/>
+          <w:sz w:val="28"/>
+          <w:szCs w:val="28"/>
+        </w:rPr>
+      </w:pPr>
+    </w:p>
+    <w:p>
+      <w:pPr>
+        <w:rPr>
+          <w:b/>
+          <w:bCs/>
+          <w:sz w:val="28"/>
+          <w:szCs w:val="28"/>
+        </w:rPr>
+      </w:pPr>
+    </w:p>
+    <w:p>
+      <w:pPr>
+        <w:rPr>
+          <w:b/>
+          <w:bCs/>
+          <w:sz w:val="28"/>
+          <w:szCs w:val="28"/>
+        </w:rPr>
+      </w:pPr>
+    </w:p>
+    <w:p>
+      <w:pPr>
+        <w:rPr>
+          <w:b/>
+          <w:bCs/>
+          <w:sz w:val="28"/>
+          <w:szCs w:val="28"/>
+        </w:rPr>
+      </w:pPr>
+      <w:r>
+        <w:rPr>
+          <w:b/>
+          <w:bCs/>
+          <w:sz w:val="28"/>
+          <w:szCs w:val="28"/>
+        </w:rPr>
+        <w:t>3.5.5 User Interface</w:t>
+      </w:r>
+    </w:p>
+    <w:p>
+      <w:pPr>
+        <w:jc w:val="both"/>
+        <w:rPr>
+          <w:noProof/>
+        </w:rPr>
+      </w:pPr>
+      <w:r>
+        <w:rPr>
+          <w:noProof/>
+        </w:rPr>
+        <w:lastRenderedPageBreak/>
+        <w:drawing>
+          <wp:inline distT="0" distB="0" distL="0" distR="0" wp14:anchorId="120C8EE5" wp14:editId="06D2AEAD">
+            <wp:extent cx="5549257" cy="4221125"/>
+            <wp:effectExtent l="0" t="0" r="0" b="8255"/>
+            <wp:docPr id="4" name="Picture 4" descr="Graphical user interface&#10;&#10;Description automatically generated with low confidence"/>
+            <wp:cNvGraphicFramePr>
+              <a:graphicFrameLocks xmlns:a="http://schemas.openxmlformats.org/drawingml/2006/main" noChangeAspect="1"/>
+            </wp:cNvGraphicFramePr>
+            <a:graphic xmlns:a="http://schemas.openxmlformats.org/drawingml/2006/main">
+              <a:graphicData uri="http://schemas.openxmlformats.org/drawingml/2006/picture">
+                <pic:pic xmlns:pic="http://schemas.openxmlformats.org/drawingml/2006/picture">
+                  <pic:nvPicPr>
+                    <pic:cNvPr id="4" name="Picture 4" descr="Graphical user interface&#10;&#10;Description automatically generated with low confidence"/>
+                    <pic:cNvPicPr>
+                      <a:picLocks noChangeAspect="1" noChangeArrowheads="1"/>
+                    </pic:cNvPicPr>
+                  </pic:nvPicPr>
+                  <pic:blipFill>
+                    <a:blip r:embed="rId8">
+                      <a:extLst>
+                        <a:ext uri="{28A0092B-C50C-407E-A947-70E740481C1C}">
+                          <a14:useLocalDpi xmlns:a14="http://schemas.microsoft.com/office/drawing/2010/main" val="0"/>
+                        </a:ext>
+                      </a:extLst>
+                    </a:blip>
+                    <a:srcRect/>
+                    <a:stretch>
+                      <a:fillRect/>
+                    </a:stretch>
+                  </pic:blipFill>
+                  <pic:spPr bwMode="auto">
+                    <a:xfrm>
+                      <a:off x="0" y="0"/>
+                      <a:ext cx="5574563" cy="4240374"/>
+                    </a:xfrm>
+                    <a:prstGeom prst="rect">
+                      <a:avLst/>
+                    </a:prstGeom>
+                    <a:noFill/>
+                    <a:ln>
+                      <a:noFill/>
+                    </a:ln>
+                  </pic:spPr>
+                </pic:pic>
+              </a:graphicData>
+            </a:graphic>
+          </wp:inline>
+        </w:drawing>
+      </w:r>
+    </w:p>
+    <w:p>
+      <w:pPr>
+        <w:rPr>
+          <w:noProof/>
+        </w:rPr>
+      </w:pPr>
+    </w:p>
+    <w:p>
+      <w:pPr>
+        <w:tabs>
+          <w:tab w:val="left" w:pos="1644"/>
+        </w:tabs>
+        <w:rPr>
+          <w:rFonts w:ascii="Times New Roman" w:hAnsi="Times New Roman" w:cs="Times New Roman"/>
+          <w:sz w:val="24"/>
+          <w:szCs w:val="24"/>
+        </w:rPr>
+      </w:pPr>
+      <w:r>
+        <w:rPr>
+          <w:rFonts w:ascii="Times New Roman" w:hAnsi="Times New Roman" w:cs="Times New Roman"/>
+          <w:sz w:val="24"/>
+          <w:szCs w:val="24"/>
+        </w:rPr>
+        <w:lastRenderedPageBreak/>
+        <w:tab/>
+      </w:r>
+      <w:r>
+        <w:rPr>
+          <w:noProof/>
+        </w:rPr>
+        <w:drawing>
+          <wp:inline distT="0" distB="0" distL="0" distR="0" wp14:anchorId="6BC2805F" wp14:editId="3058645B">
+            <wp:extent cx="5560828" cy="4268775"/>
+            <wp:effectExtent l="0" t="0" r="1905" b="0"/>
+            <wp:docPr id="7" name="Picture 7" descr="Graphical user interface, application&#10;&#10;Description automatically generated"/>
+            <wp:cNvGraphicFramePr>
+              <a:graphicFrameLocks xmlns:a="http://schemas.openxmlformats.org/drawingml/2006/main" noChangeAspect="1"/>
+            </wp:cNvGraphicFramePr>
+            <a:graphic xmlns:a="http://schemas.openxmlformats.org/drawingml/2006/main">
+              <a:graphicData uri="http://schemas.openxmlformats.org/drawingml/2006/picture">
+                <pic:pic xmlns:pic="http://schemas.openxmlformats.org/drawingml/2006/picture">
+                  <pic:nvPicPr>
+                    <pic:cNvPr id="7" name="Picture 7" descr="Graphical user interface, application&#10;&#10;Description automatically generated"/>
+                    <pic:cNvPicPr>
+                      <a:picLocks noChangeAspect="1" noChangeArrowheads="1"/>
+                    </pic:cNvPicPr>
+                  </pic:nvPicPr>
+                  <pic:blipFill>
+                    <a:blip r:embed="rId9">
+                      <a:extLst>
+                        <a:ext uri="{28A0092B-C50C-407E-A947-70E740481C1C}">
+                          <a14:useLocalDpi xmlns:a14="http://schemas.microsoft.com/office/drawing/2010/main" val="0"/>
+                        </a:ext>
+                      </a:extLst>
+                    </a:blip>
+                    <a:srcRect/>
+                    <a:stretch>
+                      <a:fillRect/>
+                    </a:stretch>
+                  </pic:blipFill>
+                  <pic:spPr bwMode="auto">
+                    <a:xfrm>
+                      <a:off x="0" y="0"/>
+                      <a:ext cx="5564167" cy="4271338"/>
+                    </a:xfrm>
+                    <a:prstGeom prst="rect">
+                      <a:avLst/>
+                    </a:prstGeom>
+                    <a:noFill/>
+                    <a:ln>
+                      <a:noFill/>
+                    </a:ln>
+                  </pic:spPr>
+                </pic:pic>
+              </a:graphicData>
+            </a:graphic>
+          </wp:inline>
+        </w:drawing>
+      </w:r>
     </w:p>
     <w:sectPr>
       <w:pgSz w:w="11906" w:h="16838"/>
@@ -5018,6 +9307,119 @@
 <file path=word/numbering.xml><?xml version="1.0" encoding="utf-8"?>
 <w:numbering xmlns:wpc="http://schemas.microsoft.com/office/word/2010/wordprocessingCanvas" xmlns:cx="http://schemas.microsoft.com/office/drawing/2014/chartex" xmlns:cx1="http://schemas.microsoft.com/office/drawing/2015/9/8/chartex" xmlns:cx2="http://schemas.microsoft.com/office/drawing/2015/10/21/chartex" xmlns:cx3="http://schemas.microsoft.com/office/drawing/2016/5/9/chartex" xmlns:cx4="http://schemas.microsoft.com/office/drawing/2016/5/10/chartex" xmlns:cx5="http://schemas.microsoft.com/office/drawing/2016/5/11/chartex" xmlns:cx6="http://schemas.microsoft.com/office/drawing/2016/5/12/chartex" xmlns:cx7="http://schemas.microsoft.com/office/drawing/2016/5/13/chartex" xmlns:cx8="http://schemas.microsoft.com/office/drawing/2016/5/14/chartex" xmlns:mc="http://schemas.openxmlformats.org/markup-compatibility/2006" xmlns:aink="http://schemas.microsoft.com/office/drawing/2016/ink" xmlns:am3d="http://schemas.microsoft.com/office/drawing/2017/model3d" xmlns:o="urn:schemas-microsoft-com:office:office" xmlns:oel="http://schemas.microsoft.com/office/2019/extlst" xmlns:r="http://schemas.openxmlformats.org/officeDocument/2006/relationships" xmlns:m="http://schemas.openxmlformats.org/officeDocument/2006/math" xmlns:v="urn:schemas-microsoft-com:vml" xmlns:wp14="http://schemas.microsoft.com/office/word/2010/wordprocessingDrawing" xmlns:wp="http://schemas.openxmlformats.org/drawingml/2006/wordprocessingDrawing" xmlns:w10="urn:schemas-microsoft-com:office:word" xmlns:w="http://schemas.openxmlformats.org/wordprocessingml/2006/main" xmlns:w14="http://schemas.microsoft.com/office/word/2010/wordml" xmlns:w15="http://schemas.microsoft.com/office/word/2012/wordml" xmlns:w16cex="http://schemas.microsoft.com/office/word/2018/wordml/cex" xmlns:w16cid="http://schemas.microsoft.com/office/word/2016/wordml/cid" xmlns:w16="http://schemas.microsoft.com/office/word/2018/wordml" xmlns:w16sdtdh="http://schemas.microsoft.com/office/word/2020/wordml/sdtdatahash" xmlns:w16se="http://schemas.microsoft.com/office/word/2015/wordml/symex" xmlns:wpg="http://schemas.microsoft.com/office/word/2010/wordprocessingGroup" xmlns:wpi="http://schemas.microsoft.com/office/word/2010/wordprocessingInk" xmlns:wne="http://schemas.microsoft.com/office/word/2006/wordml" xmlns:wps="http://schemas.microsoft.com/office/word/2010/wordprocessingShape" mc:Ignorable="w14 w15 w16se w16cid w16 w16cex w16sdtdh wp14">
   <w:abstractNum w:abstractNumId="0" w15:restartNumberingAfterBreak="0">
+    <w:nsid w:val="00AD0C67"/>
+    <w:multiLevelType w:val="hybridMultilevel"/>
+    <w:tmpl w:val="0AA24768"/>
+    <w:lvl w:ilvl="0" w:tplc="0C090001">
+      <w:start w:val="1"/>
+      <w:numFmt w:val="bullet"/>
+      <w:lvlText w:val=""/>
+      <w:lvlJc w:val="left"/>
+      <w:pPr>
+        <w:ind w:left="720" w:hanging="360"/>
+      </w:pPr>
+      <w:rPr>
+        <w:rFonts w:ascii="Symbol" w:hAnsi="Symbol" w:hint="default"/>
+      </w:rPr>
+    </w:lvl>
+    <w:lvl w:ilvl="1" w:tplc="0C090003" w:tentative="1">
+      <w:start w:val="1"/>
+      <w:numFmt w:val="bullet"/>
+      <w:lvlText w:val="o"/>
+      <w:lvlJc w:val="left"/>
+      <w:pPr>
+        <w:ind w:left="1440" w:hanging="360"/>
+      </w:pPr>
+      <w:rPr>
+        <w:rFonts w:ascii="Courier New" w:hAnsi="Courier New" w:cs="Courier New" w:hint="default"/>
+      </w:rPr>
+    </w:lvl>
+    <w:lvl w:ilvl="2" w:tplc="0C090005" w:tentative="1">
+      <w:start w:val="1"/>
+      <w:numFmt w:val="bullet"/>
+      <w:lvlText w:val=""/>
+      <w:lvlJc w:val="left"/>
+      <w:pPr>
+        <w:ind w:left="2160" w:hanging="360"/>
+      </w:pPr>
+      <w:rPr>
+        <w:rFonts w:ascii="Wingdings" w:hAnsi="Wingdings" w:hint="default"/>
+      </w:rPr>
+    </w:lvl>
+    <w:lvl w:ilvl="3" w:tplc="0C090001" w:tentative="1">
+      <w:start w:val="1"/>
+      <w:numFmt w:val="bullet"/>
+      <w:lvlText w:val=""/>
+      <w:lvlJc w:val="left"/>
+      <w:pPr>
+        <w:ind w:left="2880" w:hanging="360"/>
+      </w:pPr>
+      <w:rPr>
+        <w:rFonts w:ascii="Symbol" w:hAnsi="Symbol" w:hint="default"/>
+      </w:rPr>
+    </w:lvl>
+    <w:lvl w:ilvl="4" w:tplc="0C090003" w:tentative="1">
+      <w:start w:val="1"/>
+      <w:numFmt w:val="bullet"/>
+      <w:lvlText w:val="o"/>
+      <w:lvlJc w:val="left"/>
+      <w:pPr>
+        <w:ind w:left="3600" w:hanging="360"/>
+      </w:pPr>
+      <w:rPr>
+        <w:rFonts w:ascii="Courier New" w:hAnsi="Courier New" w:cs="Courier New" w:hint="default"/>
+      </w:rPr>
+    </w:lvl>
+    <w:lvl w:ilvl="5" w:tplc="0C090005" w:tentative="1">
+      <w:start w:val="1"/>
+      <w:numFmt w:val="bullet"/>
+      <w:lvlText w:val=""/>
+      <w:lvlJc w:val="left"/>
+      <w:pPr>
+        <w:ind w:left="4320" w:hanging="360"/>
+      </w:pPr>
+      <w:rPr>
+        <w:rFonts w:ascii="Wingdings" w:hAnsi="Wingdings" w:hint="default"/>
+      </w:rPr>
+    </w:lvl>
+    <w:lvl w:ilvl="6" w:tplc="0C090001" w:tentative="1">
+      <w:start w:val="1"/>
+      <w:numFmt w:val="bullet"/>
+      <w:lvlText w:val=""/>
+      <w:lvlJc w:val="left"/>
+      <w:pPr>
+        <w:ind w:left="5040" w:hanging="360"/>
+      </w:pPr>
+      <w:rPr>
+        <w:rFonts w:ascii="Symbol" w:hAnsi="Symbol" w:hint="default"/>
+      </w:rPr>
+    </w:lvl>
+    <w:lvl w:ilvl="7" w:tplc="0C090003" w:tentative="1">
+      <w:start w:val="1"/>
+      <w:numFmt w:val="bullet"/>
+      <w:lvlText w:val="o"/>
+      <w:lvlJc w:val="left"/>
+      <w:pPr>
+        <w:ind w:left="5760" w:hanging="360"/>
+      </w:pPr>
+      <w:rPr>
+        <w:rFonts w:ascii="Courier New" w:hAnsi="Courier New" w:cs="Courier New" w:hint="default"/>
+      </w:rPr>
+    </w:lvl>
+    <w:lvl w:ilvl="8" w:tplc="0C090005" w:tentative="1">
+      <w:start w:val="1"/>
+      <w:numFmt w:val="bullet"/>
+      <w:lvlText w:val=""/>
+      <w:lvlJc w:val="left"/>
+      <w:pPr>
+        <w:ind w:left="6480" w:hanging="360"/>
+      </w:pPr>
+      <w:rPr>
+        <w:rFonts w:ascii="Wingdings" w:hAnsi="Wingdings" w:hint="default"/>
+      </w:rPr>
+    </w:lvl>
+  </w:abstractNum>
+  <w:abstractNum w:abstractNumId="1" w15:restartNumberingAfterBreak="0">
     <w:nsid w:val="057763AE"/>
     <w:multiLevelType w:val="multilevel"/>
     <w:tmpl w:val="12EA146C"/>
@@ -5138,7 +9540,7 @@
       </w:rPr>
     </w:lvl>
   </w:abstractNum>
-  <w:abstractNum w:abstractNumId="1" w15:restartNumberingAfterBreak="0">
+  <w:abstractNum w:abstractNumId="2" w15:restartNumberingAfterBreak="0">
     <w:nsid w:val="0DC4505A"/>
     <w:multiLevelType w:val="hybridMultilevel"/>
     <w:tmpl w:val="01043540"/>
@@ -5251,7 +9653,7 @@
       </w:rPr>
     </w:lvl>
   </w:abstractNum>
-  <w:abstractNum w:abstractNumId="2" w15:restartNumberingAfterBreak="0">
+  <w:abstractNum w:abstractNumId="3" w15:restartNumberingAfterBreak="0">
     <w:nsid w:val="0E866BF6"/>
     <w:multiLevelType w:val="hybridMultilevel"/>
     <w:tmpl w:val="0EFE9690"/>
@@ -5364,7 +9766,122 @@
       </w:rPr>
     </w:lvl>
   </w:abstractNum>
-  <w:abstractNum w:abstractNumId="3" w15:restartNumberingAfterBreak="0">
+  <w:abstractNum w:abstractNumId="4" w15:restartNumberingAfterBreak="0">
+    <w:nsid w:val="153D6A84"/>
+    <w:multiLevelType w:val="hybridMultilevel"/>
+    <w:tmpl w:val="BAE44C24"/>
+    <w:lvl w:ilvl="0" w:tplc="74D81568">
+      <w:start w:val="1"/>
+      <w:numFmt w:val="decimal"/>
+      <w:lvlText w:val="%1."/>
+      <w:lvlJc w:val="left"/>
+      <w:pPr>
+        <w:ind w:left="720" w:hanging="360"/>
+      </w:pPr>
+      <w:rPr>
+        <w:rFonts w:hint="default"/>
+        <w:b/>
+        <w:bCs/>
+      </w:rPr>
+    </w:lvl>
+    <w:lvl w:ilvl="1" w:tplc="FFFFFFFF" w:tentative="1">
+      <w:start w:val="1"/>
+      <w:numFmt w:val="bullet"/>
+      <w:lvlText w:val="o"/>
+      <w:lvlJc w:val="left"/>
+      <w:pPr>
+        <w:ind w:left="1440" w:hanging="360"/>
+      </w:pPr>
+      <w:rPr>
+        <w:rFonts w:ascii="Courier New" w:hAnsi="Courier New" w:cs="Courier New" w:hint="default"/>
+      </w:rPr>
+    </w:lvl>
+    <w:lvl w:ilvl="2" w:tplc="FFFFFFFF" w:tentative="1">
+      <w:start w:val="1"/>
+      <w:numFmt w:val="bullet"/>
+      <w:lvlText w:val=""/>
+      <w:lvlJc w:val="left"/>
+      <w:pPr>
+        <w:ind w:left="2160" w:hanging="360"/>
+      </w:pPr>
+      <w:rPr>
+        <w:rFonts w:ascii="Wingdings" w:hAnsi="Wingdings" w:hint="default"/>
+      </w:rPr>
+    </w:lvl>
+    <w:lvl w:ilvl="3" w:tplc="FFFFFFFF" w:tentative="1">
+      <w:start w:val="1"/>
+      <w:numFmt w:val="bullet"/>
+      <w:lvlText w:val=""/>
+      <w:lvlJc w:val="left"/>
+      <w:pPr>
+        <w:ind w:left="2880" w:hanging="360"/>
+      </w:pPr>
+      <w:rPr>
+        <w:rFonts w:ascii="Symbol" w:hAnsi="Symbol" w:hint="default"/>
+      </w:rPr>
+    </w:lvl>
+    <w:lvl w:ilvl="4" w:tplc="FFFFFFFF" w:tentative="1">
+      <w:start w:val="1"/>
+      <w:numFmt w:val="bullet"/>
+      <w:lvlText w:val="o"/>
+      <w:lvlJc w:val="left"/>
+      <w:pPr>
+        <w:ind w:left="3600" w:hanging="360"/>
+      </w:pPr>
+      <w:rPr>
+        <w:rFonts w:ascii="Courier New" w:hAnsi="Courier New" w:cs="Courier New" w:hint="default"/>
+      </w:rPr>
+    </w:lvl>
+    <w:lvl w:ilvl="5" w:tplc="FFFFFFFF" w:tentative="1">
+      <w:start w:val="1"/>
+      <w:numFmt w:val="bullet"/>
+      <w:lvlText w:val=""/>
+      <w:lvlJc w:val="left"/>
+      <w:pPr>
+        <w:ind w:left="4320" w:hanging="360"/>
+      </w:pPr>
+      <w:rPr>
+        <w:rFonts w:ascii="Wingdings" w:hAnsi="Wingdings" w:hint="default"/>
+      </w:rPr>
+    </w:lvl>
+    <w:lvl w:ilvl="6" w:tplc="FFFFFFFF" w:tentative="1">
+      <w:start w:val="1"/>
+      <w:numFmt w:val="bullet"/>
+      <w:lvlText w:val=""/>
+      <w:lvlJc w:val="left"/>
+      <w:pPr>
+        <w:ind w:left="5040" w:hanging="360"/>
+      </w:pPr>
+      <w:rPr>
+        <w:rFonts w:ascii="Symbol" w:hAnsi="Symbol" w:hint="default"/>
+      </w:rPr>
+    </w:lvl>
+    <w:lvl w:ilvl="7" w:tplc="FFFFFFFF" w:tentative="1">
+      <w:start w:val="1"/>
+      <w:numFmt w:val="bullet"/>
+      <w:lvlText w:val="o"/>
+      <w:lvlJc w:val="left"/>
+      <w:pPr>
+        <w:ind w:left="5760" w:hanging="360"/>
+      </w:pPr>
+      <w:rPr>
+        <w:rFonts w:ascii="Courier New" w:hAnsi="Courier New" w:cs="Courier New" w:hint="default"/>
+      </w:rPr>
+    </w:lvl>
+    <w:lvl w:ilvl="8" w:tplc="FFFFFFFF" w:tentative="1">
+      <w:start w:val="1"/>
+      <w:numFmt w:val="bullet"/>
+      <w:lvlText w:val=""/>
+      <w:lvlJc w:val="left"/>
+      <w:pPr>
+        <w:ind w:left="6480" w:hanging="360"/>
+      </w:pPr>
+      <w:rPr>
+        <w:rFonts w:ascii="Wingdings" w:hAnsi="Wingdings" w:hint="default"/>
+      </w:rPr>
+    </w:lvl>
+  </w:abstractNum>
+  <w:abstractNum w:abstractNumId="5" w15:restartNumberingAfterBreak="0">
     <w:nsid w:val="16F269AE"/>
     <w:multiLevelType w:val="hybridMultilevel"/>
     <w:tmpl w:val="30302FDC"/>
@@ -5477,7 +9994,120 @@
       </w:rPr>
     </w:lvl>
   </w:abstractNum>
-  <w:abstractNum w:abstractNumId="4" w15:restartNumberingAfterBreak="0">
+  <w:abstractNum w:abstractNumId="6" w15:restartNumberingAfterBreak="0">
+    <w:nsid w:val="199F0F85"/>
+    <w:multiLevelType w:val="hybridMultilevel"/>
+    <w:tmpl w:val="4CB2CC82"/>
+    <w:lvl w:ilvl="0" w:tplc="0C090005">
+      <w:start w:val="1"/>
+      <w:numFmt w:val="bullet"/>
+      <w:lvlText w:val=""/>
+      <w:lvlJc w:val="left"/>
+      <w:pPr>
+        <w:ind w:left="720" w:hanging="360"/>
+      </w:pPr>
+      <w:rPr>
+        <w:rFonts w:ascii="Wingdings" w:hAnsi="Wingdings" w:hint="default"/>
+      </w:rPr>
+    </w:lvl>
+    <w:lvl w:ilvl="1" w:tplc="FFFFFFFF" w:tentative="1">
+      <w:start w:val="1"/>
+      <w:numFmt w:val="bullet"/>
+      <w:lvlText w:val="o"/>
+      <w:lvlJc w:val="left"/>
+      <w:pPr>
+        <w:ind w:left="1440" w:hanging="360"/>
+      </w:pPr>
+      <w:rPr>
+        <w:rFonts w:ascii="Courier New" w:hAnsi="Courier New" w:cs="Courier New" w:hint="default"/>
+      </w:rPr>
+    </w:lvl>
+    <w:lvl w:ilvl="2" w:tplc="FFFFFFFF" w:tentative="1">
+      <w:start w:val="1"/>
+      <w:numFmt w:val="bullet"/>
+      <w:lvlText w:val=""/>
+      <w:lvlJc w:val="left"/>
+      <w:pPr>
+        <w:ind w:left="2160" w:hanging="360"/>
+      </w:pPr>
+      <w:rPr>
+        <w:rFonts w:ascii="Wingdings" w:hAnsi="Wingdings" w:hint="default"/>
+      </w:rPr>
+    </w:lvl>
+    <w:lvl w:ilvl="3" w:tplc="FFFFFFFF" w:tentative="1">
+      <w:start w:val="1"/>
+      <w:numFmt w:val="bullet"/>
+      <w:lvlText w:val=""/>
+      <w:lvlJc w:val="left"/>
+      <w:pPr>
+        <w:ind w:left="2880" w:hanging="360"/>
+      </w:pPr>
+      <w:rPr>
+        <w:rFonts w:ascii="Symbol" w:hAnsi="Symbol" w:hint="default"/>
+      </w:rPr>
+    </w:lvl>
+    <w:lvl w:ilvl="4" w:tplc="FFFFFFFF" w:tentative="1">
+      <w:start w:val="1"/>
+      <w:numFmt w:val="bullet"/>
+      <w:lvlText w:val="o"/>
+      <w:lvlJc w:val="left"/>
+      <w:pPr>
+        <w:ind w:left="3600" w:hanging="360"/>
+      </w:pPr>
+      <w:rPr>
+        <w:rFonts w:ascii="Courier New" w:hAnsi="Courier New" w:cs="Courier New" w:hint="default"/>
+      </w:rPr>
+    </w:lvl>
+    <w:lvl w:ilvl="5" w:tplc="FFFFFFFF" w:tentative="1">
+      <w:start w:val="1"/>
+      <w:numFmt w:val="bullet"/>
+      <w:lvlText w:val=""/>
+      <w:lvlJc w:val="left"/>
+      <w:pPr>
+        <w:ind w:left="4320" w:hanging="360"/>
+      </w:pPr>
+      <w:rPr>
+        <w:rFonts w:ascii="Wingdings" w:hAnsi="Wingdings" w:hint="default"/>
+      </w:rPr>
+    </w:lvl>
+    <w:lvl w:ilvl="6" w:tplc="FFFFFFFF" w:tentative="1">
+      <w:start w:val="1"/>
+      <w:numFmt w:val="bullet"/>
+      <w:lvlText w:val=""/>
+      <w:lvlJc w:val="left"/>
+      <w:pPr>
+        <w:ind w:left="5040" w:hanging="360"/>
+      </w:pPr>
+      <w:rPr>
+        <w:rFonts w:ascii="Symbol" w:hAnsi="Symbol" w:hint="default"/>
+      </w:rPr>
+    </w:lvl>
+    <w:lvl w:ilvl="7" w:tplc="FFFFFFFF" w:tentative="1">
+      <w:start w:val="1"/>
+      <w:numFmt w:val="bullet"/>
+      <w:lvlText w:val="o"/>
+      <w:lvlJc w:val="left"/>
+      <w:pPr>
+        <w:ind w:left="5760" w:hanging="360"/>
+      </w:pPr>
+      <w:rPr>
+        <w:rFonts w:ascii="Courier New" w:hAnsi="Courier New" w:cs="Courier New" w:hint="default"/>
+      </w:rPr>
+    </w:lvl>
+    <w:lvl w:ilvl="8" w:tplc="FFFFFFFF" w:tentative="1">
+      <w:start w:val="1"/>
+      <w:numFmt w:val="bullet"/>
+      <w:lvlText w:val=""/>
+      <w:lvlJc w:val="left"/>
+      <w:pPr>
+        <w:ind w:left="6480" w:hanging="360"/>
+      </w:pPr>
+      <w:rPr>
+        <w:rFonts w:ascii="Wingdings" w:hAnsi="Wingdings" w:hint="default"/>
+      </w:rPr>
+    </w:lvl>
+  </w:abstractNum>
+  <w:abstractNum w:abstractNumId="7" w15:restartNumberingAfterBreak="0">
     <w:nsid w:val="1A402CC8"/>
     <w:multiLevelType w:val="hybridMultilevel"/>
     <w:tmpl w:val="3D14AFA8"/>
@@ -5590,7 +10220,7 @@
       </w:rPr>
     </w:lvl>
   </w:abstractNum>
-  <w:abstractNum w:abstractNumId="5" w15:restartNumberingAfterBreak="0">
+  <w:abstractNum w:abstractNumId="8" w15:restartNumberingAfterBreak="0">
     <w:nsid w:val="1CAD4957"/>
     <w:multiLevelType w:val="hybridMultilevel"/>
     <w:tmpl w:val="A7A85A58"/>
@@ -5679,7 +10309,7 @@
       </w:pPr>
     </w:lvl>
   </w:abstractNum>
-  <w:abstractNum w:abstractNumId="6" w15:restartNumberingAfterBreak="0">
+  <w:abstractNum w:abstractNumId="9" w15:restartNumberingAfterBreak="0">
     <w:nsid w:val="2B3A1887"/>
     <w:multiLevelType w:val="hybridMultilevel"/>
     <w:tmpl w:val="F8149D3E"/>
@@ -5792,7 +10422,7 @@
       </w:rPr>
     </w:lvl>
   </w:abstractNum>
-  <w:abstractNum w:abstractNumId="7" w15:restartNumberingAfterBreak="0">
+  <w:abstractNum w:abstractNumId="10" w15:restartNumberingAfterBreak="0">
     <w:nsid w:val="32D55525"/>
     <w:multiLevelType w:val="multilevel"/>
     <w:tmpl w:val="12EA146C"/>
@@ -5802,7 +10432,7 @@
       <w:lvlText w:val="%1."/>
       <w:lvlJc w:val="left"/>
       <w:pPr>
-        <w:ind w:left="720" w:hanging="360"/>
+        <w:ind w:left="360" w:hanging="360"/>
       </w:pPr>
       <w:rPr>
         <w:rFonts w:hint="default"/>
@@ -5815,7 +10445,7 @@
       <w:lvlText w:val="%1.%2."/>
       <w:lvlJc w:val="left"/>
       <w:pPr>
-        <w:ind w:left="720" w:hanging="360"/>
+        <w:ind w:left="927" w:hanging="360"/>
       </w:pPr>
       <w:rPr>
         <w:rFonts w:hint="default"/>
@@ -5828,7 +10458,7 @@
       <w:lvlText w:val="%1.%2.%3."/>
       <w:lvlJc w:val="left"/>
       <w:pPr>
-        <w:ind w:left="1080" w:hanging="720"/>
+        <w:ind w:left="1429" w:hanging="720"/>
       </w:pPr>
       <w:rPr>
         <w:rFonts w:hint="default"/>
@@ -5841,7 +10471,7 @@
       <w:lvlText w:val="%1.%2.%3.%4."/>
       <w:lvlJc w:val="left"/>
       <w:pPr>
-        <w:ind w:left="1080" w:hanging="720"/>
+        <w:ind w:left="720" w:hanging="720"/>
       </w:pPr>
       <w:rPr>
         <w:rFonts w:hint="default"/>
@@ -5854,7 +10484,7 @@
       <w:lvlText w:val="%1.%2.%3.%4.%5."/>
       <w:lvlJc w:val="left"/>
       <w:pPr>
-        <w:ind w:left="1440" w:hanging="1080"/>
+        <w:ind w:left="1080" w:hanging="1080"/>
       </w:pPr>
       <w:rPr>
         <w:rFonts w:hint="default"/>
@@ -5867,7 +10497,7 @@
       <w:lvlText w:val="%1.%2.%3.%4.%5.%6."/>
       <w:lvlJc w:val="left"/>
       <w:pPr>
-        <w:ind w:left="1440" w:hanging="1080"/>
+        <w:ind w:left="1080" w:hanging="1080"/>
       </w:pPr>
       <w:rPr>
         <w:rFonts w:hint="default"/>
@@ -5880,7 +10510,7 @@
       <w:lvlText w:val="%1.%2.%3.%4.%5.%6.%7."/>
       <w:lvlJc w:val="left"/>
       <w:pPr>
-        <w:ind w:left="1800" w:hanging="1440"/>
+        <w:ind w:left="1440" w:hanging="1440"/>
       </w:pPr>
       <w:rPr>
         <w:rFonts w:hint="default"/>
@@ -5893,7 +10523,7 @@
       <w:lvlText w:val="%1.%2.%3.%4.%5.%6.%7.%8."/>
       <w:lvlJc w:val="left"/>
       <w:pPr>
-        <w:ind w:left="1800" w:hanging="1440"/>
+        <w:ind w:left="1440" w:hanging="1440"/>
       </w:pPr>
       <w:rPr>
         <w:rFonts w:hint="default"/>
@@ -5906,14 +10536,14 @@
       <w:lvlText w:val="%1.%2.%3.%4.%5.%6.%7.%8.%9."/>
       <w:lvlJc w:val="left"/>
       <w:pPr>
-        <w:ind w:left="2160" w:hanging="1800"/>
+        <w:ind w:left="1800" w:hanging="1800"/>
       </w:pPr>
       <w:rPr>
         <w:rFonts w:hint="default"/>
       </w:rPr>
     </w:lvl>
   </w:abstractNum>
-  <w:abstractNum w:abstractNumId="8" w15:restartNumberingAfterBreak="0">
+  <w:abstractNum w:abstractNumId="11" w15:restartNumberingAfterBreak="0">
     <w:nsid w:val="3894378E"/>
     <w:multiLevelType w:val="hybridMultilevel"/>
     <w:tmpl w:val="49223034"/>
@@ -5923,7 +10553,7 @@
       <w:lvlText w:val="%1."/>
       <w:lvlJc w:val="left"/>
       <w:pPr>
-        <w:ind w:left="720" w:hanging="360"/>
+        <w:ind w:left="360" w:hanging="360"/>
       </w:pPr>
       <w:rPr>
         <w:rFonts w:hint="default"/>
@@ -5935,7 +10565,7 @@
       <w:lvlText w:val="%2."/>
       <w:lvlJc w:val="left"/>
       <w:pPr>
-        <w:ind w:left="1440" w:hanging="360"/>
+        <w:ind w:left="1080" w:hanging="360"/>
       </w:pPr>
     </w:lvl>
     <w:lvl w:ilvl="2" w:tplc="0C09001B" w:tentative="1">
@@ -5944,7 +10574,7 @@
       <w:lvlText w:val="%3."/>
       <w:lvlJc w:val="right"/>
       <w:pPr>
-        <w:ind w:left="2160" w:hanging="180"/>
+        <w:ind w:left="1800" w:hanging="180"/>
       </w:pPr>
     </w:lvl>
     <w:lvl w:ilvl="3" w:tplc="0C09000F" w:tentative="1">
@@ -5953,7 +10583,7 @@
       <w:lvlText w:val="%4."/>
       <w:lvlJc w:val="left"/>
       <w:pPr>
-        <w:ind w:left="2880" w:hanging="360"/>
+        <w:ind w:left="2520" w:hanging="360"/>
       </w:pPr>
     </w:lvl>
     <w:lvl w:ilvl="4" w:tplc="0C090019" w:tentative="1">
@@ -5962,7 +10592,7 @@
       <w:lvlText w:val="%5."/>
       <w:lvlJc w:val="left"/>
       <w:pPr>
-        <w:ind w:left="3600" w:hanging="360"/>
+        <w:ind w:left="3240" w:hanging="360"/>
       </w:pPr>
     </w:lvl>
     <w:lvl w:ilvl="5" w:tplc="0C09001B" w:tentative="1">
@@ -5971,7 +10601,7 @@
       <w:lvlText w:val="%6."/>
       <w:lvlJc w:val="right"/>
       <w:pPr>
-        <w:ind w:left="4320" w:hanging="180"/>
+        <w:ind w:left="3960" w:hanging="180"/>
       </w:pPr>
     </w:lvl>
     <w:lvl w:ilvl="6" w:tplc="0C09000F" w:tentative="1">
@@ -5980,7 +10610,7 @@
       <w:lvlText w:val="%7."/>
       <w:lvlJc w:val="left"/>
       <w:pPr>
-        <w:ind w:left="5040" w:hanging="360"/>
+        <w:ind w:left="4680" w:hanging="360"/>
       </w:pPr>
     </w:lvl>
     <w:lvl w:ilvl="7" w:tplc="0C090019" w:tentative="1">
@@ -5989,7 +10619,7 @@
       <w:lvlText w:val="%8."/>
       <w:lvlJc w:val="left"/>
       <w:pPr>
-        <w:ind w:left="5760" w:hanging="360"/>
+        <w:ind w:left="5400" w:hanging="360"/>
       </w:pPr>
     </w:lvl>
     <w:lvl w:ilvl="8" w:tplc="0C09001B" w:tentative="1">
@@ -5998,11 +10628,11 @@
       <w:lvlText w:val="%9."/>
       <w:lvlJc w:val="right"/>
       <w:pPr>
-        <w:ind w:left="6480" w:hanging="180"/>
+        <w:ind w:left="6120" w:hanging="180"/>
       </w:pPr>
     </w:lvl>
   </w:abstractNum>
-  <w:abstractNum w:abstractNumId="9" w15:restartNumberingAfterBreak="0">
+  <w:abstractNum w:abstractNumId="12" w15:restartNumberingAfterBreak="0">
     <w:nsid w:val="3C0976B2"/>
     <w:multiLevelType w:val="hybridMultilevel"/>
     <w:tmpl w:val="97B46408"/>
@@ -6115,7 +10745,7 @@
       </w:rPr>
     </w:lvl>
   </w:abstractNum>
-  <w:abstractNum w:abstractNumId="10" w15:restartNumberingAfterBreak="0">
+  <w:abstractNum w:abstractNumId="13" w15:restartNumberingAfterBreak="0">
     <w:nsid w:val="4C8F5327"/>
     <w:multiLevelType w:val="hybridMultilevel"/>
     <w:tmpl w:val="628E3FB0"/>
@@ -6204,7 +10834,7 @@
       </w:pPr>
     </w:lvl>
   </w:abstractNum>
-  <w:abstractNum w:abstractNumId="11" w15:restartNumberingAfterBreak="0">
+  <w:abstractNum w:abstractNumId="14" w15:restartNumberingAfterBreak="0">
     <w:nsid w:val="508A7F78"/>
     <w:multiLevelType w:val="hybridMultilevel"/>
     <w:tmpl w:val="D32A7CD2"/>
@@ -6317,7 +10947,7 @@
       </w:rPr>
     </w:lvl>
   </w:abstractNum>
-  <w:abstractNum w:abstractNumId="12" w15:restartNumberingAfterBreak="0">
+  <w:abstractNum w:abstractNumId="15" w15:restartNumberingAfterBreak="0">
     <w:nsid w:val="511F523B"/>
     <w:multiLevelType w:val="hybridMultilevel"/>
     <w:tmpl w:val="F6AA9D30"/>
@@ -6430,7 +11060,7 @@
       </w:rPr>
     </w:lvl>
   </w:abstractNum>
-  <w:abstractNum w:abstractNumId="13" w15:restartNumberingAfterBreak="0">
+  <w:abstractNum w:abstractNumId="16" w15:restartNumberingAfterBreak="0">
     <w:nsid w:val="54836AC5"/>
     <w:multiLevelType w:val="hybridMultilevel"/>
     <w:tmpl w:val="5E08EBE0"/>
@@ -6519,7 +11149,120 @@
       </w:pPr>
     </w:lvl>
   </w:abstractNum>
-  <w:abstractNum w:abstractNumId="14" w15:restartNumberingAfterBreak="0">
+  <w:abstractNum w:abstractNumId="17" w15:restartNumberingAfterBreak="0">
+    <w:nsid w:val="578F45CE"/>
+    <w:multiLevelType w:val="hybridMultilevel"/>
+    <w:tmpl w:val="FA401276"/>
+    <w:lvl w:ilvl="0" w:tplc="0C090005">
+      <w:start w:val="1"/>
+      <w:numFmt w:val="bullet"/>
+      <w:lvlText w:val=""/>
+      <w:lvlJc w:val="left"/>
+      <w:pPr>
+        <w:ind w:left="720" w:hanging="360"/>
+      </w:pPr>
+      <w:rPr>
+        <w:rFonts w:ascii="Wingdings" w:hAnsi="Wingdings" w:hint="default"/>
+      </w:rPr>
+    </w:lvl>
+    <w:lvl w:ilvl="1" w:tplc="0C090003" w:tentative="1">
+      <w:start w:val="1"/>
+      <w:numFmt w:val="bullet"/>
+      <w:lvlText w:val="o"/>
+      <w:lvlJc w:val="left"/>
+      <w:pPr>
+        <w:ind w:left="1440" w:hanging="360"/>
+      </w:pPr>
+      <w:rPr>
+        <w:rFonts w:ascii="Courier New" w:hAnsi="Courier New" w:cs="Courier New" w:hint="default"/>
+      </w:rPr>
+    </w:lvl>
+    <w:lvl w:ilvl="2" w:tplc="0C090005" w:tentative="1">
+      <w:start w:val="1"/>
+      <w:numFmt w:val="bullet"/>
+      <w:lvlText w:val=""/>
+      <w:lvlJc w:val="left"/>
+      <w:pPr>
+        <w:ind w:left="2160" w:hanging="360"/>
+      </w:pPr>
+      <w:rPr>
+        <w:rFonts w:ascii="Wingdings" w:hAnsi="Wingdings" w:hint="default"/>
+      </w:rPr>
+    </w:lvl>
+    <w:lvl w:ilvl="3" w:tplc="0C090001" w:tentative="1">
+      <w:start w:val="1"/>
+      <w:numFmt w:val="bullet"/>
+      <w:lvlText w:val=""/>
+      <w:lvlJc w:val="left"/>
+      <w:pPr>
+        <w:ind w:left="2880" w:hanging="360"/>
+      </w:pPr>
+      <w:rPr>
+        <w:rFonts w:ascii="Symbol" w:hAnsi="Symbol" w:hint="default"/>
+      </w:rPr>
+    </w:lvl>
+    <w:lvl w:ilvl="4" w:tplc="0C090003" w:tentative="1">
+      <w:start w:val="1"/>
+      <w:numFmt w:val="bullet"/>
+      <w:lvlText w:val="o"/>
+      <w:lvlJc w:val="left"/>
+      <w:pPr>
+        <w:ind w:left="3600" w:hanging="360"/>
+      </w:pPr>
+      <w:rPr>
+        <w:rFonts w:ascii="Courier New" w:hAnsi="Courier New" w:cs="Courier New" w:hint="default"/>
+      </w:rPr>
+    </w:lvl>
+    <w:lvl w:ilvl="5" w:tplc="0C090005" w:tentative="1">
+      <w:start w:val="1"/>
+      <w:numFmt w:val="bullet"/>
+      <w:lvlText w:val=""/>
+      <w:lvlJc w:val="left"/>
+      <w:pPr>
+        <w:ind w:left="4320" w:hanging="360"/>
+      </w:pPr>
+      <w:rPr>
+        <w:rFonts w:ascii="Wingdings" w:hAnsi="Wingdings" w:hint="default"/>
+      </w:rPr>
+    </w:lvl>
+    <w:lvl w:ilvl="6" w:tplc="0C090001" w:tentative="1">
+      <w:start w:val="1"/>
+      <w:numFmt w:val="bullet"/>
+      <w:lvlText w:val=""/>
+      <w:lvlJc w:val="left"/>
+      <w:pPr>
+        <w:ind w:left="5040" w:hanging="360"/>
+      </w:pPr>
+      <w:rPr>
+        <w:rFonts w:ascii="Symbol" w:hAnsi="Symbol" w:hint="default"/>
+      </w:rPr>
+    </w:lvl>
+    <w:lvl w:ilvl="7" w:tplc="0C090003" w:tentative="1">
+      <w:start w:val="1"/>
+      <w:numFmt w:val="bullet"/>
+      <w:lvlText w:val="o"/>
+      <w:lvlJc w:val="left"/>
+      <w:pPr>
+        <w:ind w:left="5760" w:hanging="360"/>
+      </w:pPr>
+      <w:rPr>
+        <w:rFonts w:ascii="Courier New" w:hAnsi="Courier New" w:cs="Courier New" w:hint="default"/>
+      </w:rPr>
+    </w:lvl>
+    <w:lvl w:ilvl="8" w:tplc="0C090005" w:tentative="1">
+      <w:start w:val="1"/>
+      <w:numFmt w:val="bullet"/>
+      <w:lvlText w:val=""/>
+      <w:lvlJc w:val="left"/>
+      <w:pPr>
+        <w:ind w:left="6480" w:hanging="360"/>
+      </w:pPr>
+      <w:rPr>
+        <w:rFonts w:ascii="Wingdings" w:hAnsi="Wingdings" w:hint="default"/>
+      </w:rPr>
+    </w:lvl>
+  </w:abstractNum>
+  <w:abstractNum w:abstractNumId="18" w15:restartNumberingAfterBreak="0">
     <w:nsid w:val="597D597B"/>
     <w:multiLevelType w:val="multilevel"/>
     <w:tmpl w:val="295896A8"/>
@@ -6632,7 +11375,7 @@
       </w:rPr>
     </w:lvl>
   </w:abstractNum>
-  <w:abstractNum w:abstractNumId="15" w15:restartNumberingAfterBreak="0">
+  <w:abstractNum w:abstractNumId="19" w15:restartNumberingAfterBreak="0">
     <w:nsid w:val="5C334FCA"/>
     <w:multiLevelType w:val="hybridMultilevel"/>
     <w:tmpl w:val="86FCFBF4"/>
@@ -6745,7 +11488,7 @@
       </w:rPr>
     </w:lvl>
   </w:abstractNum>
-  <w:abstractNum w:abstractNumId="16" w15:restartNumberingAfterBreak="0">
+  <w:abstractNum w:abstractNumId="20" w15:restartNumberingAfterBreak="0">
     <w:nsid w:val="5FA751A1"/>
     <w:multiLevelType w:val="hybridMultilevel"/>
     <w:tmpl w:val="CE5E7A90"/>
@@ -6858,7 +11601,7 @@
       </w:rPr>
     </w:lvl>
   </w:abstractNum>
-  <w:abstractNum w:abstractNumId="17" w15:restartNumberingAfterBreak="0">
+  <w:abstractNum w:abstractNumId="21" w15:restartNumberingAfterBreak="0">
     <w:nsid w:val="65EA21A8"/>
     <w:multiLevelType w:val="hybridMultilevel"/>
     <w:tmpl w:val="DC6482E0"/>
@@ -6971,7 +11714,120 @@
       </w:rPr>
     </w:lvl>
   </w:abstractNum>
-  <w:abstractNum w:abstractNumId="18" w15:restartNumberingAfterBreak="0">
+  <w:abstractNum w:abstractNumId="22" w15:restartNumberingAfterBreak="0">
+    <w:nsid w:val="66214E4B"/>
+    <w:multiLevelType w:val="hybridMultilevel"/>
+    <w:tmpl w:val="B0680DCE"/>
+    <w:lvl w:ilvl="0" w:tplc="0C090001">
+      <w:start w:val="1"/>
+      <w:numFmt w:val="bullet"/>
+      <w:lvlText w:val=""/>
+      <w:lvlJc w:val="left"/>
+      <w:pPr>
+        <w:ind w:left="720" w:hanging="360"/>
+      </w:pPr>
+      <w:rPr>
+        <w:rFonts w:ascii="Symbol" w:hAnsi="Symbol" w:hint="default"/>
+      </w:rPr>
+    </w:lvl>
+    <w:lvl w:ilvl="1" w:tplc="0C090003" w:tentative="1">
+      <w:start w:val="1"/>
+      <w:numFmt w:val="bullet"/>
+      <w:lvlText w:val="o"/>
+      <w:lvlJc w:val="left"/>
+      <w:pPr>
+        <w:ind w:left="1440" w:hanging="360"/>
+      </w:pPr>
+      <w:rPr>
+        <w:rFonts w:ascii="Courier New" w:hAnsi="Courier New" w:cs="Courier New" w:hint="default"/>
+      </w:rPr>
+    </w:lvl>
+    <w:lvl w:ilvl="2" w:tplc="0C090005" w:tentative="1">
+      <w:start w:val="1"/>
+      <w:numFmt w:val="bullet"/>
+      <w:lvlText w:val=""/>
+      <w:lvlJc w:val="left"/>
+      <w:pPr>
+        <w:ind w:left="2160" w:hanging="360"/>
+      </w:pPr>
+      <w:rPr>
+        <w:rFonts w:ascii="Wingdings" w:hAnsi="Wingdings" w:hint="default"/>
+      </w:rPr>
+    </w:lvl>
+    <w:lvl w:ilvl="3" w:tplc="0C090001" w:tentative="1">
+      <w:start w:val="1"/>
+      <w:numFmt w:val="bullet"/>
+      <w:lvlText w:val=""/>
+      <w:lvlJc w:val="left"/>
+      <w:pPr>
+        <w:ind w:left="2880" w:hanging="360"/>
+      </w:pPr>
+      <w:rPr>
+        <w:rFonts w:ascii="Symbol" w:hAnsi="Symbol" w:hint="default"/>
+      </w:rPr>
+    </w:lvl>
+    <w:lvl w:ilvl="4" w:tplc="0C090003" w:tentative="1">
+      <w:start w:val="1"/>
+      <w:numFmt w:val="bullet"/>
+      <w:lvlText w:val="o"/>
+      <w:lvlJc w:val="left"/>
+      <w:pPr>
+        <w:ind w:left="3600" w:hanging="360"/>
+      </w:pPr>
+      <w:rPr>
+        <w:rFonts w:ascii="Courier New" w:hAnsi="Courier New" w:cs="Courier New" w:hint="default"/>
+      </w:rPr>
+    </w:lvl>
+    <w:lvl w:ilvl="5" w:tplc="0C090005" w:tentative="1">
+      <w:start w:val="1"/>
+      <w:numFmt w:val="bullet"/>
+      <w:lvlText w:val=""/>
+      <w:lvlJc w:val="left"/>
+      <w:pPr>
+        <w:ind w:left="4320" w:hanging="360"/>
+      </w:pPr>
+      <w:rPr>
+        <w:rFonts w:ascii="Wingdings" w:hAnsi="Wingdings" w:hint="default"/>
+      </w:rPr>
+    </w:lvl>
+    <w:lvl w:ilvl="6" w:tplc="0C090001" w:tentative="1">
+      <w:start w:val="1"/>
+      <w:numFmt w:val="bullet"/>
+      <w:lvlText w:val=""/>
+      <w:lvlJc w:val="left"/>
+      <w:pPr>
+        <w:ind w:left="5040" w:hanging="360"/>
+      </w:pPr>
+      <w:rPr>
+        <w:rFonts w:ascii="Symbol" w:hAnsi="Symbol" w:hint="default"/>
+      </w:rPr>
+    </w:lvl>
+    <w:lvl w:ilvl="7" w:tplc="0C090003" w:tentative="1">
+      <w:start w:val="1"/>
+      <w:numFmt w:val="bullet"/>
+      <w:lvlText w:val="o"/>
+      <w:lvlJc w:val="left"/>
+      <w:pPr>
+        <w:ind w:left="5760" w:hanging="360"/>
+      </w:pPr>
+      <w:rPr>
+        <w:rFonts w:ascii="Courier New" w:hAnsi="Courier New" w:cs="Courier New" w:hint="default"/>
+      </w:rPr>
+    </w:lvl>
+    <w:lvl w:ilvl="8" w:tplc="0C090005" w:tentative="1">
+      <w:start w:val="1"/>
+      <w:numFmt w:val="bullet"/>
+      <w:lvlText w:val=""/>
+      <w:lvlJc w:val="left"/>
+      <w:pPr>
+        <w:ind w:left="6480" w:hanging="360"/>
+      </w:pPr>
+      <w:rPr>
+        <w:rFonts w:ascii="Wingdings" w:hAnsi="Wingdings" w:hint="default"/>
+      </w:rPr>
+    </w:lvl>
+  </w:abstractNum>
+  <w:abstractNum w:abstractNumId="23" w15:restartNumberingAfterBreak="0">
     <w:nsid w:val="67D23D85"/>
     <w:multiLevelType w:val="hybridMultilevel"/>
     <w:tmpl w:val="C3CC1A0A"/>
@@ -7084,7 +11940,7 @@
       </w:rPr>
     </w:lvl>
   </w:abstractNum>
-  <w:abstractNum w:abstractNumId="19" w15:restartNumberingAfterBreak="0">
+  <w:abstractNum w:abstractNumId="24" w15:restartNumberingAfterBreak="0">
     <w:nsid w:val="6DB34551"/>
     <w:multiLevelType w:val="hybridMultilevel"/>
     <w:tmpl w:val="CAD4E0DE"/>
@@ -7197,7 +12053,120 @@
       </w:rPr>
     </w:lvl>
   </w:abstractNum>
-  <w:abstractNum w:abstractNumId="20" w15:restartNumberingAfterBreak="0">
+  <w:abstractNum w:abstractNumId="25" w15:restartNumberingAfterBreak="0">
+    <w:nsid w:val="73A6749C"/>
+    <w:multiLevelType w:val="hybridMultilevel"/>
+    <w:tmpl w:val="9DC2BFC6"/>
+    <w:lvl w:ilvl="0" w:tplc="0C090001">
+      <w:start w:val="1"/>
+      <w:numFmt w:val="bullet"/>
+      <w:lvlText w:val=""/>
+      <w:lvlJc w:val="left"/>
+      <w:pPr>
+        <w:ind w:left="720" w:hanging="360"/>
+      </w:pPr>
+      <w:rPr>
+        <w:rFonts w:ascii="Symbol" w:hAnsi="Symbol" w:hint="default"/>
+      </w:rPr>
+    </w:lvl>
+    <w:lvl w:ilvl="1" w:tplc="0C090003" w:tentative="1">
+      <w:start w:val="1"/>
+      <w:numFmt w:val="bullet"/>
+      <w:lvlText w:val="o"/>
+      <w:lvlJc w:val="left"/>
+      <w:pPr>
+        <w:ind w:left="1440" w:hanging="360"/>
+      </w:pPr>
+      <w:rPr>
+        <w:rFonts w:ascii="Courier New" w:hAnsi="Courier New" w:cs="Courier New" w:hint="default"/>
+      </w:rPr>
+    </w:lvl>
+    <w:lvl w:ilvl="2" w:tplc="0C090005" w:tentative="1">
+      <w:start w:val="1"/>
+      <w:numFmt w:val="bullet"/>
+      <w:lvlText w:val=""/>
+      <w:lvlJc w:val="left"/>
+      <w:pPr>
+        <w:ind w:left="2160" w:hanging="360"/>
+      </w:pPr>
+      <w:rPr>
+        <w:rFonts w:ascii="Wingdings" w:hAnsi="Wingdings" w:hint="default"/>
+      </w:rPr>
+    </w:lvl>
+    <w:lvl w:ilvl="3" w:tplc="0C090001" w:tentative="1">
+      <w:start w:val="1"/>
+      <w:numFmt w:val="bullet"/>
+      <w:lvlText w:val=""/>
+      <w:lvlJc w:val="left"/>
+      <w:pPr>
+        <w:ind w:left="2880" w:hanging="360"/>
+      </w:pPr>
+      <w:rPr>
+        <w:rFonts w:ascii="Symbol" w:hAnsi="Symbol" w:hint="default"/>
+      </w:rPr>
+    </w:lvl>
+    <w:lvl w:ilvl="4" w:tplc="0C090003" w:tentative="1">
+      <w:start w:val="1"/>
+      <w:numFmt w:val="bullet"/>
+      <w:lvlText w:val="o"/>
+      <w:lvlJc w:val="left"/>
+      <w:pPr>
+        <w:ind w:left="3600" w:hanging="360"/>
+      </w:pPr>
+      <w:rPr>
+        <w:rFonts w:ascii="Courier New" w:hAnsi="Courier New" w:cs="Courier New" w:hint="default"/>
+      </w:rPr>
+    </w:lvl>
+    <w:lvl w:ilvl="5" w:tplc="0C090005" w:tentative="1">
+      <w:start w:val="1"/>
+      <w:numFmt w:val="bullet"/>
+      <w:lvlText w:val=""/>
+      <w:lvlJc w:val="left"/>
+      <w:pPr>
+        <w:ind w:left="4320" w:hanging="360"/>
+      </w:pPr>
+      <w:rPr>
+        <w:rFonts w:ascii="Wingdings" w:hAnsi="Wingdings" w:hint="default"/>
+      </w:rPr>
+    </w:lvl>
+    <w:lvl w:ilvl="6" w:tplc="0C090001" w:tentative="1">
+      <w:start w:val="1"/>
+      <w:numFmt w:val="bullet"/>
+      <w:lvlText w:val=""/>
+      <w:lvlJc w:val="left"/>
+      <w:pPr>
+        <w:ind w:left="5040" w:hanging="360"/>
+      </w:pPr>
+      <w:rPr>
+        <w:rFonts w:ascii="Symbol" w:hAnsi="Symbol" w:hint="default"/>
+      </w:rPr>
+    </w:lvl>
+    <w:lvl w:ilvl="7" w:tplc="0C090003" w:tentative="1">
+      <w:start w:val="1"/>
+      <w:numFmt w:val="bullet"/>
+      <w:lvlText w:val="o"/>
+      <w:lvlJc w:val="left"/>
+      <w:pPr>
+        <w:ind w:left="5760" w:hanging="360"/>
+      </w:pPr>
+      <w:rPr>
+        <w:rFonts w:ascii="Courier New" w:hAnsi="Courier New" w:cs="Courier New" w:hint="default"/>
+      </w:rPr>
+    </w:lvl>
+    <w:lvl w:ilvl="8" w:tplc="0C090005" w:tentative="1">
+      <w:start w:val="1"/>
+      <w:numFmt w:val="bullet"/>
+      <w:lvlText w:val=""/>
+      <w:lvlJc w:val="left"/>
+      <w:pPr>
+        <w:ind w:left="6480" w:hanging="360"/>
+      </w:pPr>
+      <w:rPr>
+        <w:rFonts w:ascii="Wingdings" w:hAnsi="Wingdings" w:hint="default"/>
+      </w:rPr>
+    </w:lvl>
+  </w:abstractNum>
+  <w:abstractNum w:abstractNumId="26" w15:restartNumberingAfterBreak="0">
     <w:nsid w:val="7BCA459F"/>
     <w:multiLevelType w:val="hybridMultilevel"/>
     <w:tmpl w:val="2A1A85D6"/>
@@ -7311,67 +12280,85 @@
     </w:lvl>
   </w:abstractNum>
   <w:num w:numId="1" w16cid:durableId="219948500">
+    <w:abstractNumId w:val="18"/>
+  </w:num>
+  <w:num w:numId="2" w16cid:durableId="1430541056">
+    <w:abstractNumId w:val="10"/>
+  </w:num>
+  <w:num w:numId="3" w16cid:durableId="1404909499">
+    <w:abstractNumId w:val="8"/>
+  </w:num>
+  <w:num w:numId="4" w16cid:durableId="1857887246">
+    <w:abstractNumId w:val="11"/>
+  </w:num>
+  <w:num w:numId="5" w16cid:durableId="1493251416">
+    <w:abstractNumId w:val="16"/>
+  </w:num>
+  <w:num w:numId="6" w16cid:durableId="221261017">
+    <w:abstractNumId w:val="13"/>
+  </w:num>
+  <w:num w:numId="7" w16cid:durableId="475024805">
+    <w:abstractNumId w:val="23"/>
+  </w:num>
+  <w:num w:numId="8" w16cid:durableId="1042632384">
+    <w:abstractNumId w:val="20"/>
+  </w:num>
+  <w:num w:numId="9" w16cid:durableId="882905584">
+    <w:abstractNumId w:val="21"/>
+  </w:num>
+  <w:num w:numId="10" w16cid:durableId="2000500532">
+    <w:abstractNumId w:val="3"/>
+  </w:num>
+  <w:num w:numId="11" w16cid:durableId="417605264">
+    <w:abstractNumId w:val="2"/>
+  </w:num>
+  <w:num w:numId="12" w16cid:durableId="1233733867">
+    <w:abstractNumId w:val="9"/>
+  </w:num>
+  <w:num w:numId="13" w16cid:durableId="1816875436">
+    <w:abstractNumId w:val="24"/>
+  </w:num>
+  <w:num w:numId="14" w16cid:durableId="1868834683">
+    <w:abstractNumId w:val="19"/>
+  </w:num>
+  <w:num w:numId="15" w16cid:durableId="910115824">
+    <w:abstractNumId w:val="5"/>
+  </w:num>
+  <w:num w:numId="16" w16cid:durableId="1704089474">
     <w:abstractNumId w:val="14"/>
   </w:num>
-  <w:num w:numId="2" w16cid:durableId="1430541056">
+  <w:num w:numId="17" w16cid:durableId="201794075">
     <w:abstractNumId w:val="7"/>
   </w:num>
-  <w:num w:numId="3" w16cid:durableId="1404909499">
-    <w:abstractNumId w:val="5"/>
+  <w:num w:numId="18" w16cid:durableId="2102332562">
+    <w:abstractNumId w:val="26"/>
   </w:num>
-  <w:num w:numId="4" w16cid:durableId="1857887246">
-    <w:abstractNumId w:val="8"/>
+  <w:num w:numId="19" w16cid:durableId="1561592323">
+    <w:abstractNumId w:val="15"/>
   </w:num>
-  <w:num w:numId="5" w16cid:durableId="1493251416">
-    <w:abstractNumId w:val="13"/>
+  <w:num w:numId="20" w16cid:durableId="1405181775">
+    <w:abstractNumId w:val="1"/>
   </w:num>
-  <w:num w:numId="6" w16cid:durableId="221261017">
-    <w:abstractNumId w:val="10"/>
+  <w:num w:numId="21" w16cid:durableId="1245188221">
+    <w:abstractNumId w:val="12"/>
   </w:num>
-  <w:num w:numId="7" w16cid:durableId="475024805">
-    <w:abstractNumId w:val="18"/>
+  <w:num w:numId="22" w16cid:durableId="1739088943">
+    <w:abstractNumId w:val="6"/>
   </w:num>
-  <w:num w:numId="8" w16cid:durableId="1042632384">
-    <w:abstractNumId w:val="16"/>
+  <w:num w:numId="23" w16cid:durableId="826242452">
+    <w:abstractNumId w:val="4"/>
   </w:num>
-  <w:num w:numId="9" w16cid:durableId="882905584">
+  <w:num w:numId="24" w16cid:durableId="2077778341">
     <w:abstractNumId w:val="17"/>
   </w:num>
-  <w:num w:numId="10" w16cid:durableId="2000500532">
-    <w:abstractNumId w:val="2"/>
+  <w:num w:numId="25" w16cid:durableId="2110461895">
+    <w:abstractNumId w:val="22"/>
   </w:num>
-  <w:num w:numId="11" w16cid:durableId="417605264">
-    <w:abstractNumId w:val="1"/>
+  <w:num w:numId="26" w16cid:durableId="1182159756">
+    <w:abstractNumId w:val="25"/>
   </w:num>
-  <w:num w:numId="12" w16cid:durableId="1233733867">
-    <w:abstractNumId w:val="6"/>
-  </w:num>
-  <w:num w:numId="13" w16cid:durableId="1816875436">
-    <w:abstractNumId w:val="19"/>
-  </w:num>
-  <w:num w:numId="14" w16cid:durableId="1868834683">
-    <w:abstractNumId w:val="15"/>
-  </w:num>
-  <w:num w:numId="15" w16cid:durableId="910115824">
-    <w:abstractNumId w:val="3"/>
-  </w:num>
-  <w:num w:numId="16" w16cid:durableId="1704089474">
-    <w:abstractNumId w:val="11"/>
-  </w:num>
-  <w:num w:numId="17" w16cid:durableId="201794075">
-    <w:abstractNumId w:val="4"/>
-  </w:num>
-  <w:num w:numId="18" w16cid:durableId="2102332562">
-    <w:abstractNumId w:val="20"/>
-  </w:num>
-  <w:num w:numId="19" w16cid:durableId="1561592323">
-    <w:abstractNumId w:val="12"/>
-  </w:num>
-  <w:num w:numId="20" w16cid:durableId="1405181775">
+  <w:num w:numId="27" w16cid:durableId="442656264">
     <w:abstractNumId w:val="0"/>
-  </w:num>
-  <w:num w:numId="21" w16cid:durableId="1245188221">
-    <w:abstractNumId w:val="9"/>
   </w:num>
 </w:numbering>
 </file>
@@ -7813,6 +12800,45 @@
       <w:contextualSpacing/>
     </w:pPr>
   </w:style>
+  <w:style w:type="table" w:styleId="TableGrid">
+    <w:name w:val="Table Grid"/>
+    <w:basedOn w:val="TableNormal"/>
+    <w:uiPriority w:val="39"/>
+    <w:rsid w:val="00441212"/>
+    <w:pPr>
+      <w:spacing w:after="0" w:line="240" w:lineRule="auto"/>
+    </w:pPr>
+    <w:tblPr>
+      <w:tblBorders>
+        <w:top w:val="single" w:sz="4" w:space="0" w:color="auto"/>
+        <w:left w:val="single" w:sz="4" w:space="0" w:color="auto"/>
+        <w:bottom w:val="single" w:sz="4" w:space="0" w:color="auto"/>
+        <w:right w:val="single" w:sz="4" w:space="0" w:color="auto"/>
+        <w:insideH w:val="single" w:sz="4" w:space="0" w:color="auto"/>
+        <w:insideV w:val="single" w:sz="4" w:space="0" w:color="auto"/>
+      </w:tblBorders>
+    </w:tblPr>
+  </w:style>
+  <w:style w:type="table" w:customStyle="1" w:styleId="TableGrid1">
+    <w:name w:val="Table Grid1"/>
+    <w:basedOn w:val="TableNormal"/>
+    <w:next w:val="TableGrid"/>
+    <w:uiPriority w:val="39"/>
+    <w:rsid w:val="00FB2406"/>
+    <w:pPr>
+      <w:spacing w:after="0" w:line="240" w:lineRule="auto"/>
+    </w:pPr>
+    <w:tblPr>
+      <w:tblBorders>
+        <w:top w:val="single" w:sz="4" w:space="0" w:color="auto"/>
+        <w:left w:val="single" w:sz="4" w:space="0" w:color="auto"/>
+        <w:bottom w:val="single" w:sz="4" w:space="0" w:color="auto"/>
+        <w:right w:val="single" w:sz="4" w:space="0" w:color="auto"/>
+        <w:insideH w:val="single" w:sz="4" w:space="0" w:color="auto"/>
+        <w:insideV w:val="single" w:sz="4" w:space="0" w:color="auto"/>
+      </w:tblBorders>
+    </w:tblPr>
+  </w:style>
 </w:styles>
 </file>
 
